--- a/Archives/TrainingMaterials/Sources/Fr/05) Case Studies/CS24Fr.docx
+++ b/Archives/TrainingMaterials/Sources/Fr/05) Case Studies/CS24Fr.docx
@@ -1,5 +1,5130 @@
 
-<file path=theme/theme/theme1.xml><?xml version="1.0" encoding="utf-8"?>
+<file path=word/document.xml><?xml version="1.0" encoding="utf-8"?>
+<w:document xmlns:ve="http://schemas.openxmlformats.org/markup-compatibility/2006" xmlns:o="urn:schemas-microsoft-com:office:office" xmlns:r="http://schemas.openxmlformats.org/officeDocument/2006/relationships" xmlns:m="http://schemas.openxmlformats.org/officeDocument/2006/math" xmlns:v="urn:schemas-microsoft-com:vml" xmlns:wp="http://schemas.openxmlformats.org/drawingml/2006/wordprocessingDrawing" xmlns:w10="urn:schemas-microsoft-com:office:word" xmlns:w="http://schemas.openxmlformats.org/wordprocessingml/2006/main" xmlns:wne="http://schemas.microsoft.com/office/word/2006/wordml">
+  <w:body>
+    <w:tbl>
+      <w:tblPr>
+        <w:tblpPr w:leftFromText="180" w:rightFromText="180" w:horzAnchor="margin" w:tblpY="1129"/>
+        <w:tblW w:w="0" w:type="auto"/>
+        <w:tblBorders>
+          <w:top w:val="threeDEngrave" w:sz="24" w:space="0" w:color="719355"/>
+          <w:left w:val="threeDEngrave" w:sz="24" w:space="0" w:color="719355"/>
+          <w:bottom w:val="threeDEmboss" w:sz="24" w:space="0" w:color="719355"/>
+          <w:right w:val="threeDEmboss" w:sz="24" w:space="0" w:color="719355"/>
+        </w:tblBorders>
+        <w:tblLayout w:type="fixed"/>
+        <w:tblCellMar>
+          <w:top w:w="113" w:type="dxa"/>
+          <w:bottom w:w="113" w:type="dxa"/>
+        </w:tblCellMar>
+        <w:tblLook w:val="00BF"/>
+      </w:tblPr>
+      <w:tblGrid>
+        <w:gridCol w:w="1355"/>
+        <w:gridCol w:w="7161"/>
+      </w:tblGrid>
+      <w:tr>
+        <w:tc>
+          <w:tcPr>
+            <w:tcW w:w="1355" w:type="dxa"/>
+            <w:tcBorders>
+              <w:top w:val="threeDEngrave" w:sz="24" w:space="0" w:color="719355"/>
+              <w:left w:val="threeDEngrave" w:sz="24" w:space="0" w:color="719355"/>
+              <w:bottom w:val="threeDEmboss" w:sz="24" w:space="0" w:color="719355"/>
+            </w:tcBorders>
+          </w:tcPr>
+          <w:p>
+            <w:pPr>
+              <w:rPr>
+                <w:lang w:val="fr-FR"/>
+              </w:rPr>
+            </w:pPr>
+            <w:r>
+              <w:rPr>
+                <w:lang w:val="fr-FR"/>
+              </w:rPr>
+              <w:pict>
+                <v:shapetype id="_x0000_t75" coordsize="21600,21600" o:spt="75" o:preferrelative="t" path="m@4@5l@4@11@9@11@9@5xe" filled="f" stroked="f">
+                  <v:stroke joinstyle="miter"/>
+                  <v:formulas>
+                    <v:f eqn="if lineDrawn pixelLineWidth 0"/>
+                    <v:f eqn="sum @0 1 0"/>
+                    <v:f eqn="sum 0 0 @1"/>
+                    <v:f eqn="prod @2 1 2"/>
+                    <v:f eqn="prod @3 21600 pixelWidth"/>
+                    <v:f eqn="prod @3 21600 pixelHeight"/>
+                    <v:f eqn="sum @0 0 1"/>
+                    <v:f eqn="prod @6 1 2"/>
+                    <v:f eqn="prod @7 21600 pixelWidth"/>
+                    <v:f eqn="sum @8 21600 0"/>
+                    <v:f eqn="prod @7 21600 pixelHeight"/>
+                    <v:f eqn="sum @10 21600 0"/>
+                  </v:formulas>
+                  <v:path o:extrusionok="f" gradientshapeok="t" o:connecttype="rect"/>
+                  <o:lock v:ext="edit" aspectratio="t"/>
+                </v:shapetype>
+                <v:shape id="_x0000_i1025" type="#_x0000_t75" style="width:53.25pt;height:53.25pt;flip:y">
+                  <v:imagedata r:id="rId7" o:title=""/>
+                </v:shape>
+              </w:pict>
+            </w:r>
+          </w:p>
+        </w:tc>
+        <w:tc>
+          <w:tcPr>
+            <w:tcW w:w="7161" w:type="dxa"/>
+            <w:tcBorders>
+              <w:top w:val="threeDEngrave" w:sz="24" w:space="0" w:color="719355"/>
+              <w:bottom w:val="threeDEmboss" w:sz="24" w:space="0" w:color="719355"/>
+              <w:right w:val="threeDEmboss" w:sz="24" w:space="0" w:color="719355"/>
+            </w:tcBorders>
+            <w:vAlign w:val="center"/>
+          </w:tcPr>
+          <w:p>
+            <w:pPr>
+              <w:spacing w:after="120" w:line="360" w:lineRule="auto"/>
+              <w:rPr>
+                <w:rFonts w:ascii="Arial" w:hAnsi="Arial" w:cs="Arial"/>
+                <w:b/>
+                <w:sz w:val="22"/>
+                <w:szCs w:val="22"/>
+                <w:lang w:val="fr-FR"/>
+              </w:rPr>
+            </w:pPr>
+            <w:r>
+              <w:rPr>
+                <w:rFonts w:ascii="Arial" w:hAnsi="Arial" w:cs="Arial"/>
+                <w:b/>
+                <w:sz w:val="22"/>
+                <w:szCs w:val="22"/>
+                <w:lang w:val="fr-FR"/>
+              </w:rPr>
+              <w:t xml:space="preserve">ÉTUDE DE CAS 24: </w:t>
+            </w:r>
+            <w:r>
+              <w:rPr>
+                <w:rFonts w:ascii="Arial" w:hAnsi="Arial" w:cs="Arial"/>
+                <w:b/>
+                <w:sz w:val="22"/>
+                <w:szCs w:val="22"/>
+                <w:lang w:val="fr-FR"/>
+              </w:rPr>
+              <w:br/>
+              <w:t>Un agent d’inspection découvre une culture génétiquement modifiée non approuvée</w:t>
+            </w:r>
+          </w:p>
+        </w:tc>
+      </w:tr>
+    </w:tbl>
+    <w:p>
+      <w:pPr>
+        <w:pStyle w:val="H2BCH"/>
+      </w:pPr>
+    </w:p>
+    <w:p>
+      <w:pPr>
+        <w:pStyle w:val="H2BCH"/>
+      </w:pPr>
+    </w:p>
+    <w:p>
+      <w:pPr>
+        <w:pStyle w:val="H2BCH"/>
+      </w:pPr>
+    </w:p>
+    <w:p>
+      <w:pPr>
+        <w:pStyle w:val="H2BCH"/>
+      </w:pPr>
+    </w:p>
+    <w:p>
+      <w:pPr>
+        <w:pStyle w:val="H2BCH"/>
+      </w:pPr>
+      <w:proofErr w:type="spellStart"/>
+      <w:r>
+        <w:t>Objectif</w:t>
+      </w:r>
+      <w:proofErr w:type="spellEnd"/>
+      <w:r>
+        <w:t xml:space="preserve">: </w:t>
+      </w:r>
+    </w:p>
+    <w:p>
+      <w:pPr>
+        <w:pStyle w:val="BulletsNormalBCH"/>
+        <w:rPr>
+          <w:sz w:val="24"/>
+          <w:szCs w:val="24"/>
+          <w:lang w:val="fr-FR"/>
+        </w:rPr>
+      </w:pPr>
+      <w:r>
+        <w:rPr>
+          <w:lang w:val="fr-FR"/>
+        </w:rPr>
+        <w:t>Apprendre à u</w:t>
+      </w:r>
+      <w:r>
+        <w:rPr>
+          <w:lang w:val="fr-FR"/>
+        </w:rPr>
+        <w:t>tiliser le</w:t>
+      </w:r>
+      <w:r>
+        <w:rPr>
+          <w:lang w:val="fr-FR"/>
+        </w:rPr>
+        <w:t xml:space="preserve"> portail central du</w:t>
+      </w:r>
+      <w:r>
+        <w:rPr>
+          <w:lang w:val="fr-FR"/>
+        </w:rPr>
+        <w:t xml:space="preserve"> CEPRB pour accomplir les obligations </w:t>
+      </w:r>
+      <w:r>
+        <w:rPr>
+          <w:lang w:val="fr-FR"/>
+        </w:rPr>
+        <w:t xml:space="preserve">de partage d’information sur </w:t>
+      </w:r>
+      <w:r>
+        <w:rPr>
+          <w:lang w:val="fr-FR"/>
+        </w:rPr>
+        <w:t>une libération non approuvée</w:t>
+      </w:r>
+      <w:r>
+        <w:rPr>
+          <w:lang w:val="fr-FR"/>
+        </w:rPr>
+        <w:t xml:space="preserve"> d’</w:t>
+      </w:r>
+      <w:proofErr w:type="spellStart"/>
+      <w:r>
+        <w:rPr>
+          <w:lang w:val="fr-FR"/>
+        </w:rPr>
+        <w:t>OVMs</w:t>
+      </w:r>
+      <w:proofErr w:type="spellEnd"/>
+    </w:p>
+    <w:p>
+      <w:pPr>
+        <w:pStyle w:val="H2BCH"/>
+      </w:pPr>
+      <w:proofErr w:type="spellStart"/>
+      <w:r>
+        <w:t>Références</w:t>
+      </w:r>
+      <w:proofErr w:type="spellEnd"/>
+      <w:r>
+        <w:t>:</w:t>
+      </w:r>
+    </w:p>
+    <w:p>
+      <w:pPr>
+        <w:pStyle w:val="NormalBCH"/>
+        <w:numPr>
+          <w:ilvl w:val="0"/>
+          <w:numId w:val="23"/>
+        </w:numPr>
+        <w:spacing w:line="276" w:lineRule="auto"/>
+        <w:rPr>
+          <w:lang w:val="fr-FR"/>
+        </w:rPr>
+      </w:pPr>
+      <w:r>
+        <w:rPr>
+          <w:lang w:val="fr-FR"/>
+        </w:rPr>
+        <w:t>Site de f</w:t>
+      </w:r>
+      <w:r>
+        <w:rPr>
+          <w:lang w:val="fr-FR"/>
+        </w:rPr>
+        <w:t xml:space="preserve">ormation du CEPRB  (Aller à </w:t>
+      </w:r>
+      <w:hyperlink r:id="rId8" w:history="1">
+        <w:r>
+          <w:rPr>
+            <w:rStyle w:val="Hyperlink"/>
+            <w:lang w:val="fr-FR"/>
+          </w:rPr>
+          <w:t>http://bch.cbd.int</w:t>
+        </w:r>
+      </w:hyperlink>
+      <w:r>
+        <w:rPr>
+          <w:lang w:val="fr-FR"/>
+        </w:rPr>
+        <w:t xml:space="preserve"> &gt; Aide (ou Ressources)  Site de formation du CEPRB)</w:t>
+      </w:r>
+    </w:p>
+    <w:p>
+      <w:pPr>
+        <w:pStyle w:val="NormalBCH"/>
+        <w:numPr>
+          <w:ilvl w:val="0"/>
+          <w:numId w:val="23"/>
+        </w:numPr>
+        <w:spacing w:line="276" w:lineRule="auto"/>
+        <w:rPr>
+          <w:lang w:val="fr-FR"/>
+        </w:rPr>
+      </w:pPr>
+      <w:r>
+        <w:rPr>
+          <w:lang w:val="fr-FR"/>
+        </w:rPr>
+        <w:t>Module de formation 06: Utilisation du centre de gestion</w:t>
+      </w:r>
+    </w:p>
+    <w:p>
+      <w:pPr>
+        <w:pStyle w:val="NormalBCH"/>
+        <w:numPr>
+          <w:ilvl w:val="0"/>
+          <w:numId w:val="23"/>
+        </w:numPr>
+        <w:spacing w:line="276" w:lineRule="auto"/>
+        <w:rPr>
+          <w:lang w:val="fr-FR"/>
+        </w:rPr>
+      </w:pPr>
+      <w:r>
+        <w:rPr>
+          <w:lang w:val="fr-FR"/>
+        </w:rPr>
+        <w:t>Module de formation 07</w:t>
+      </w:r>
+      <w:r>
+        <w:rPr>
+          <w:lang w:val="fr-FR"/>
+        </w:rPr>
+        <w:t>: Enregistrement d’information</w:t>
+      </w:r>
+      <w:r>
+        <w:rPr>
+          <w:lang w:val="fr-FR"/>
+        </w:rPr>
+        <w:t>s</w:t>
+      </w:r>
+      <w:r>
+        <w:rPr>
+          <w:lang w:val="fr-FR"/>
+        </w:rPr>
+        <w:t xml:space="preserve"> dans le Portail Central du CEPRB</w:t>
+      </w:r>
+    </w:p>
+    <w:p>
+      <w:pPr>
+        <w:pStyle w:val="NormalBCH"/>
+        <w:numPr>
+          <w:ilvl w:val="0"/>
+          <w:numId w:val="23"/>
+        </w:numPr>
+        <w:spacing w:line="276" w:lineRule="auto"/>
+        <w:rPr>
+          <w:lang w:val="fr-FR"/>
+        </w:rPr>
+      </w:pPr>
+      <w:r>
+        <w:rPr>
+          <w:lang w:val="fr-FR"/>
+        </w:rPr>
+        <w:t>Modul</w:t>
+      </w:r>
+      <w:r>
+        <w:rPr>
+          <w:lang w:val="fr-FR"/>
+        </w:rPr>
+        <w:t>e de formation 08</w:t>
+      </w:r>
+      <w:r>
+        <w:rPr>
+          <w:lang w:val="fr-FR"/>
+        </w:rPr>
+        <w:t>:</w:t>
+      </w:r>
+      <w:r>
+        <w:rPr>
+          <w:lang w:val="fr-FR"/>
+        </w:rPr>
+        <w:t xml:space="preserve"> Enregistrement d’informations n</w:t>
+      </w:r>
+      <w:r>
+        <w:rPr>
+          <w:lang w:val="fr-FR"/>
+        </w:rPr>
+        <w:t>ationales</w:t>
+      </w:r>
+    </w:p>
+    <w:p>
+      <w:pPr>
+        <w:pStyle w:val="H2BCH"/>
+      </w:pPr>
+      <w:proofErr w:type="spellStart"/>
+      <w:r>
+        <w:t>Scénario</w:t>
+      </w:r>
+      <w:proofErr w:type="spellEnd"/>
+      <w:r>
+        <w:t>:</w:t>
+      </w:r>
+    </w:p>
+    <w:p>
+      <w:pPr>
+        <w:spacing w:line="360" w:lineRule="auto"/>
+        <w:rPr>
+          <w:rFonts w:ascii="Arial" w:hAnsi="Arial" w:cs="Arial"/>
+          <w:lang w:val="fr-FR"/>
+        </w:rPr>
+      </w:pPr>
+      <w:r>
+        <w:rPr>
+          <w:rFonts w:ascii="Arial" w:hAnsi="Arial" w:cs="Arial"/>
+          <w:sz w:val="22"/>
+          <w:szCs w:val="22"/>
+          <w:lang w:val="fr-FR"/>
+        </w:rPr>
+        <w:t>Vous êtes le Corr</w:t>
+      </w:r>
+      <w:r>
+        <w:rPr>
+          <w:rFonts w:ascii="Arial" w:hAnsi="Arial" w:cs="Arial"/>
+          <w:sz w:val="22"/>
+          <w:szCs w:val="22"/>
+          <w:lang w:val="fr-FR"/>
+        </w:rPr>
+        <w:t>espondant du CEPRB pour l’Egypt</w:t>
+      </w:r>
+      <w:r>
+        <w:rPr>
+          <w:rFonts w:ascii="Arial" w:hAnsi="Arial" w:cs="Arial"/>
+          <w:sz w:val="22"/>
+          <w:szCs w:val="22"/>
+          <w:lang w:val="fr-FR"/>
+        </w:rPr>
+        <w:t xml:space="preserve">e. Un agent d’inspection du gouvernement a notifié qu’ils ont découvert une culture de lin génétiquement modifié (graines de lin) plantée dans les périphéries du Caire, quoique l’introduction dans l’environnement de votre pays  </w:t>
+      </w:r>
+      <w:r>
+        <w:rPr>
+          <w:rFonts w:ascii="Arial" w:hAnsi="Arial" w:cs="Arial"/>
+          <w:sz w:val="22"/>
+          <w:szCs w:val="22"/>
+          <w:lang w:val="fr-FR"/>
+        </w:rPr>
+        <w:t xml:space="preserve">de </w:t>
+      </w:r>
+      <w:r>
+        <w:rPr>
+          <w:rFonts w:ascii="Arial" w:hAnsi="Arial" w:cs="Arial"/>
+          <w:sz w:val="22"/>
+          <w:szCs w:val="22"/>
+          <w:lang w:val="fr-FR"/>
+        </w:rPr>
+        <w:t>lin GM n’a</w:t>
+      </w:r>
+      <w:r>
+        <w:rPr>
+          <w:rFonts w:ascii="Arial" w:hAnsi="Arial" w:cs="Arial"/>
+          <w:sz w:val="22"/>
+          <w:szCs w:val="22"/>
+          <w:lang w:val="fr-FR"/>
+        </w:rPr>
+        <w:t>it pas</w:t>
+      </w:r>
+      <w:r>
+        <w:rPr>
+          <w:rFonts w:ascii="Arial" w:hAnsi="Arial" w:cs="Arial"/>
+          <w:sz w:val="22"/>
+          <w:szCs w:val="22"/>
+          <w:lang w:val="fr-FR"/>
+        </w:rPr>
+        <w:t xml:space="preserve"> été autorisée. Des essais en laboratoire ont déterminé que cette culture est tolérante à l’herbicide </w:t>
+      </w:r>
+      <w:proofErr w:type="spellStart"/>
+      <w:r>
+        <w:rPr>
+          <w:rFonts w:ascii="Arial" w:hAnsi="Arial" w:cs="Arial"/>
+          <w:color w:val="000000"/>
+          <w:sz w:val="22"/>
+          <w:szCs w:val="22"/>
+          <w:lang w:val="fr-FR"/>
+        </w:rPr>
+        <w:t>sufonylurea</w:t>
+      </w:r>
+      <w:proofErr w:type="spellEnd"/>
+      <w:r>
+        <w:rPr>
+          <w:rFonts w:ascii="Arial" w:hAnsi="Arial" w:cs="Arial"/>
+          <w:color w:val="000000"/>
+          <w:sz w:val="22"/>
+          <w:szCs w:val="22"/>
+          <w:lang w:val="fr-FR"/>
+        </w:rPr>
+        <w:t xml:space="preserve">, et une université voisine a confirmé qu’elle a </w:t>
+      </w:r>
+      <w:r>
+        <w:rPr>
+          <w:rFonts w:ascii="Arial" w:hAnsi="Arial" w:cs="Arial"/>
+          <w:color w:val="000000"/>
+          <w:sz w:val="22"/>
+          <w:szCs w:val="22"/>
+          <w:lang w:val="fr-FR"/>
+        </w:rPr>
+        <w:t>récemment</w:t>
+      </w:r>
+      <w:r>
+        <w:rPr>
+          <w:rFonts w:ascii="Arial" w:hAnsi="Arial" w:cs="Arial"/>
+          <w:color w:val="000000"/>
+          <w:sz w:val="22"/>
+          <w:szCs w:val="22"/>
+          <w:lang w:val="fr-FR"/>
+        </w:rPr>
+        <w:t xml:space="preserve"> </w:t>
+      </w:r>
+      <w:r>
+        <w:rPr>
+          <w:rFonts w:ascii="Arial" w:hAnsi="Arial" w:cs="Arial"/>
+          <w:color w:val="000000"/>
+          <w:sz w:val="22"/>
+          <w:szCs w:val="22"/>
+          <w:lang w:val="fr-FR"/>
+        </w:rPr>
+        <w:t>importé quelques graines de lin de l’Université de Saskatchewan avec l’événement de transformation FP967 dans l’intention de l’utiliser au laboratoire, sans approbation.</w:t>
+      </w:r>
+      <w:r>
+        <w:rPr>
+          <w:rFonts w:ascii="Arial" w:hAnsi="Arial" w:cs="Arial"/>
+          <w:sz w:val="22"/>
+          <w:szCs w:val="22"/>
+          <w:lang w:val="fr-FR"/>
+        </w:rPr>
+        <w:t xml:space="preserve"> Le Secteur de Conservation de la Nature de l’Agence d’Affaires Environnementales Égyptienne s’est mis en contact avec les propriétaires du terrain et leur a demandé de le brûler ; en plus, des exemplaires vont être pris des cultures de lin des environs. Votre tâche est d’accomplir toute obligation d’échange d’information que vous pourriez avoir avec le CEPRB.</w:t>
+      </w:r>
+    </w:p>
+    <w:p>
+      <w:pPr>
+        <w:spacing w:line="360" w:lineRule="auto"/>
+        <w:jc w:val="center"/>
+        <w:rPr>
+          <w:rFonts w:ascii="Arial" w:hAnsi="Arial" w:cs="Arial"/>
+          <w:b/>
+          <w:bCs/>
+          <w:lang w:val="fr-FR"/>
+        </w:rPr>
+      </w:pPr>
+    </w:p>
+    <w:p>
+      <w:pPr>
+        <w:rPr>
+          <w:rFonts w:ascii="Arial" w:hAnsi="Arial" w:cs="Arial"/>
+          <w:b/>
+          <w:bCs/>
+          <w:sz w:val="22"/>
+          <w:szCs w:val="22"/>
+          <w:lang w:val="fr-FR"/>
+        </w:rPr>
+      </w:pPr>
+      <w:r>
+        <w:rPr>
+          <w:rFonts w:ascii="Arial" w:hAnsi="Arial" w:cs="Arial"/>
+          <w:b/>
+          <w:bCs/>
+          <w:sz w:val="22"/>
+          <w:szCs w:val="22"/>
+          <w:lang w:val="fr-FR"/>
+        </w:rPr>
+        <w:t>Note importante:</w:t>
+      </w:r>
+    </w:p>
+    <w:p>
+      <w:pPr>
+        <w:jc w:val="center"/>
+        <w:rPr>
+          <w:rFonts w:ascii="Arial" w:hAnsi="Arial" w:cs="Arial"/>
+          <w:b/>
+          <w:bCs/>
+          <w:lang w:val="fr-FR"/>
+        </w:rPr>
+      </w:pPr>
+    </w:p>
+    <w:p>
+      <w:pPr>
+        <w:rPr>
+          <w:rFonts w:ascii="Arial" w:hAnsi="Arial" w:cs="Arial"/>
+          <w:sz w:val="22"/>
+          <w:szCs w:val="22"/>
+          <w:lang w:val="fr-FR"/>
+        </w:rPr>
+      </w:pPr>
+      <w:r>
+        <w:rPr>
+          <w:rFonts w:ascii="Arial" w:hAnsi="Arial" w:cs="Arial"/>
+          <w:sz w:val="22"/>
+          <w:szCs w:val="22"/>
+          <w:lang w:val="fr-FR"/>
+        </w:rPr>
+        <w:t xml:space="preserve">Assurez vous d’utiliser </w:t>
+      </w:r>
+      <w:r>
+        <w:rPr>
+          <w:rFonts w:ascii="Arial" w:hAnsi="Arial" w:cs="Arial"/>
+          <w:b/>
+          <w:bCs/>
+          <w:i/>
+          <w:iCs/>
+          <w:sz w:val="22"/>
+          <w:szCs w:val="22"/>
+          <w:u w:val="single"/>
+          <w:lang w:val="fr-FR"/>
+        </w:rPr>
+        <w:t xml:space="preserve">le site </w:t>
+      </w:r>
+      <w:r>
+        <w:rPr>
+          <w:rFonts w:ascii="Arial" w:hAnsi="Arial" w:cs="Arial"/>
+          <w:b/>
+          <w:bCs/>
+          <w:i/>
+          <w:iCs/>
+          <w:sz w:val="22"/>
+          <w:szCs w:val="22"/>
+          <w:u w:val="single"/>
+          <w:lang w:val="fr-FR"/>
+        </w:rPr>
+        <w:t xml:space="preserve"> de formation du CEPRB</w:t>
+      </w:r>
+      <w:r>
+        <w:rPr>
+          <w:rFonts w:ascii="Arial" w:hAnsi="Arial" w:cs="Arial"/>
+          <w:sz w:val="22"/>
+          <w:szCs w:val="22"/>
+          <w:lang w:val="fr-FR"/>
+        </w:rPr>
+        <w:t xml:space="preserve"> </w:t>
+      </w:r>
+      <w:r>
+        <w:rPr>
+          <w:rFonts w:ascii="Arial" w:hAnsi="Arial" w:cs="Arial"/>
+          <w:sz w:val="22"/>
+          <w:szCs w:val="22"/>
+          <w:lang w:val="fr-FR"/>
+        </w:rPr>
+        <w:t xml:space="preserve">pour </w:t>
+      </w:r>
+      <w:r>
+        <w:rPr>
+          <w:rFonts w:ascii="Arial" w:hAnsi="Arial" w:cs="Arial"/>
+          <w:sz w:val="22"/>
+          <w:szCs w:val="22"/>
+          <w:lang w:val="fr-FR"/>
+        </w:rPr>
+        <w:t xml:space="preserve"> </w:t>
+      </w:r>
+      <w:r>
+        <w:rPr>
+          <w:rFonts w:ascii="Arial" w:hAnsi="Arial" w:cs="Arial"/>
+          <w:sz w:val="22"/>
+          <w:szCs w:val="22"/>
+          <w:lang w:val="fr-FR"/>
+        </w:rPr>
+        <w:t>cet exercice !</w:t>
+      </w:r>
+    </w:p>
+    <w:p>
+      <w:pPr>
+        <w:rPr>
+          <w:rFonts w:ascii="Arial" w:hAnsi="Arial" w:cs="Arial"/>
+          <w:color w:val="000000"/>
+          <w:sz w:val="22"/>
+          <w:szCs w:val="22"/>
+          <w:lang w:val="fr-FR"/>
+        </w:rPr>
+      </w:pPr>
+      <w:r>
+        <w:rPr>
+          <w:rFonts w:ascii="Arial" w:hAnsi="Arial" w:cs="Arial"/>
+          <w:color w:val="000000"/>
+          <w:sz w:val="22"/>
+          <w:szCs w:val="22"/>
+          <w:lang w:val="fr-FR"/>
+        </w:rPr>
+        <w:br w:type="page"/>
+      </w:r>
+    </w:p>
+    <w:tbl>
+      <w:tblPr>
+        <w:tblW w:w="0" w:type="auto"/>
+        <w:tblBorders>
+          <w:top w:val="threeDEngrave" w:sz="24" w:space="0" w:color="808080"/>
+          <w:left w:val="threeDEngrave" w:sz="24" w:space="0" w:color="808080"/>
+          <w:bottom w:val="threeDEmboss" w:sz="24" w:space="0" w:color="808080"/>
+          <w:right w:val="threeDEmboss" w:sz="24" w:space="0" w:color="808080"/>
+        </w:tblBorders>
+        <w:tblCellMar>
+          <w:top w:w="113" w:type="dxa"/>
+          <w:bottom w:w="113" w:type="dxa"/>
+        </w:tblCellMar>
+        <w:tblLook w:val="00BF"/>
+      </w:tblPr>
+      <w:tblGrid>
+        <w:gridCol w:w="1334"/>
+        <w:gridCol w:w="7182"/>
+        <w:tblGridChange w:id="0">
+          <w:tblGrid>
+            <w:gridCol w:w="1334"/>
+            <w:gridCol w:w="7182"/>
+          </w:tblGrid>
+        </w:tblGridChange>
+      </w:tblGrid>
+      <w:tr>
+        <w:tc>
+          <w:tcPr>
+            <w:tcW w:w="1334" w:type="dxa"/>
+          </w:tcPr>
+          <w:p>
+            <w:pPr>
+              <w:jc w:val="center"/>
+              <w:rPr>
+                <w:lang w:val="en-US"/>
+              </w:rPr>
+            </w:pPr>
+            <w:r>
+              <w:rPr>
+                <w:lang w:val="en-US"/>
+              </w:rPr>
+              <w:pict>
+                <v:shape id="_x0000_i1026" type="#_x0000_t75" style="width:48.75pt;height:48.75pt">
+                  <v:imagedata r:id="rId9" o:title="Teach(2)"/>
+                </v:shape>
+              </w:pict>
+            </w:r>
+          </w:p>
+        </w:tc>
+        <w:tc>
+          <w:tcPr>
+            <w:tcW w:w="7182" w:type="dxa"/>
+            <w:vAlign w:val="center"/>
+          </w:tcPr>
+          <w:p>
+            <w:pPr>
+              <w:pStyle w:val="NormalBCH"/>
+              <w:rPr>
+                <w:b/>
+                <w:lang w:val="fr-FR"/>
+              </w:rPr>
+            </w:pPr>
+            <w:r>
+              <w:rPr>
+                <w:b/>
+                <w:lang w:val="fr-FR"/>
+              </w:rPr>
+              <w:t>ÉTUDE DE CAS 24</w:t>
+            </w:r>
+            <w:r>
+              <w:rPr>
+                <w:b/>
+                <w:lang w:val="fr-FR"/>
+              </w:rPr>
+              <w:t> </w:t>
+            </w:r>
+            <w:proofErr w:type="gramStart"/>
+            <w:r>
+              <w:rPr>
+                <w:b/>
+                <w:lang w:val="fr-FR"/>
+              </w:rPr>
+              <w:t>:</w:t>
+            </w:r>
+            <w:proofErr w:type="gramEnd"/>
+            <w:r>
+              <w:rPr>
+                <w:b/>
+                <w:sz w:val="24"/>
+                <w:szCs w:val="24"/>
+                <w:lang w:val="fr-FR"/>
+              </w:rPr>
+              <w:br/>
+            </w:r>
+            <w:r>
+              <w:rPr>
+                <w:b/>
+                <w:lang w:val="fr-FR"/>
+              </w:rPr>
+              <w:t>Un agent d’inspection découvre une culture génétiquement modifiée non approuvée</w:t>
+            </w:r>
+          </w:p>
+        </w:tc>
+      </w:tr>
+    </w:tbl>
+    <w:p>
+      <w:pPr>
+        <w:rPr>
+          <w:rFonts w:ascii="Arial" w:hAnsi="Arial" w:cs="Arial"/>
+          <w:color w:val="000000"/>
+          <w:sz w:val="22"/>
+          <w:szCs w:val="22"/>
+          <w:lang w:val="fr-FR"/>
+        </w:rPr>
+      </w:pPr>
+    </w:p>
+    <w:p>
+      <w:pPr>
+        <w:rPr>
+          <w:rFonts w:ascii="Arial" w:hAnsi="Arial" w:cs="Arial"/>
+          <w:color w:val="000000"/>
+          <w:sz w:val="22"/>
+          <w:szCs w:val="22"/>
+          <w:lang w:val="fr-FR"/>
+        </w:rPr>
+      </w:pPr>
+    </w:p>
+    <w:p>
+      <w:pPr>
+        <w:pStyle w:val="NormalBCH"/>
+        <w:jc w:val="center"/>
+        <w:rPr>
+          <w:b/>
+          <w:lang w:val="fr-FR"/>
+        </w:rPr>
+      </w:pPr>
+      <w:r>
+        <w:rPr>
+          <w:b/>
+          <w:lang w:val="fr-FR"/>
+        </w:rPr>
+        <w:t>NOTES POUR LE FORMATEUR</w:t>
+      </w:r>
+    </w:p>
+    <w:p>
+      <w:pPr>
+        <w:pStyle w:val="NormalBCH"/>
+        <w:rPr>
+          <w:lang w:val="fr-FR"/>
+        </w:rPr>
+      </w:pPr>
+    </w:p>
+    <w:p>
+      <w:pPr>
+        <w:pStyle w:val="H2BCH"/>
+        <w:rPr>
+          <w:sz w:val="22"/>
+          <w:szCs w:val="22"/>
+          <w:lang w:val="fr-FR"/>
+        </w:rPr>
+      </w:pPr>
+      <w:r>
+        <w:rPr>
+          <w:sz w:val="22"/>
+          <w:szCs w:val="22"/>
+          <w:lang w:val="fr-FR"/>
+        </w:rPr>
+        <w:t xml:space="preserve">Objectif de la pratique : </w:t>
+      </w:r>
+    </w:p>
+    <w:p>
+      <w:pPr>
+        <w:pStyle w:val="BulletsNormalBCH"/>
+      </w:pPr>
+      <w:r>
+        <w:t xml:space="preserve">Apprendre à </w:t>
+      </w:r>
+      <w:proofErr w:type="spellStart"/>
+      <w:r>
+        <w:t>utliser</w:t>
+      </w:r>
+      <w:proofErr w:type="spellEnd"/>
+      <w:r>
+        <w:t xml:space="preserve"> le centre de gestion du CEPRB pour </w:t>
+      </w:r>
+      <w:r>
+        <w:t>informer d’une dissémination non approuvée d’une culture transgénique.</w:t>
+      </w:r>
+    </w:p>
+    <w:p>
+      <w:pPr>
+        <w:pStyle w:val="H2BCH"/>
+        <w:rPr>
+          <w:sz w:val="22"/>
+          <w:szCs w:val="22"/>
+          <w:lang w:val="fr-FR"/>
+        </w:rPr>
+      </w:pPr>
+    </w:p>
+    <w:p>
+      <w:pPr>
+        <w:pStyle w:val="H2BCH"/>
+        <w:rPr>
+          <w:sz w:val="22"/>
+          <w:szCs w:val="22"/>
+          <w:lang w:val="fr-FR"/>
+        </w:rPr>
+      </w:pPr>
+      <w:r>
+        <w:rPr>
+          <w:sz w:val="22"/>
+          <w:szCs w:val="22"/>
+          <w:lang w:val="fr-FR"/>
+        </w:rPr>
+        <w:t>Pré-</w:t>
+      </w:r>
+      <w:r>
+        <w:rPr>
+          <w:sz w:val="22"/>
+          <w:szCs w:val="22"/>
+          <w:lang w:val="fr-FR"/>
+        </w:rPr>
+        <w:t>requis</w:t>
+      </w:r>
+      <w:r>
+        <w:rPr>
+          <w:sz w:val="22"/>
+          <w:szCs w:val="22"/>
+          <w:lang w:val="fr-FR"/>
+        </w:rPr>
+        <w:t xml:space="preserve"> :</w:t>
+      </w:r>
+    </w:p>
+    <w:p>
+      <w:pPr>
+        <w:widowControl w:val="0"/>
+        <w:spacing w:line="360" w:lineRule="auto"/>
+        <w:jc w:val="both"/>
+        <w:rPr>
+          <w:rFonts w:ascii="Arial" w:hAnsi="Arial" w:cs="Arial"/>
+          <w:sz w:val="22"/>
+          <w:szCs w:val="22"/>
+          <w:lang w:val="fr-FR"/>
+        </w:rPr>
+      </w:pPr>
+      <w:r>
+        <w:rPr>
+          <w:rFonts w:ascii="Arial" w:hAnsi="Arial" w:cs="Arial"/>
+          <w:sz w:val="22"/>
+          <w:szCs w:val="22"/>
+          <w:lang w:val="fr-FR"/>
+        </w:rPr>
+        <w:t xml:space="preserve">Un compte d’utilisateur du CEPRB et l’accès au CEPRB </w:t>
+      </w:r>
+    </w:p>
+    <w:p>
+      <w:pPr>
+        <w:pStyle w:val="BulletsNormalBCH"/>
+      </w:pPr>
+    </w:p>
+    <w:p>
+      <w:pPr>
+        <w:pStyle w:val="H2BCH"/>
+        <w:rPr>
+          <w:sz w:val="22"/>
+          <w:szCs w:val="22"/>
+          <w:lang w:val="fr-FR"/>
+        </w:rPr>
+      </w:pPr>
+      <w:proofErr w:type="gramStart"/>
+      <w:r>
+        <w:rPr>
+          <w:sz w:val="22"/>
+          <w:szCs w:val="22"/>
+          <w:lang w:val="fr-FR"/>
+        </w:rPr>
+        <w:t>Notes</w:t>
+      </w:r>
+      <w:proofErr w:type="gramEnd"/>
+      <w:r>
+        <w:rPr>
+          <w:sz w:val="22"/>
+          <w:szCs w:val="22"/>
+          <w:lang w:val="fr-FR"/>
+        </w:rPr>
+        <w:t> :</w:t>
+      </w:r>
+    </w:p>
+    <w:p>
+      <w:pPr>
+        <w:pStyle w:val="BulletsNormalBCH"/>
+      </w:pPr>
+      <w:r>
+        <w:t>Les utilisateurs peuvent travailler seul ou en petits groupes.</w:t>
+      </w:r>
+    </w:p>
+    <w:p>
+      <w:pPr>
+        <w:widowControl w:val="0"/>
+        <w:numPr>
+          <w:ilvl w:val="0"/>
+          <w:numId w:val="22"/>
+        </w:numPr>
+        <w:spacing w:line="360" w:lineRule="auto"/>
+        <w:jc w:val="both"/>
+        <w:rPr>
+          <w:rFonts w:ascii="Arial" w:hAnsi="Arial" w:cs="Arial"/>
+          <w:sz w:val="22"/>
+          <w:szCs w:val="22"/>
+          <w:lang w:val="fr-FR"/>
+        </w:rPr>
+      </w:pPr>
+      <w:r>
+        <w:rPr>
+          <w:rFonts w:ascii="Arial" w:hAnsi="Arial" w:cs="Arial"/>
+          <w:sz w:val="22"/>
+          <w:szCs w:val="22"/>
+          <w:lang w:val="fr-FR"/>
+        </w:rPr>
+        <w:t>Créez un enregistrement de type « Décisions du pays et autres communications » et choisissez « </w:t>
+      </w:r>
+      <w:r>
+        <w:rPr>
+          <w:rFonts w:ascii="Arial" w:hAnsi="Arial" w:cs="Arial"/>
+          <w:sz w:val="22"/>
+          <w:szCs w:val="22"/>
+          <w:lang w:val="fr-FR"/>
+        </w:rPr>
+        <w:t>autres décisions, notifications, déclarations ou communications ».</w:t>
+      </w:r>
+    </w:p>
+    <w:p>
+      <w:pPr>
+        <w:widowControl w:val="0"/>
+        <w:numPr>
+          <w:ilvl w:val="0"/>
+          <w:numId w:val="22"/>
+        </w:numPr>
+        <w:spacing w:line="360" w:lineRule="auto"/>
+        <w:jc w:val="both"/>
+        <w:rPr>
+          <w:rFonts w:ascii="Arial" w:hAnsi="Arial" w:cs="Arial"/>
+          <w:sz w:val="22"/>
+          <w:szCs w:val="22"/>
+          <w:lang w:val="fr-FR"/>
+        </w:rPr>
+      </w:pPr>
+      <w:r>
+        <w:rPr>
+          <w:rFonts w:ascii="Arial" w:hAnsi="Arial" w:cs="Arial"/>
+          <w:sz w:val="22"/>
+          <w:szCs w:val="22"/>
+          <w:lang w:val="fr-FR"/>
+        </w:rPr>
+        <w:t>Débattez si cette dissémination doit être traitée comme un mouvement transfrontière non-intentionnel ou illicite.</w:t>
+      </w:r>
+    </w:p>
+    <w:p>
+      <w:pPr>
+        <w:widowControl w:val="0"/>
+        <w:numPr>
+          <w:ilvl w:val="0"/>
+          <w:numId w:val="22"/>
+        </w:numPr>
+        <w:spacing w:line="360" w:lineRule="auto"/>
+        <w:jc w:val="both"/>
+        <w:rPr>
+          <w:rFonts w:ascii="Arial" w:hAnsi="Arial" w:cs="Arial"/>
+          <w:sz w:val="22"/>
+          <w:szCs w:val="22"/>
+          <w:lang w:val="fr-FR"/>
+        </w:rPr>
+      </w:pPr>
+      <w:r>
+        <w:rPr>
+          <w:rFonts w:ascii="Arial" w:hAnsi="Arial" w:cs="Arial"/>
+          <w:sz w:val="22"/>
+          <w:szCs w:val="22"/>
+          <w:lang w:val="fr-FR"/>
+        </w:rPr>
+        <w:t xml:space="preserve">Les participants doivent disposer d’un compte d’utilisateur </w:t>
+      </w:r>
+      <w:r>
+        <w:rPr>
+          <w:rFonts w:ascii="Arial" w:hAnsi="Arial" w:cs="Arial"/>
+          <w:sz w:val="22"/>
+          <w:szCs w:val="22"/>
+          <w:lang w:val="fr-FR"/>
+        </w:rPr>
+        <w:t>personnel a</w:t>
+      </w:r>
+      <w:r>
+        <w:rPr>
+          <w:rFonts w:ascii="Arial" w:hAnsi="Arial" w:cs="Arial"/>
+          <w:sz w:val="22"/>
+          <w:szCs w:val="22"/>
+          <w:lang w:val="fr-FR"/>
+        </w:rPr>
+        <w:t xml:space="preserve">u CEPRB.  Ils se connecteront au </w:t>
+      </w:r>
+      <w:r>
+        <w:rPr>
+          <w:rFonts w:ascii="Arial" w:hAnsi="Arial" w:cs="Arial"/>
+          <w:b/>
+          <w:sz w:val="22"/>
+          <w:szCs w:val="22"/>
+          <w:lang w:val="fr-FR"/>
+        </w:rPr>
+        <w:t>Site de f</w:t>
+      </w:r>
+      <w:r>
+        <w:rPr>
+          <w:rFonts w:ascii="Arial" w:hAnsi="Arial" w:cs="Arial"/>
+          <w:b/>
+          <w:sz w:val="22"/>
+          <w:szCs w:val="22"/>
+          <w:lang w:val="fr-FR"/>
+        </w:rPr>
+        <w:t>ormation du CEPRB</w:t>
+      </w:r>
+      <w:r>
+        <w:rPr>
+          <w:rFonts w:ascii="Arial" w:hAnsi="Arial" w:cs="Arial"/>
+          <w:sz w:val="22"/>
+          <w:szCs w:val="22"/>
+          <w:lang w:val="fr-FR"/>
+        </w:rPr>
+        <w:t xml:space="preserve"> en utilisant leur </w:t>
+      </w:r>
+      <w:r>
+        <w:rPr>
+          <w:rFonts w:ascii="Arial" w:hAnsi="Arial" w:cs="Arial"/>
+          <w:sz w:val="22"/>
+          <w:szCs w:val="22"/>
+          <w:lang w:val="fr-FR"/>
+        </w:rPr>
+        <w:t>identifiants</w:t>
+      </w:r>
+      <w:r>
+        <w:rPr>
+          <w:rFonts w:ascii="Arial" w:hAnsi="Arial" w:cs="Arial"/>
+          <w:sz w:val="22"/>
+          <w:szCs w:val="22"/>
+          <w:lang w:val="fr-FR"/>
+        </w:rPr>
+        <w:t xml:space="preserve">.  Veuillez vous référer au module de formation </w:t>
+      </w:r>
+      <w:r>
+        <w:rPr>
+          <w:rFonts w:ascii="Arial" w:hAnsi="Arial" w:cs="Arial"/>
+          <w:b/>
+          <w:sz w:val="22"/>
+          <w:szCs w:val="22"/>
+          <w:lang w:val="fr-FR"/>
+        </w:rPr>
+        <w:t>“</w:t>
+      </w:r>
+      <w:r>
+        <w:rPr>
+          <w:rFonts w:ascii="Arial" w:hAnsi="Arial" w:cs="Arial"/>
+          <w:sz w:val="22"/>
+          <w:szCs w:val="22"/>
+          <w:lang w:val="fr-FR"/>
+        </w:rPr>
+        <w:t>MO06</w:t>
+      </w:r>
+      <w:r>
+        <w:rPr>
+          <w:rFonts w:ascii="Arial" w:hAnsi="Arial" w:cs="Arial"/>
+          <w:b/>
+          <w:sz w:val="22"/>
+          <w:szCs w:val="22"/>
+          <w:lang w:val="fr-FR"/>
+        </w:rPr>
+        <w:t>”</w:t>
+      </w:r>
+      <w:r>
+        <w:rPr>
+          <w:rFonts w:ascii="Arial" w:hAnsi="Arial" w:cs="Arial"/>
+          <w:sz w:val="22"/>
+          <w:szCs w:val="22"/>
+          <w:lang w:val="fr-FR"/>
+        </w:rPr>
+        <w:t xml:space="preserve"> pour plus de </w:t>
+      </w:r>
+      <w:r>
+        <w:rPr>
+          <w:rFonts w:ascii="Arial" w:hAnsi="Arial" w:cs="Arial"/>
+          <w:sz w:val="22"/>
+          <w:szCs w:val="22"/>
+          <w:lang w:val="fr-FR"/>
+        </w:rPr>
+        <w:t>précisions</w:t>
+      </w:r>
+      <w:r>
+        <w:rPr>
+          <w:rFonts w:ascii="Arial" w:hAnsi="Arial" w:cs="Arial"/>
+          <w:sz w:val="22"/>
+          <w:szCs w:val="22"/>
+          <w:lang w:val="fr-FR"/>
+        </w:rPr>
+        <w:t xml:space="preserve"> sur la création d’un compte d’utilisateur du CEPRB</w:t>
+      </w:r>
+      <w:r>
+        <w:rPr>
+          <w:rFonts w:ascii="Arial" w:hAnsi="Arial" w:cs="Arial"/>
+          <w:sz w:val="22"/>
+          <w:szCs w:val="22"/>
+          <w:lang w:val="fr-FR"/>
+        </w:rPr>
+        <w:t>.</w:t>
+      </w:r>
+    </w:p>
+    <w:p>
+      <w:pPr>
+        <w:widowControl w:val="0"/>
+        <w:numPr>
+          <w:ilvl w:val="0"/>
+          <w:numId w:val="22"/>
+        </w:numPr>
+        <w:spacing w:line="360" w:lineRule="auto"/>
+        <w:jc w:val="both"/>
+        <w:rPr>
+          <w:rFonts w:ascii="Arial" w:hAnsi="Arial" w:cs="Arial"/>
+          <w:sz w:val="22"/>
+          <w:szCs w:val="22"/>
+          <w:lang w:val="fr-FR"/>
+        </w:rPr>
+      </w:pPr>
+      <w:r>
+        <w:rPr>
+          <w:rFonts w:ascii="Arial" w:hAnsi="Arial" w:cs="Arial"/>
+          <w:sz w:val="22"/>
+          <w:szCs w:val="22"/>
+          <w:lang w:val="fr-FR"/>
+        </w:rPr>
+        <w:t xml:space="preserve">Il vous est conseillé de configurer votre espace </w:t>
+      </w:r>
+      <w:r>
+        <w:rPr>
+          <w:rFonts w:ascii="Arial" w:hAnsi="Arial" w:cs="Arial"/>
+          <w:sz w:val="22"/>
+          <w:szCs w:val="22"/>
+          <w:lang w:val="fr-FR"/>
+        </w:rPr>
+        <w:t xml:space="preserve">personnel </w:t>
+      </w:r>
+      <w:r>
+        <w:rPr>
+          <w:rFonts w:ascii="Arial" w:hAnsi="Arial" w:cs="Arial"/>
+          <w:sz w:val="22"/>
+          <w:szCs w:val="22"/>
+          <w:lang w:val="fr-FR"/>
+        </w:rPr>
+        <w:t>de formation pour votre atelier avant de commencer cet exercice. Dans le cas contraire, les participants peuvent choisir l’espace publique de formation, “Public BCH Training”.</w:t>
+      </w:r>
+    </w:p>
+    <w:p>
+      <w:pPr>
+        <w:pStyle w:val="BulletsNormalBCH"/>
+        <w:rPr>
+          <w:lang w:val="fr-FR"/>
+        </w:rPr>
+      </w:pPr>
+      <w:r>
+        <w:t xml:space="preserve">A la fin de </w:t>
+      </w:r>
+      <w:proofErr w:type="gramStart"/>
+      <w:r>
+        <w:t>cet</w:t>
+      </w:r>
+      <w:proofErr w:type="gramEnd"/>
+      <w:r>
+        <w:t xml:space="preserve"> exercice, le participant connecté en tant que « CN-CEPRB » devra valider les enregistrements soumis.  </w:t>
+      </w:r>
+      <w:r>
+        <w:rPr>
+          <w:lang w:val="fr-FR"/>
+        </w:rPr>
+        <w:t>Ensuite, le formateur (connecté en tant qu’“Administrateur</w:t>
+      </w:r>
+      <w:r>
+        <w:rPr>
+          <w:lang w:val="fr-FR"/>
+        </w:rPr>
+        <w:t>: site de f</w:t>
+      </w:r>
+      <w:r>
+        <w:rPr>
+          <w:lang w:val="fr-FR"/>
+        </w:rPr>
+        <w:t xml:space="preserve">ormation du CEPRB”) </w:t>
+      </w:r>
+      <w:r>
+        <w:rPr>
+          <w:lang w:val="fr-FR"/>
+        </w:rPr>
+        <w:t xml:space="preserve">devra valider les enregistrements soumis afin que les participants puissent y avoir accès dans la section </w:t>
+      </w:r>
+      <w:r>
+        <w:rPr>
+          <w:lang w:val="fr-FR"/>
+        </w:rPr>
+        <w:t>«Trouver l’Information» du site de f</w:t>
+      </w:r>
+      <w:r>
+        <w:rPr>
+          <w:lang w:val="fr-FR"/>
+        </w:rPr>
+        <w:t>ormation du CEPRB.</w:t>
+      </w:r>
+    </w:p>
+    <w:p>
+      <w:pPr>
+        <w:rPr>
+          <w:rFonts w:ascii="Arial" w:hAnsi="Arial" w:cs="Arial"/>
+          <w:color w:val="000000"/>
+          <w:sz w:val="22"/>
+          <w:szCs w:val="22"/>
+          <w:lang w:val="fr-FR"/>
+        </w:rPr>
+      </w:pPr>
+    </w:p>
+    <w:sectPr>
+      <w:headerReference w:type="first" r:id="rId10"/>
+      <w:footerReference w:type="first" r:id="rId11"/>
+      <w:pgSz w:w="11900" w:h="16840"/>
+      <w:pgMar w:top="1411" w:right="1699" w:bottom="1411" w:left="1699" w:header="144" w:footer="432" w:gutter="0"/>
+      <w:cols w:space="708"/>
+      <w:titlePg/>
+    </w:sectPr>
+  </w:body>
+</w:document>
+</file>
+
+<file path=word/endnotes.xml><?xml version="1.0" encoding="utf-8"?>
+<w:endnotes xmlns:ve="http://schemas.openxmlformats.org/markup-compatibility/2006" xmlns:o="urn:schemas-microsoft-com:office:office" xmlns:r="http://schemas.openxmlformats.org/officeDocument/2006/relationships" xmlns:m="http://schemas.openxmlformats.org/officeDocument/2006/math" xmlns:v="urn:schemas-microsoft-com:vml" xmlns:wp="http://schemas.openxmlformats.org/drawingml/2006/wordprocessingDrawing" xmlns:w10="urn:schemas-microsoft-com:office:word" xmlns:w="http://schemas.openxmlformats.org/wordprocessingml/2006/main" xmlns:wne="http://schemas.microsoft.com/office/word/2006/wordml">
+  <w:endnote w:type="separator" w:id="-1">
+    <w:p>
+      <w:r>
+        <w:separator/>
+      </w:r>
+    </w:p>
+  </w:endnote>
+  <w:endnote w:type="continuationSeparator" w:id="0">
+    <w:p>
+      <w:r>
+        <w:continuationSeparator/>
+      </w:r>
+    </w:p>
+  </w:endnote>
+</w:endnotes>
+</file>
+
+<file path=word/footer1.xml><?xml version="1.0" encoding="utf-8"?>
+<w:ftr xmlns:ve="http://schemas.openxmlformats.org/markup-compatibility/2006" xmlns:o="urn:schemas-microsoft-com:office:office" xmlns:r="http://schemas.openxmlformats.org/officeDocument/2006/relationships" xmlns:m="http://schemas.openxmlformats.org/officeDocument/2006/math" xmlns:v="urn:schemas-microsoft-com:vml" xmlns:wp="http://schemas.openxmlformats.org/drawingml/2006/wordprocessingDrawing" xmlns:w10="urn:schemas-microsoft-com:office:word" xmlns:w="http://schemas.openxmlformats.org/wordprocessingml/2006/main" xmlns:wne="http://schemas.microsoft.com/office/word/2006/wordml">
+  <w:p>
+    <w:pPr>
+      <w:pStyle w:val="Footer"/>
+      <w:rPr>
+        <w:lang w:val="en-US"/>
+      </w:rPr>
+    </w:pPr>
+    <w:r>
+      <w:rPr>
+        <w:rFonts w:ascii="Arial" w:hAnsi="Arial" w:cs="Arial"/>
+        <w:sz w:val="20"/>
+        <w:szCs w:val="20"/>
+        <w:lang w:val="en-US"/>
+      </w:rPr>
+      <w:t xml:space="preserve">Part of the </w:t>
+    </w:r>
+    <w:r>
+      <w:rPr>
+        <w:rFonts w:ascii="Arial" w:hAnsi="Arial" w:cs="Arial"/>
+        <w:b/>
+        <w:sz w:val="20"/>
+        <w:szCs w:val="20"/>
+        <w:lang w:val="en-US"/>
+      </w:rPr>
+      <w:t>UNEP-GEF BCH</w:t>
+    </w:r>
+    <w:r>
+      <w:rPr>
+        <w:rFonts w:ascii="Arial" w:hAnsi="Arial" w:cs="Arial"/>
+        <w:sz w:val="20"/>
+        <w:szCs w:val="20"/>
+        <w:lang w:val="en-US"/>
+      </w:rPr>
+      <w:t xml:space="preserve"> Training Material package</w:t>
+    </w:r>
+    <w:r>
+      <w:rPr>
+        <w:lang w:val="en-US"/>
+      </w:rPr>
+      <w:t>.</w:t>
+    </w:r>
+  </w:p>
+</w:ftr>
+</file>
+
+<file path=word/footnotes.xml><?xml version="1.0" encoding="utf-8"?>
+<w:footnotes xmlns:ve="http://schemas.openxmlformats.org/markup-compatibility/2006" xmlns:o="urn:schemas-microsoft-com:office:office" xmlns:r="http://schemas.openxmlformats.org/officeDocument/2006/relationships" xmlns:m="http://schemas.openxmlformats.org/officeDocument/2006/math" xmlns:v="urn:schemas-microsoft-com:vml" xmlns:wp="http://schemas.openxmlformats.org/drawingml/2006/wordprocessingDrawing" xmlns:w10="urn:schemas-microsoft-com:office:word" xmlns:w="http://schemas.openxmlformats.org/wordprocessingml/2006/main" xmlns:wne="http://schemas.microsoft.com/office/word/2006/wordml">
+  <w:footnote w:type="separator" w:id="-1">
+    <w:p>
+      <w:r>
+        <w:separator/>
+      </w:r>
+    </w:p>
+  </w:footnote>
+  <w:footnote w:type="continuationSeparator" w:id="0">
+    <w:p>
+      <w:r>
+        <w:continuationSeparator/>
+      </w:r>
+    </w:p>
+  </w:footnote>
+</w:footnotes>
+</file>
+
+<file path=word/header1.xml><?xml version="1.0" encoding="utf-8"?>
+<w:hdr xmlns:ve="http://schemas.openxmlformats.org/markup-compatibility/2006" xmlns:o="urn:schemas-microsoft-com:office:office" xmlns:r="http://schemas.openxmlformats.org/officeDocument/2006/relationships" xmlns:m="http://schemas.openxmlformats.org/officeDocument/2006/math" xmlns:v="urn:schemas-microsoft-com:vml" xmlns:wp="http://schemas.openxmlformats.org/drawingml/2006/wordprocessingDrawing" xmlns:w10="urn:schemas-microsoft-com:office:word" xmlns:w="http://schemas.openxmlformats.org/wordprocessingml/2006/main" xmlns:wne="http://schemas.microsoft.com/office/word/2006/wordml">
+  <w:p>
+    <w:pPr>
+      <w:pStyle w:val="Header"/>
+      <w:ind w:left="-1170"/>
+    </w:pPr>
+    <w:r>
+      <w:pict>
+        <v:shapetype id="_x0000_t75" coordsize="21600,21600" o:spt="75" o:preferrelative="t" path="m@4@5l@4@11@9@11@9@5xe" filled="f" stroked="f">
+          <v:stroke joinstyle="miter"/>
+          <v:formulas>
+            <v:f eqn="if lineDrawn pixelLineWidth 0"/>
+            <v:f eqn="sum @0 1 0"/>
+            <v:f eqn="sum 0 0 @1"/>
+            <v:f eqn="prod @2 1 2"/>
+            <v:f eqn="prod @3 21600 pixelWidth"/>
+            <v:f eqn="prod @3 21600 pixelHeight"/>
+            <v:f eqn="sum @0 0 1"/>
+            <v:f eqn="prod @6 1 2"/>
+            <v:f eqn="prod @7 21600 pixelWidth"/>
+            <v:f eqn="sum @8 21600 0"/>
+            <v:f eqn="prod @7 21600 pixelHeight"/>
+            <v:f eqn="sum @10 21600 0"/>
+          </v:formulas>
+          <v:path o:extrusionok="f" gradientshapeok="t" o:connecttype="rect"/>
+          <o:lock v:ext="edit" aspectratio="t"/>
+        </v:shapetype>
+        <v:shape id="_x0000_i1027" type="#_x0000_t75" style="width:540pt;height:63.75pt">
+          <v:imagedata r:id="rId1" o:title="banner module no unitar"/>
+        </v:shape>
+      </w:pict>
+    </w:r>
+  </w:p>
+</w:hdr>
+</file>
+
+<file path=word/numbering.xml><?xml version="1.0" encoding="utf-8"?>
+<w:numbering xmlns:ve="http://schemas.openxmlformats.org/markup-compatibility/2006" xmlns:o="urn:schemas-microsoft-com:office:office" xmlns:r="http://schemas.openxmlformats.org/officeDocument/2006/relationships" xmlns:m="http://schemas.openxmlformats.org/officeDocument/2006/math" xmlns:v="urn:schemas-microsoft-com:vml" xmlns:wp="http://schemas.openxmlformats.org/drawingml/2006/wordprocessingDrawing" xmlns:w10="urn:schemas-microsoft-com:office:word" xmlns:w="http://schemas.openxmlformats.org/wordprocessingml/2006/main" xmlns:wne="http://schemas.microsoft.com/office/word/2006/wordml">
+  <w:abstractNum w:abstractNumId="0">
+    <w:nsid w:val="06E3743C"/>
+    <w:multiLevelType w:val="hybridMultilevel"/>
+    <w:tmpl w:val="C518DAA4"/>
+    <w:lvl w:ilvl="0" w:tplc="7FAC9542">
+      <w:start w:val="1"/>
+      <w:numFmt w:val="bullet"/>
+      <w:lvlText w:val=""/>
+      <w:lvlJc w:val="left"/>
+      <w:pPr>
+        <w:tabs>
+          <w:tab w:val="num" w:pos="1287"/>
+        </w:tabs>
+        <w:ind w:left="1287" w:hanging="360"/>
+      </w:pPr>
+      <w:rPr>
+        <w:rFonts w:ascii="Symbol" w:hAnsi="Symbol" w:cs="Symbol" w:hint="default"/>
+        <w:color w:val="auto"/>
+      </w:rPr>
+    </w:lvl>
+    <w:lvl w:ilvl="1" w:tplc="00030409">
+      <w:start w:val="1"/>
+      <w:numFmt w:val="bullet"/>
+      <w:lvlText w:val="o"/>
+      <w:lvlJc w:val="left"/>
+      <w:pPr>
+        <w:tabs>
+          <w:tab w:val="num" w:pos="1440"/>
+        </w:tabs>
+        <w:ind w:left="1440" w:hanging="360"/>
+      </w:pPr>
+      <w:rPr>
+        <w:rFonts w:ascii="Courier New" w:hAnsi="Courier New" w:cs="Courier New" w:hint="default"/>
+      </w:rPr>
+    </w:lvl>
+    <w:lvl w:ilvl="2" w:tplc="00050409">
+      <w:start w:val="1"/>
+      <w:numFmt w:val="bullet"/>
+      <w:lvlText w:val=""/>
+      <w:lvlJc w:val="left"/>
+      <w:pPr>
+        <w:tabs>
+          <w:tab w:val="num" w:pos="2160"/>
+        </w:tabs>
+        <w:ind w:left="2160" w:hanging="360"/>
+      </w:pPr>
+      <w:rPr>
+        <w:rFonts w:ascii="Wingdings" w:hAnsi="Wingdings" w:cs="Wingdings" w:hint="default"/>
+      </w:rPr>
+    </w:lvl>
+    <w:lvl w:ilvl="3" w:tplc="00010409">
+      <w:start w:val="1"/>
+      <w:numFmt w:val="bullet"/>
+      <w:lvlText w:val=""/>
+      <w:lvlJc w:val="left"/>
+      <w:pPr>
+        <w:tabs>
+          <w:tab w:val="num" w:pos="2880"/>
+        </w:tabs>
+        <w:ind w:left="2880" w:hanging="360"/>
+      </w:pPr>
+      <w:rPr>
+        <w:rFonts w:ascii="Symbol" w:hAnsi="Symbol" w:cs="Symbol" w:hint="default"/>
+      </w:rPr>
+    </w:lvl>
+    <w:lvl w:ilvl="4" w:tplc="00030409">
+      <w:start w:val="1"/>
+      <w:numFmt w:val="bullet"/>
+      <w:lvlText w:val="o"/>
+      <w:lvlJc w:val="left"/>
+      <w:pPr>
+        <w:tabs>
+          <w:tab w:val="num" w:pos="3600"/>
+        </w:tabs>
+        <w:ind w:left="3600" w:hanging="360"/>
+      </w:pPr>
+      <w:rPr>
+        <w:rFonts w:ascii="Courier New" w:hAnsi="Courier New" w:cs="Courier New" w:hint="default"/>
+      </w:rPr>
+    </w:lvl>
+    <w:lvl w:ilvl="5" w:tplc="00050409">
+      <w:start w:val="1"/>
+      <w:numFmt w:val="bullet"/>
+      <w:lvlText w:val=""/>
+      <w:lvlJc w:val="left"/>
+      <w:pPr>
+        <w:tabs>
+          <w:tab w:val="num" w:pos="4320"/>
+        </w:tabs>
+        <w:ind w:left="4320" w:hanging="360"/>
+      </w:pPr>
+      <w:rPr>
+        <w:rFonts w:ascii="Wingdings" w:hAnsi="Wingdings" w:cs="Wingdings" w:hint="default"/>
+      </w:rPr>
+    </w:lvl>
+    <w:lvl w:ilvl="6" w:tplc="00010409">
+      <w:start w:val="1"/>
+      <w:numFmt w:val="bullet"/>
+      <w:lvlText w:val=""/>
+      <w:lvlJc w:val="left"/>
+      <w:pPr>
+        <w:tabs>
+          <w:tab w:val="num" w:pos="5040"/>
+        </w:tabs>
+        <w:ind w:left="5040" w:hanging="360"/>
+      </w:pPr>
+      <w:rPr>
+        <w:rFonts w:ascii="Symbol" w:hAnsi="Symbol" w:cs="Symbol" w:hint="default"/>
+      </w:rPr>
+    </w:lvl>
+    <w:lvl w:ilvl="7" w:tplc="00030409">
+      <w:start w:val="1"/>
+      <w:numFmt w:val="bullet"/>
+      <w:lvlText w:val="o"/>
+      <w:lvlJc w:val="left"/>
+      <w:pPr>
+        <w:tabs>
+          <w:tab w:val="num" w:pos="5760"/>
+        </w:tabs>
+        <w:ind w:left="5760" w:hanging="360"/>
+      </w:pPr>
+      <w:rPr>
+        <w:rFonts w:ascii="Courier New" w:hAnsi="Courier New" w:cs="Courier New" w:hint="default"/>
+      </w:rPr>
+    </w:lvl>
+    <w:lvl w:ilvl="8" w:tplc="00050409">
+      <w:start w:val="1"/>
+      <w:numFmt w:val="bullet"/>
+      <w:lvlText w:val=""/>
+      <w:lvlJc w:val="left"/>
+      <w:pPr>
+        <w:tabs>
+          <w:tab w:val="num" w:pos="6480"/>
+        </w:tabs>
+        <w:ind w:left="6480" w:hanging="360"/>
+      </w:pPr>
+      <w:rPr>
+        <w:rFonts w:ascii="Wingdings" w:hAnsi="Wingdings" w:cs="Wingdings" w:hint="default"/>
+      </w:rPr>
+    </w:lvl>
+  </w:abstractNum>
+  <w:abstractNum w:abstractNumId="1">
+    <w:nsid w:val="0A1A25D6"/>
+    <w:multiLevelType w:val="hybridMultilevel"/>
+    <w:tmpl w:val="7D9C4E86"/>
+    <w:lvl w:ilvl="0" w:tplc="7FAC9542">
+      <w:start w:val="1"/>
+      <w:numFmt w:val="bullet"/>
+      <w:lvlText w:val=""/>
+      <w:lvlJc w:val="left"/>
+      <w:pPr>
+        <w:tabs>
+          <w:tab w:val="num" w:pos="1287"/>
+        </w:tabs>
+        <w:ind w:left="1287" w:hanging="360"/>
+      </w:pPr>
+      <w:rPr>
+        <w:rFonts w:ascii="Symbol" w:hAnsi="Symbol" w:cs="Symbol" w:hint="default"/>
+        <w:color w:val="auto"/>
+      </w:rPr>
+    </w:lvl>
+    <w:lvl w:ilvl="1" w:tplc="00030409">
+      <w:start w:val="1"/>
+      <w:numFmt w:val="bullet"/>
+      <w:lvlText w:val="o"/>
+      <w:lvlJc w:val="left"/>
+      <w:pPr>
+        <w:tabs>
+          <w:tab w:val="num" w:pos="1440"/>
+        </w:tabs>
+        <w:ind w:left="1440" w:hanging="360"/>
+      </w:pPr>
+      <w:rPr>
+        <w:rFonts w:ascii="Courier New" w:hAnsi="Courier New" w:cs="Courier New" w:hint="default"/>
+      </w:rPr>
+    </w:lvl>
+    <w:lvl w:ilvl="2" w:tplc="00050409">
+      <w:start w:val="1"/>
+      <w:numFmt w:val="bullet"/>
+      <w:lvlText w:val=""/>
+      <w:lvlJc w:val="left"/>
+      <w:pPr>
+        <w:tabs>
+          <w:tab w:val="num" w:pos="2160"/>
+        </w:tabs>
+        <w:ind w:left="2160" w:hanging="360"/>
+      </w:pPr>
+      <w:rPr>
+        <w:rFonts w:ascii="Wingdings" w:hAnsi="Wingdings" w:cs="Wingdings" w:hint="default"/>
+      </w:rPr>
+    </w:lvl>
+    <w:lvl w:ilvl="3" w:tplc="00010409">
+      <w:start w:val="1"/>
+      <w:numFmt w:val="bullet"/>
+      <w:lvlText w:val=""/>
+      <w:lvlJc w:val="left"/>
+      <w:pPr>
+        <w:tabs>
+          <w:tab w:val="num" w:pos="2880"/>
+        </w:tabs>
+        <w:ind w:left="2880" w:hanging="360"/>
+      </w:pPr>
+      <w:rPr>
+        <w:rFonts w:ascii="Symbol" w:hAnsi="Symbol" w:cs="Symbol" w:hint="default"/>
+      </w:rPr>
+    </w:lvl>
+    <w:lvl w:ilvl="4" w:tplc="00030409">
+      <w:start w:val="1"/>
+      <w:numFmt w:val="bullet"/>
+      <w:lvlText w:val="o"/>
+      <w:lvlJc w:val="left"/>
+      <w:pPr>
+        <w:tabs>
+          <w:tab w:val="num" w:pos="3600"/>
+        </w:tabs>
+        <w:ind w:left="3600" w:hanging="360"/>
+      </w:pPr>
+      <w:rPr>
+        <w:rFonts w:ascii="Courier New" w:hAnsi="Courier New" w:cs="Courier New" w:hint="default"/>
+      </w:rPr>
+    </w:lvl>
+    <w:lvl w:ilvl="5" w:tplc="00050409">
+      <w:start w:val="1"/>
+      <w:numFmt w:val="bullet"/>
+      <w:lvlText w:val=""/>
+      <w:lvlJc w:val="left"/>
+      <w:pPr>
+        <w:tabs>
+          <w:tab w:val="num" w:pos="4320"/>
+        </w:tabs>
+        <w:ind w:left="4320" w:hanging="360"/>
+      </w:pPr>
+      <w:rPr>
+        <w:rFonts w:ascii="Wingdings" w:hAnsi="Wingdings" w:cs="Wingdings" w:hint="default"/>
+      </w:rPr>
+    </w:lvl>
+    <w:lvl w:ilvl="6" w:tplc="00010409">
+      <w:start w:val="1"/>
+      <w:numFmt w:val="bullet"/>
+      <w:lvlText w:val=""/>
+      <w:lvlJc w:val="left"/>
+      <w:pPr>
+        <w:tabs>
+          <w:tab w:val="num" w:pos="5040"/>
+        </w:tabs>
+        <w:ind w:left="5040" w:hanging="360"/>
+      </w:pPr>
+      <w:rPr>
+        <w:rFonts w:ascii="Symbol" w:hAnsi="Symbol" w:cs="Symbol" w:hint="default"/>
+      </w:rPr>
+    </w:lvl>
+    <w:lvl w:ilvl="7" w:tplc="00030409">
+      <w:start w:val="1"/>
+      <w:numFmt w:val="bullet"/>
+      <w:lvlText w:val="o"/>
+      <w:lvlJc w:val="left"/>
+      <w:pPr>
+        <w:tabs>
+          <w:tab w:val="num" w:pos="5760"/>
+        </w:tabs>
+        <w:ind w:left="5760" w:hanging="360"/>
+      </w:pPr>
+      <w:rPr>
+        <w:rFonts w:ascii="Courier New" w:hAnsi="Courier New" w:cs="Courier New" w:hint="default"/>
+      </w:rPr>
+    </w:lvl>
+    <w:lvl w:ilvl="8" w:tplc="00050409">
+      <w:start w:val="1"/>
+      <w:numFmt w:val="bullet"/>
+      <w:lvlText w:val=""/>
+      <w:lvlJc w:val="left"/>
+      <w:pPr>
+        <w:tabs>
+          <w:tab w:val="num" w:pos="6480"/>
+        </w:tabs>
+        <w:ind w:left="6480" w:hanging="360"/>
+      </w:pPr>
+      <w:rPr>
+        <w:rFonts w:ascii="Wingdings" w:hAnsi="Wingdings" w:cs="Wingdings" w:hint="default"/>
+      </w:rPr>
+    </w:lvl>
+  </w:abstractNum>
+  <w:abstractNum w:abstractNumId="2">
+    <w:nsid w:val="0AA57F53"/>
+    <w:multiLevelType w:val="hybridMultilevel"/>
+    <w:tmpl w:val="F4ACEE6C"/>
+    <w:lvl w:ilvl="0" w:tplc="C0CCDF72">
+      <w:start w:val="1"/>
+      <w:numFmt w:val="upperRoman"/>
+      <w:lvlText w:val="%1."/>
+      <w:lvlJc w:val="left"/>
+      <w:pPr>
+        <w:tabs>
+          <w:tab w:val="num" w:pos="720"/>
+        </w:tabs>
+        <w:ind w:left="720" w:hanging="720"/>
+      </w:pPr>
+      <w:rPr>
+        <w:rFonts w:hint="default"/>
+      </w:rPr>
+    </w:lvl>
+    <w:lvl w:ilvl="1" w:tplc="C9E83E00">
+      <w:start w:val="1"/>
+      <w:numFmt w:val="decimal"/>
+      <w:lvlText w:val="%2"/>
+      <w:lvlJc w:val="left"/>
+      <w:pPr>
+        <w:tabs>
+          <w:tab w:val="num" w:pos="1080"/>
+        </w:tabs>
+        <w:ind w:left="1080" w:hanging="360"/>
+      </w:pPr>
+      <w:rPr>
+        <w:rFonts w:hint="default"/>
+      </w:rPr>
+    </w:lvl>
+    <w:lvl w:ilvl="2" w:tplc="04090017">
+      <w:start w:val="1"/>
+      <w:numFmt w:val="lowerLetter"/>
+      <w:lvlText w:val="%3)"/>
+      <w:lvlJc w:val="left"/>
+      <w:pPr>
+        <w:tabs>
+          <w:tab w:val="num" w:pos="1980"/>
+        </w:tabs>
+        <w:ind w:left="1980" w:hanging="360"/>
+      </w:pPr>
+    </w:lvl>
+    <w:lvl w:ilvl="3" w:tplc="37701C4E">
+      <w:start w:val="1"/>
+      <w:numFmt w:val="decimal"/>
+      <w:lvlText w:val="%4."/>
+      <w:lvlJc w:val="left"/>
+      <w:pPr>
+        <w:tabs>
+          <w:tab w:val="num" w:pos="2520"/>
+        </w:tabs>
+        <w:ind w:left="2520" w:hanging="360"/>
+      </w:pPr>
+      <w:rPr>
+        <w:rFonts w:hint="default"/>
+      </w:rPr>
+    </w:lvl>
+    <w:lvl w:ilvl="4" w:tplc="04090019">
+      <w:start w:val="1"/>
+      <w:numFmt w:val="lowerLetter"/>
+      <w:lvlText w:val="%5."/>
+      <w:lvlJc w:val="left"/>
+      <w:pPr>
+        <w:tabs>
+          <w:tab w:val="num" w:pos="3240"/>
+        </w:tabs>
+        <w:ind w:left="3240" w:hanging="360"/>
+      </w:pPr>
+    </w:lvl>
+    <w:lvl w:ilvl="5" w:tplc="0409001B">
+      <w:start w:val="1"/>
+      <w:numFmt w:val="lowerRoman"/>
+      <w:lvlText w:val="%6."/>
+      <w:lvlJc w:val="right"/>
+      <w:pPr>
+        <w:tabs>
+          <w:tab w:val="num" w:pos="3960"/>
+        </w:tabs>
+        <w:ind w:left="3960" w:hanging="180"/>
+      </w:pPr>
+    </w:lvl>
+    <w:lvl w:ilvl="6" w:tplc="0409000F">
+      <w:start w:val="1"/>
+      <w:numFmt w:val="decimal"/>
+      <w:lvlText w:val="%7."/>
+      <w:lvlJc w:val="left"/>
+      <w:pPr>
+        <w:tabs>
+          <w:tab w:val="num" w:pos="4680"/>
+        </w:tabs>
+        <w:ind w:left="4680" w:hanging="360"/>
+      </w:pPr>
+    </w:lvl>
+    <w:lvl w:ilvl="7" w:tplc="04090019">
+      <w:start w:val="1"/>
+      <w:numFmt w:val="lowerLetter"/>
+      <w:lvlText w:val="%8."/>
+      <w:lvlJc w:val="left"/>
+      <w:pPr>
+        <w:tabs>
+          <w:tab w:val="num" w:pos="5400"/>
+        </w:tabs>
+        <w:ind w:left="5400" w:hanging="360"/>
+      </w:pPr>
+    </w:lvl>
+    <w:lvl w:ilvl="8" w:tplc="0409001B">
+      <w:start w:val="1"/>
+      <w:numFmt w:val="lowerRoman"/>
+      <w:lvlText w:val="%9."/>
+      <w:lvlJc w:val="right"/>
+      <w:pPr>
+        <w:tabs>
+          <w:tab w:val="num" w:pos="6120"/>
+        </w:tabs>
+        <w:ind w:left="6120" w:hanging="180"/>
+      </w:pPr>
+    </w:lvl>
+  </w:abstractNum>
+  <w:abstractNum w:abstractNumId="3">
+    <w:nsid w:val="10484DD9"/>
+    <w:multiLevelType w:val="hybridMultilevel"/>
+    <w:tmpl w:val="CC3A83F8"/>
+    <w:lvl w:ilvl="0" w:tplc="D62A9D70">
+      <w:start w:val="1"/>
+      <w:numFmt w:val="bullet"/>
+      <w:lvlText w:val=""/>
+      <w:lvlJc w:val="left"/>
+      <w:pPr>
+        <w:ind w:left="720" w:hanging="360"/>
+      </w:pPr>
+      <w:rPr>
+        <w:rFonts w:ascii="Symbol" w:hAnsi="Symbol" w:hint="default"/>
+      </w:rPr>
+    </w:lvl>
+    <w:lvl w:ilvl="1" w:tplc="040C0003" w:tentative="1">
+      <w:start w:val="1"/>
+      <w:numFmt w:val="bullet"/>
+      <w:lvlText w:val="o"/>
+      <w:lvlJc w:val="left"/>
+      <w:pPr>
+        <w:ind w:left="1440" w:hanging="360"/>
+      </w:pPr>
+      <w:rPr>
+        <w:rFonts w:ascii="Courier New" w:hAnsi="Courier New" w:cs="Courier New" w:hint="default"/>
+      </w:rPr>
+    </w:lvl>
+    <w:lvl w:ilvl="2" w:tplc="040C0005" w:tentative="1">
+      <w:start w:val="1"/>
+      <w:numFmt w:val="bullet"/>
+      <w:lvlText w:val=""/>
+      <w:lvlJc w:val="left"/>
+      <w:pPr>
+        <w:ind w:left="2160" w:hanging="360"/>
+      </w:pPr>
+      <w:rPr>
+        <w:rFonts w:ascii="Wingdings" w:hAnsi="Wingdings" w:hint="default"/>
+      </w:rPr>
+    </w:lvl>
+    <w:lvl w:ilvl="3" w:tplc="040C0001" w:tentative="1">
+      <w:start w:val="1"/>
+      <w:numFmt w:val="bullet"/>
+      <w:lvlText w:val=""/>
+      <w:lvlJc w:val="left"/>
+      <w:pPr>
+        <w:ind w:left="2880" w:hanging="360"/>
+      </w:pPr>
+      <w:rPr>
+        <w:rFonts w:ascii="Symbol" w:hAnsi="Symbol" w:hint="default"/>
+      </w:rPr>
+    </w:lvl>
+    <w:lvl w:ilvl="4" w:tplc="040C0003" w:tentative="1">
+      <w:start w:val="1"/>
+      <w:numFmt w:val="bullet"/>
+      <w:lvlText w:val="o"/>
+      <w:lvlJc w:val="left"/>
+      <w:pPr>
+        <w:ind w:left="3600" w:hanging="360"/>
+      </w:pPr>
+      <w:rPr>
+        <w:rFonts w:ascii="Courier New" w:hAnsi="Courier New" w:cs="Courier New" w:hint="default"/>
+      </w:rPr>
+    </w:lvl>
+    <w:lvl w:ilvl="5" w:tplc="040C0005" w:tentative="1">
+      <w:start w:val="1"/>
+      <w:numFmt w:val="bullet"/>
+      <w:lvlText w:val=""/>
+      <w:lvlJc w:val="left"/>
+      <w:pPr>
+        <w:ind w:left="4320" w:hanging="360"/>
+      </w:pPr>
+      <w:rPr>
+        <w:rFonts w:ascii="Wingdings" w:hAnsi="Wingdings" w:hint="default"/>
+      </w:rPr>
+    </w:lvl>
+    <w:lvl w:ilvl="6" w:tplc="040C0001" w:tentative="1">
+      <w:start w:val="1"/>
+      <w:numFmt w:val="bullet"/>
+      <w:lvlText w:val=""/>
+      <w:lvlJc w:val="left"/>
+      <w:pPr>
+        <w:ind w:left="5040" w:hanging="360"/>
+      </w:pPr>
+      <w:rPr>
+        <w:rFonts w:ascii="Symbol" w:hAnsi="Symbol" w:hint="default"/>
+      </w:rPr>
+    </w:lvl>
+    <w:lvl w:ilvl="7" w:tplc="040C0003" w:tentative="1">
+      <w:start w:val="1"/>
+      <w:numFmt w:val="bullet"/>
+      <w:lvlText w:val="o"/>
+      <w:lvlJc w:val="left"/>
+      <w:pPr>
+        <w:ind w:left="5760" w:hanging="360"/>
+      </w:pPr>
+      <w:rPr>
+        <w:rFonts w:ascii="Courier New" w:hAnsi="Courier New" w:cs="Courier New" w:hint="default"/>
+      </w:rPr>
+    </w:lvl>
+    <w:lvl w:ilvl="8" w:tplc="040C0005" w:tentative="1">
+      <w:start w:val="1"/>
+      <w:numFmt w:val="bullet"/>
+      <w:lvlText w:val=""/>
+      <w:lvlJc w:val="left"/>
+      <w:pPr>
+        <w:ind w:left="6480" w:hanging="360"/>
+      </w:pPr>
+      <w:rPr>
+        <w:rFonts w:ascii="Wingdings" w:hAnsi="Wingdings" w:hint="default"/>
+      </w:rPr>
+    </w:lvl>
+  </w:abstractNum>
+  <w:abstractNum w:abstractNumId="4">
+    <w:nsid w:val="111332EE"/>
+    <w:multiLevelType w:val="hybridMultilevel"/>
+    <w:tmpl w:val="11962616"/>
+    <w:lvl w:ilvl="0" w:tplc="7FAC9542">
+      <w:start w:val="1"/>
+      <w:numFmt w:val="bullet"/>
+      <w:lvlText w:val=""/>
+      <w:lvlJc w:val="left"/>
+      <w:pPr>
+        <w:tabs>
+          <w:tab w:val="num" w:pos="1571"/>
+        </w:tabs>
+        <w:ind w:left="1571" w:hanging="360"/>
+      </w:pPr>
+      <w:rPr>
+        <w:rFonts w:ascii="Symbol" w:hAnsi="Symbol" w:cs="Symbol" w:hint="default"/>
+        <w:color w:val="auto"/>
+      </w:rPr>
+    </w:lvl>
+    <w:lvl w:ilvl="1" w:tplc="00030409">
+      <w:start w:val="1"/>
+      <w:numFmt w:val="bullet"/>
+      <w:lvlText w:val="o"/>
+      <w:lvlJc w:val="left"/>
+      <w:pPr>
+        <w:tabs>
+          <w:tab w:val="num" w:pos="1724"/>
+        </w:tabs>
+        <w:ind w:left="1724" w:hanging="360"/>
+      </w:pPr>
+      <w:rPr>
+        <w:rFonts w:ascii="Courier New" w:hAnsi="Courier New" w:cs="Courier New" w:hint="default"/>
+      </w:rPr>
+    </w:lvl>
+    <w:lvl w:ilvl="2" w:tplc="00050409">
+      <w:start w:val="1"/>
+      <w:numFmt w:val="bullet"/>
+      <w:lvlText w:val=""/>
+      <w:lvlJc w:val="left"/>
+      <w:pPr>
+        <w:tabs>
+          <w:tab w:val="num" w:pos="2444"/>
+        </w:tabs>
+        <w:ind w:left="2444" w:hanging="360"/>
+      </w:pPr>
+      <w:rPr>
+        <w:rFonts w:ascii="Wingdings" w:hAnsi="Wingdings" w:cs="Wingdings" w:hint="default"/>
+      </w:rPr>
+    </w:lvl>
+    <w:lvl w:ilvl="3" w:tplc="00010409">
+      <w:start w:val="1"/>
+      <w:numFmt w:val="bullet"/>
+      <w:lvlText w:val=""/>
+      <w:lvlJc w:val="left"/>
+      <w:pPr>
+        <w:tabs>
+          <w:tab w:val="num" w:pos="3164"/>
+        </w:tabs>
+        <w:ind w:left="3164" w:hanging="360"/>
+      </w:pPr>
+      <w:rPr>
+        <w:rFonts w:ascii="Symbol" w:hAnsi="Symbol" w:cs="Symbol" w:hint="default"/>
+      </w:rPr>
+    </w:lvl>
+    <w:lvl w:ilvl="4" w:tplc="00030409">
+      <w:start w:val="1"/>
+      <w:numFmt w:val="bullet"/>
+      <w:lvlText w:val="o"/>
+      <w:lvlJc w:val="left"/>
+      <w:pPr>
+        <w:tabs>
+          <w:tab w:val="num" w:pos="3884"/>
+        </w:tabs>
+        <w:ind w:left="3884" w:hanging="360"/>
+      </w:pPr>
+      <w:rPr>
+        <w:rFonts w:ascii="Courier New" w:hAnsi="Courier New" w:cs="Courier New" w:hint="default"/>
+      </w:rPr>
+    </w:lvl>
+    <w:lvl w:ilvl="5" w:tplc="00050409">
+      <w:start w:val="1"/>
+      <w:numFmt w:val="bullet"/>
+      <w:lvlText w:val=""/>
+      <w:lvlJc w:val="left"/>
+      <w:pPr>
+        <w:tabs>
+          <w:tab w:val="num" w:pos="4604"/>
+        </w:tabs>
+        <w:ind w:left="4604" w:hanging="360"/>
+      </w:pPr>
+      <w:rPr>
+        <w:rFonts w:ascii="Wingdings" w:hAnsi="Wingdings" w:cs="Wingdings" w:hint="default"/>
+      </w:rPr>
+    </w:lvl>
+    <w:lvl w:ilvl="6" w:tplc="00010409">
+      <w:start w:val="1"/>
+      <w:numFmt w:val="bullet"/>
+      <w:lvlText w:val=""/>
+      <w:lvlJc w:val="left"/>
+      <w:pPr>
+        <w:tabs>
+          <w:tab w:val="num" w:pos="5324"/>
+        </w:tabs>
+        <w:ind w:left="5324" w:hanging="360"/>
+      </w:pPr>
+      <w:rPr>
+        <w:rFonts w:ascii="Symbol" w:hAnsi="Symbol" w:cs="Symbol" w:hint="default"/>
+      </w:rPr>
+    </w:lvl>
+    <w:lvl w:ilvl="7" w:tplc="00030409">
+      <w:start w:val="1"/>
+      <w:numFmt w:val="bullet"/>
+      <w:lvlText w:val="o"/>
+      <w:lvlJc w:val="left"/>
+      <w:pPr>
+        <w:tabs>
+          <w:tab w:val="num" w:pos="6044"/>
+        </w:tabs>
+        <w:ind w:left="6044" w:hanging="360"/>
+      </w:pPr>
+      <w:rPr>
+        <w:rFonts w:ascii="Courier New" w:hAnsi="Courier New" w:cs="Courier New" w:hint="default"/>
+      </w:rPr>
+    </w:lvl>
+    <w:lvl w:ilvl="8" w:tplc="00050409">
+      <w:start w:val="1"/>
+      <w:numFmt w:val="bullet"/>
+      <w:lvlText w:val=""/>
+      <w:lvlJc w:val="left"/>
+      <w:pPr>
+        <w:tabs>
+          <w:tab w:val="num" w:pos="6764"/>
+        </w:tabs>
+        <w:ind w:left="6764" w:hanging="360"/>
+      </w:pPr>
+      <w:rPr>
+        <w:rFonts w:ascii="Wingdings" w:hAnsi="Wingdings" w:cs="Wingdings" w:hint="default"/>
+      </w:rPr>
+    </w:lvl>
+  </w:abstractNum>
+  <w:abstractNum w:abstractNumId="5">
+    <w:nsid w:val="13EC780B"/>
+    <w:multiLevelType w:val="hybridMultilevel"/>
+    <w:tmpl w:val="0C0A4DD8"/>
+    <w:lvl w:ilvl="0" w:tplc="040C0001">
+      <w:start w:val="1"/>
+      <w:numFmt w:val="bullet"/>
+      <w:lvlText w:val=""/>
+      <w:lvlJc w:val="left"/>
+      <w:pPr>
+        <w:ind w:left="720" w:hanging="360"/>
+      </w:pPr>
+      <w:rPr>
+        <w:rFonts w:ascii="Symbol" w:hAnsi="Symbol" w:hint="default"/>
+      </w:rPr>
+    </w:lvl>
+    <w:lvl w:ilvl="1" w:tplc="040C0003" w:tentative="1">
+      <w:start w:val="1"/>
+      <w:numFmt w:val="bullet"/>
+      <w:lvlText w:val="o"/>
+      <w:lvlJc w:val="left"/>
+      <w:pPr>
+        <w:ind w:left="1440" w:hanging="360"/>
+      </w:pPr>
+      <w:rPr>
+        <w:rFonts w:ascii="Courier New" w:hAnsi="Courier New" w:cs="Courier New" w:hint="default"/>
+      </w:rPr>
+    </w:lvl>
+    <w:lvl w:ilvl="2" w:tplc="040C0005" w:tentative="1">
+      <w:start w:val="1"/>
+      <w:numFmt w:val="bullet"/>
+      <w:lvlText w:val=""/>
+      <w:lvlJc w:val="left"/>
+      <w:pPr>
+        <w:ind w:left="2160" w:hanging="360"/>
+      </w:pPr>
+      <w:rPr>
+        <w:rFonts w:ascii="Wingdings" w:hAnsi="Wingdings" w:hint="default"/>
+      </w:rPr>
+    </w:lvl>
+    <w:lvl w:ilvl="3" w:tplc="040C0001" w:tentative="1">
+      <w:start w:val="1"/>
+      <w:numFmt w:val="bullet"/>
+      <w:lvlText w:val=""/>
+      <w:lvlJc w:val="left"/>
+      <w:pPr>
+        <w:ind w:left="2880" w:hanging="360"/>
+      </w:pPr>
+      <w:rPr>
+        <w:rFonts w:ascii="Symbol" w:hAnsi="Symbol" w:hint="default"/>
+      </w:rPr>
+    </w:lvl>
+    <w:lvl w:ilvl="4" w:tplc="040C0003" w:tentative="1">
+      <w:start w:val="1"/>
+      <w:numFmt w:val="bullet"/>
+      <w:lvlText w:val="o"/>
+      <w:lvlJc w:val="left"/>
+      <w:pPr>
+        <w:ind w:left="3600" w:hanging="360"/>
+      </w:pPr>
+      <w:rPr>
+        <w:rFonts w:ascii="Courier New" w:hAnsi="Courier New" w:cs="Courier New" w:hint="default"/>
+      </w:rPr>
+    </w:lvl>
+    <w:lvl w:ilvl="5" w:tplc="040C0005" w:tentative="1">
+      <w:start w:val="1"/>
+      <w:numFmt w:val="bullet"/>
+      <w:lvlText w:val=""/>
+      <w:lvlJc w:val="left"/>
+      <w:pPr>
+        <w:ind w:left="4320" w:hanging="360"/>
+      </w:pPr>
+      <w:rPr>
+        <w:rFonts w:ascii="Wingdings" w:hAnsi="Wingdings" w:hint="default"/>
+      </w:rPr>
+    </w:lvl>
+    <w:lvl w:ilvl="6" w:tplc="040C0001" w:tentative="1">
+      <w:start w:val="1"/>
+      <w:numFmt w:val="bullet"/>
+      <w:lvlText w:val=""/>
+      <w:lvlJc w:val="left"/>
+      <w:pPr>
+        <w:ind w:left="5040" w:hanging="360"/>
+      </w:pPr>
+      <w:rPr>
+        <w:rFonts w:ascii="Symbol" w:hAnsi="Symbol" w:hint="default"/>
+      </w:rPr>
+    </w:lvl>
+    <w:lvl w:ilvl="7" w:tplc="040C0003" w:tentative="1">
+      <w:start w:val="1"/>
+      <w:numFmt w:val="bullet"/>
+      <w:lvlText w:val="o"/>
+      <w:lvlJc w:val="left"/>
+      <w:pPr>
+        <w:ind w:left="5760" w:hanging="360"/>
+      </w:pPr>
+      <w:rPr>
+        <w:rFonts w:ascii="Courier New" w:hAnsi="Courier New" w:cs="Courier New" w:hint="default"/>
+      </w:rPr>
+    </w:lvl>
+    <w:lvl w:ilvl="8" w:tplc="040C0005" w:tentative="1">
+      <w:start w:val="1"/>
+      <w:numFmt w:val="bullet"/>
+      <w:lvlText w:val=""/>
+      <w:lvlJc w:val="left"/>
+      <w:pPr>
+        <w:ind w:left="6480" w:hanging="360"/>
+      </w:pPr>
+      <w:rPr>
+        <w:rFonts w:ascii="Wingdings" w:hAnsi="Wingdings" w:hint="default"/>
+      </w:rPr>
+    </w:lvl>
+  </w:abstractNum>
+  <w:abstractNum w:abstractNumId="6">
+    <w:nsid w:val="1AF26F88"/>
+    <w:multiLevelType w:val="hybridMultilevel"/>
+    <w:tmpl w:val="38D0DE1A"/>
+    <w:lvl w:ilvl="0" w:tplc="245E8E18">
+      <w:start w:val="1"/>
+      <w:numFmt w:val="bullet"/>
+      <w:lvlText w:val=""/>
+      <w:lvlJc w:val="left"/>
+      <w:pPr>
+        <w:tabs>
+          <w:tab w:val="num" w:pos="720"/>
+        </w:tabs>
+        <w:ind w:left="720" w:hanging="360"/>
+      </w:pPr>
+      <w:rPr>
+        <w:rFonts w:ascii="Symbol" w:hAnsi="Symbol" w:cs="Symbol" w:hint="default"/>
+      </w:rPr>
+    </w:lvl>
+    <w:lvl w:ilvl="1" w:tplc="04090003">
+      <w:start w:val="1"/>
+      <w:numFmt w:val="bullet"/>
+      <w:lvlText w:val="o"/>
+      <w:lvlJc w:val="left"/>
+      <w:pPr>
+        <w:tabs>
+          <w:tab w:val="num" w:pos="1440"/>
+        </w:tabs>
+        <w:ind w:left="1440" w:hanging="360"/>
+      </w:pPr>
+      <w:rPr>
+        <w:rFonts w:ascii="Courier New" w:hAnsi="Courier New" w:cs="Courier New" w:hint="default"/>
+      </w:rPr>
+    </w:lvl>
+    <w:lvl w:ilvl="2" w:tplc="04090005">
+      <w:start w:val="1"/>
+      <w:numFmt w:val="bullet"/>
+      <w:lvlText w:val=""/>
+      <w:lvlJc w:val="left"/>
+      <w:pPr>
+        <w:tabs>
+          <w:tab w:val="num" w:pos="2160"/>
+        </w:tabs>
+        <w:ind w:left="2160" w:hanging="360"/>
+      </w:pPr>
+      <w:rPr>
+        <w:rFonts w:ascii="Wingdings" w:hAnsi="Wingdings" w:cs="Wingdings" w:hint="default"/>
+      </w:rPr>
+    </w:lvl>
+    <w:lvl w:ilvl="3" w:tplc="04090001">
+      <w:start w:val="1"/>
+      <w:numFmt w:val="bullet"/>
+      <w:lvlText w:val=""/>
+      <w:lvlJc w:val="left"/>
+      <w:pPr>
+        <w:tabs>
+          <w:tab w:val="num" w:pos="2880"/>
+        </w:tabs>
+        <w:ind w:left="2880" w:hanging="360"/>
+      </w:pPr>
+      <w:rPr>
+        <w:rFonts w:ascii="Symbol" w:hAnsi="Symbol" w:cs="Symbol" w:hint="default"/>
+      </w:rPr>
+    </w:lvl>
+    <w:lvl w:ilvl="4" w:tplc="04090003">
+      <w:start w:val="1"/>
+      <w:numFmt w:val="bullet"/>
+      <w:lvlText w:val="o"/>
+      <w:lvlJc w:val="left"/>
+      <w:pPr>
+        <w:tabs>
+          <w:tab w:val="num" w:pos="3600"/>
+        </w:tabs>
+        <w:ind w:left="3600" w:hanging="360"/>
+      </w:pPr>
+      <w:rPr>
+        <w:rFonts w:ascii="Courier New" w:hAnsi="Courier New" w:cs="Courier New" w:hint="default"/>
+      </w:rPr>
+    </w:lvl>
+    <w:lvl w:ilvl="5" w:tplc="04090005">
+      <w:start w:val="1"/>
+      <w:numFmt w:val="bullet"/>
+      <w:lvlText w:val=""/>
+      <w:lvlJc w:val="left"/>
+      <w:pPr>
+        <w:tabs>
+          <w:tab w:val="num" w:pos="4320"/>
+        </w:tabs>
+        <w:ind w:left="4320" w:hanging="360"/>
+      </w:pPr>
+      <w:rPr>
+        <w:rFonts w:ascii="Wingdings" w:hAnsi="Wingdings" w:cs="Wingdings" w:hint="default"/>
+      </w:rPr>
+    </w:lvl>
+    <w:lvl w:ilvl="6" w:tplc="04090001">
+      <w:start w:val="1"/>
+      <w:numFmt w:val="bullet"/>
+      <w:lvlText w:val=""/>
+      <w:lvlJc w:val="left"/>
+      <w:pPr>
+        <w:tabs>
+          <w:tab w:val="num" w:pos="5040"/>
+        </w:tabs>
+        <w:ind w:left="5040" w:hanging="360"/>
+      </w:pPr>
+      <w:rPr>
+        <w:rFonts w:ascii="Symbol" w:hAnsi="Symbol" w:cs="Symbol" w:hint="default"/>
+      </w:rPr>
+    </w:lvl>
+    <w:lvl w:ilvl="7" w:tplc="04090003">
+      <w:start w:val="1"/>
+      <w:numFmt w:val="bullet"/>
+      <w:lvlText w:val="o"/>
+      <w:lvlJc w:val="left"/>
+      <w:pPr>
+        <w:tabs>
+          <w:tab w:val="num" w:pos="5760"/>
+        </w:tabs>
+        <w:ind w:left="5760" w:hanging="360"/>
+      </w:pPr>
+      <w:rPr>
+        <w:rFonts w:ascii="Courier New" w:hAnsi="Courier New" w:cs="Courier New" w:hint="default"/>
+      </w:rPr>
+    </w:lvl>
+    <w:lvl w:ilvl="8" w:tplc="04090005">
+      <w:start w:val="1"/>
+      <w:numFmt w:val="bullet"/>
+      <w:lvlText w:val=""/>
+      <w:lvlJc w:val="left"/>
+      <w:pPr>
+        <w:tabs>
+          <w:tab w:val="num" w:pos="6480"/>
+        </w:tabs>
+        <w:ind w:left="6480" w:hanging="360"/>
+      </w:pPr>
+      <w:rPr>
+        <w:rFonts w:ascii="Wingdings" w:hAnsi="Wingdings" w:cs="Wingdings" w:hint="default"/>
+      </w:rPr>
+    </w:lvl>
+  </w:abstractNum>
+  <w:abstractNum w:abstractNumId="7">
+    <w:nsid w:val="1D8D6162"/>
+    <w:multiLevelType w:val="hybridMultilevel"/>
+    <w:tmpl w:val="2B98DCF4"/>
+    <w:lvl w:ilvl="0" w:tplc="1F069A2C">
+      <w:start w:val="1"/>
+      <w:numFmt w:val="bullet"/>
+      <w:pStyle w:val="BulletsNormalBCH"/>
+      <w:lvlText w:val=""/>
+      <w:lvlJc w:val="left"/>
+      <w:pPr>
+        <w:tabs>
+          <w:tab w:val="num" w:pos="720"/>
+        </w:tabs>
+        <w:ind w:left="720" w:hanging="360"/>
+      </w:pPr>
+      <w:rPr>
+        <w:rFonts w:ascii="Symbol" w:hAnsi="Symbol" w:cs="Symbol" w:hint="default"/>
+      </w:rPr>
+    </w:lvl>
+    <w:lvl w:ilvl="1" w:tplc="00030409">
+      <w:start w:val="1"/>
+      <w:numFmt w:val="bullet"/>
+      <w:lvlText w:val="o"/>
+      <w:lvlJc w:val="left"/>
+      <w:pPr>
+        <w:tabs>
+          <w:tab w:val="num" w:pos="1440"/>
+        </w:tabs>
+        <w:ind w:left="1440" w:hanging="360"/>
+      </w:pPr>
+      <w:rPr>
+        <w:rFonts w:ascii="Courier New" w:hAnsi="Courier New" w:cs="Courier New" w:hint="default"/>
+      </w:rPr>
+    </w:lvl>
+    <w:lvl w:ilvl="2" w:tplc="00050409">
+      <w:start w:val="1"/>
+      <w:numFmt w:val="bullet"/>
+      <w:lvlText w:val=""/>
+      <w:lvlJc w:val="left"/>
+      <w:pPr>
+        <w:tabs>
+          <w:tab w:val="num" w:pos="2160"/>
+        </w:tabs>
+        <w:ind w:left="2160" w:hanging="360"/>
+      </w:pPr>
+      <w:rPr>
+        <w:rFonts w:ascii="Wingdings" w:hAnsi="Wingdings" w:cs="Wingdings" w:hint="default"/>
+      </w:rPr>
+    </w:lvl>
+    <w:lvl w:ilvl="3" w:tplc="00010409">
+      <w:start w:val="1"/>
+      <w:numFmt w:val="bullet"/>
+      <w:lvlText w:val=""/>
+      <w:lvlJc w:val="left"/>
+      <w:pPr>
+        <w:tabs>
+          <w:tab w:val="num" w:pos="2880"/>
+        </w:tabs>
+        <w:ind w:left="2880" w:hanging="360"/>
+      </w:pPr>
+      <w:rPr>
+        <w:rFonts w:ascii="Symbol" w:hAnsi="Symbol" w:cs="Symbol" w:hint="default"/>
+      </w:rPr>
+    </w:lvl>
+    <w:lvl w:ilvl="4" w:tplc="00030409">
+      <w:start w:val="1"/>
+      <w:numFmt w:val="bullet"/>
+      <w:lvlText w:val="o"/>
+      <w:lvlJc w:val="left"/>
+      <w:pPr>
+        <w:tabs>
+          <w:tab w:val="num" w:pos="3600"/>
+        </w:tabs>
+        <w:ind w:left="3600" w:hanging="360"/>
+      </w:pPr>
+      <w:rPr>
+        <w:rFonts w:ascii="Courier New" w:hAnsi="Courier New" w:cs="Courier New" w:hint="default"/>
+      </w:rPr>
+    </w:lvl>
+    <w:lvl w:ilvl="5" w:tplc="00050409">
+      <w:start w:val="1"/>
+      <w:numFmt w:val="bullet"/>
+      <w:lvlText w:val=""/>
+      <w:lvlJc w:val="left"/>
+      <w:pPr>
+        <w:tabs>
+          <w:tab w:val="num" w:pos="4320"/>
+        </w:tabs>
+        <w:ind w:left="4320" w:hanging="360"/>
+      </w:pPr>
+      <w:rPr>
+        <w:rFonts w:ascii="Wingdings" w:hAnsi="Wingdings" w:cs="Wingdings" w:hint="default"/>
+      </w:rPr>
+    </w:lvl>
+    <w:lvl w:ilvl="6" w:tplc="00010409">
+      <w:start w:val="1"/>
+      <w:numFmt w:val="bullet"/>
+      <w:lvlText w:val=""/>
+      <w:lvlJc w:val="left"/>
+      <w:pPr>
+        <w:tabs>
+          <w:tab w:val="num" w:pos="5040"/>
+        </w:tabs>
+        <w:ind w:left="5040" w:hanging="360"/>
+      </w:pPr>
+      <w:rPr>
+        <w:rFonts w:ascii="Symbol" w:hAnsi="Symbol" w:cs="Symbol" w:hint="default"/>
+      </w:rPr>
+    </w:lvl>
+    <w:lvl w:ilvl="7" w:tplc="00030409">
+      <w:start w:val="1"/>
+      <w:numFmt w:val="bullet"/>
+      <w:lvlText w:val="o"/>
+      <w:lvlJc w:val="left"/>
+      <w:pPr>
+        <w:tabs>
+          <w:tab w:val="num" w:pos="5760"/>
+        </w:tabs>
+        <w:ind w:left="5760" w:hanging="360"/>
+      </w:pPr>
+      <w:rPr>
+        <w:rFonts w:ascii="Courier New" w:hAnsi="Courier New" w:cs="Courier New" w:hint="default"/>
+      </w:rPr>
+    </w:lvl>
+    <w:lvl w:ilvl="8" w:tplc="00050409">
+      <w:start w:val="1"/>
+      <w:numFmt w:val="bullet"/>
+      <w:lvlText w:val=""/>
+      <w:lvlJc w:val="left"/>
+      <w:pPr>
+        <w:tabs>
+          <w:tab w:val="num" w:pos="6480"/>
+        </w:tabs>
+        <w:ind w:left="6480" w:hanging="360"/>
+      </w:pPr>
+      <w:rPr>
+        <w:rFonts w:ascii="Wingdings" w:hAnsi="Wingdings" w:cs="Wingdings" w:hint="default"/>
+      </w:rPr>
+    </w:lvl>
+  </w:abstractNum>
+  <w:abstractNum w:abstractNumId="8">
+    <w:nsid w:val="1F39056A"/>
+    <w:multiLevelType w:val="hybridMultilevel"/>
+    <w:tmpl w:val="DB70E8A2"/>
+    <w:lvl w:ilvl="0" w:tplc="0C0A000F">
+      <w:start w:val="1"/>
+      <w:numFmt w:val="decimal"/>
+      <w:lvlText w:val="%1."/>
+      <w:lvlJc w:val="left"/>
+      <w:pPr>
+        <w:tabs>
+          <w:tab w:val="num" w:pos="360"/>
+        </w:tabs>
+        <w:ind w:left="360" w:hanging="360"/>
+      </w:pPr>
+    </w:lvl>
+    <w:lvl w:ilvl="1" w:tplc="04090019">
+      <w:start w:val="1"/>
+      <w:numFmt w:val="lowerLetter"/>
+      <w:lvlText w:val="%2."/>
+      <w:lvlJc w:val="left"/>
+      <w:pPr>
+        <w:tabs>
+          <w:tab w:val="num" w:pos="1440"/>
+        </w:tabs>
+        <w:ind w:left="1440" w:hanging="360"/>
+      </w:pPr>
+    </w:lvl>
+    <w:lvl w:ilvl="2" w:tplc="0409001B">
+      <w:start w:val="1"/>
+      <w:numFmt w:val="lowerRoman"/>
+      <w:lvlText w:val="%3."/>
+      <w:lvlJc w:val="right"/>
+      <w:pPr>
+        <w:tabs>
+          <w:tab w:val="num" w:pos="2160"/>
+        </w:tabs>
+        <w:ind w:left="2160" w:hanging="180"/>
+      </w:pPr>
+    </w:lvl>
+    <w:lvl w:ilvl="3" w:tplc="0409000F">
+      <w:start w:val="1"/>
+      <w:numFmt w:val="decimal"/>
+      <w:lvlText w:val="%4."/>
+      <w:lvlJc w:val="left"/>
+      <w:pPr>
+        <w:tabs>
+          <w:tab w:val="num" w:pos="2880"/>
+        </w:tabs>
+        <w:ind w:left="2880" w:hanging="360"/>
+      </w:pPr>
+    </w:lvl>
+    <w:lvl w:ilvl="4" w:tplc="04090019">
+      <w:start w:val="1"/>
+      <w:numFmt w:val="lowerLetter"/>
+      <w:lvlText w:val="%5."/>
+      <w:lvlJc w:val="left"/>
+      <w:pPr>
+        <w:tabs>
+          <w:tab w:val="num" w:pos="3600"/>
+        </w:tabs>
+        <w:ind w:left="3600" w:hanging="360"/>
+      </w:pPr>
+    </w:lvl>
+    <w:lvl w:ilvl="5" w:tplc="0409001B">
+      <w:start w:val="1"/>
+      <w:numFmt w:val="lowerRoman"/>
+      <w:lvlText w:val="%6."/>
+      <w:lvlJc w:val="right"/>
+      <w:pPr>
+        <w:tabs>
+          <w:tab w:val="num" w:pos="4320"/>
+        </w:tabs>
+        <w:ind w:left="4320" w:hanging="180"/>
+      </w:pPr>
+    </w:lvl>
+    <w:lvl w:ilvl="6" w:tplc="0409000F">
+      <w:start w:val="1"/>
+      <w:numFmt w:val="decimal"/>
+      <w:lvlText w:val="%7."/>
+      <w:lvlJc w:val="left"/>
+      <w:pPr>
+        <w:tabs>
+          <w:tab w:val="num" w:pos="5040"/>
+        </w:tabs>
+        <w:ind w:left="5040" w:hanging="360"/>
+      </w:pPr>
+    </w:lvl>
+    <w:lvl w:ilvl="7" w:tplc="04090019">
+      <w:start w:val="1"/>
+      <w:numFmt w:val="lowerLetter"/>
+      <w:lvlText w:val="%8."/>
+      <w:lvlJc w:val="left"/>
+      <w:pPr>
+        <w:tabs>
+          <w:tab w:val="num" w:pos="5760"/>
+        </w:tabs>
+        <w:ind w:left="5760" w:hanging="360"/>
+      </w:pPr>
+    </w:lvl>
+    <w:lvl w:ilvl="8" w:tplc="0409001B">
+      <w:start w:val="1"/>
+      <w:numFmt w:val="lowerRoman"/>
+      <w:lvlText w:val="%9."/>
+      <w:lvlJc w:val="right"/>
+      <w:pPr>
+        <w:tabs>
+          <w:tab w:val="num" w:pos="6480"/>
+        </w:tabs>
+        <w:ind w:left="6480" w:hanging="180"/>
+      </w:pPr>
+    </w:lvl>
+  </w:abstractNum>
+  <w:abstractNum w:abstractNumId="9">
+    <w:nsid w:val="32897378"/>
+    <w:multiLevelType w:val="hybridMultilevel"/>
+    <w:tmpl w:val="4210F29C"/>
+    <w:lvl w:ilvl="0" w:tplc="7FAC9542">
+      <w:start w:val="1"/>
+      <w:numFmt w:val="bullet"/>
+      <w:lvlText w:val=""/>
+      <w:lvlJc w:val="left"/>
+      <w:pPr>
+        <w:tabs>
+          <w:tab w:val="num" w:pos="1800"/>
+        </w:tabs>
+        <w:ind w:left="1800" w:hanging="360"/>
+      </w:pPr>
+      <w:rPr>
+        <w:rFonts w:ascii="Symbol" w:hAnsi="Symbol" w:cs="Symbol" w:hint="default"/>
+        <w:color w:val="auto"/>
+      </w:rPr>
+    </w:lvl>
+    <w:lvl w:ilvl="1" w:tplc="00030409">
+      <w:start w:val="1"/>
+      <w:numFmt w:val="bullet"/>
+      <w:lvlText w:val="o"/>
+      <w:lvlJc w:val="left"/>
+      <w:pPr>
+        <w:tabs>
+          <w:tab w:val="num" w:pos="1953"/>
+        </w:tabs>
+        <w:ind w:left="1953" w:hanging="360"/>
+      </w:pPr>
+      <w:rPr>
+        <w:rFonts w:ascii="Courier New" w:hAnsi="Courier New" w:cs="Courier New" w:hint="default"/>
+      </w:rPr>
+    </w:lvl>
+    <w:lvl w:ilvl="2" w:tplc="00050409">
+      <w:start w:val="1"/>
+      <w:numFmt w:val="bullet"/>
+      <w:lvlText w:val=""/>
+      <w:lvlJc w:val="left"/>
+      <w:pPr>
+        <w:tabs>
+          <w:tab w:val="num" w:pos="2673"/>
+        </w:tabs>
+        <w:ind w:left="2673" w:hanging="360"/>
+      </w:pPr>
+      <w:rPr>
+        <w:rFonts w:ascii="Wingdings" w:hAnsi="Wingdings" w:cs="Wingdings" w:hint="default"/>
+      </w:rPr>
+    </w:lvl>
+    <w:lvl w:ilvl="3" w:tplc="00010409">
+      <w:start w:val="1"/>
+      <w:numFmt w:val="bullet"/>
+      <w:lvlText w:val=""/>
+      <w:lvlJc w:val="left"/>
+      <w:pPr>
+        <w:tabs>
+          <w:tab w:val="num" w:pos="3393"/>
+        </w:tabs>
+        <w:ind w:left="3393" w:hanging="360"/>
+      </w:pPr>
+      <w:rPr>
+        <w:rFonts w:ascii="Symbol" w:hAnsi="Symbol" w:cs="Symbol" w:hint="default"/>
+      </w:rPr>
+    </w:lvl>
+    <w:lvl w:ilvl="4" w:tplc="00030409">
+      <w:start w:val="1"/>
+      <w:numFmt w:val="bullet"/>
+      <w:lvlText w:val="o"/>
+      <w:lvlJc w:val="left"/>
+      <w:pPr>
+        <w:tabs>
+          <w:tab w:val="num" w:pos="4113"/>
+        </w:tabs>
+        <w:ind w:left="4113" w:hanging="360"/>
+      </w:pPr>
+      <w:rPr>
+        <w:rFonts w:ascii="Courier New" w:hAnsi="Courier New" w:cs="Courier New" w:hint="default"/>
+      </w:rPr>
+    </w:lvl>
+    <w:lvl w:ilvl="5" w:tplc="00050409">
+      <w:start w:val="1"/>
+      <w:numFmt w:val="bullet"/>
+      <w:lvlText w:val=""/>
+      <w:lvlJc w:val="left"/>
+      <w:pPr>
+        <w:tabs>
+          <w:tab w:val="num" w:pos="4833"/>
+        </w:tabs>
+        <w:ind w:left="4833" w:hanging="360"/>
+      </w:pPr>
+      <w:rPr>
+        <w:rFonts w:ascii="Wingdings" w:hAnsi="Wingdings" w:cs="Wingdings" w:hint="default"/>
+      </w:rPr>
+    </w:lvl>
+    <w:lvl w:ilvl="6" w:tplc="00010409">
+      <w:start w:val="1"/>
+      <w:numFmt w:val="bullet"/>
+      <w:lvlText w:val=""/>
+      <w:lvlJc w:val="left"/>
+      <w:pPr>
+        <w:tabs>
+          <w:tab w:val="num" w:pos="5553"/>
+        </w:tabs>
+        <w:ind w:left="5553" w:hanging="360"/>
+      </w:pPr>
+      <w:rPr>
+        <w:rFonts w:ascii="Symbol" w:hAnsi="Symbol" w:cs="Symbol" w:hint="default"/>
+      </w:rPr>
+    </w:lvl>
+    <w:lvl w:ilvl="7" w:tplc="00030409">
+      <w:start w:val="1"/>
+      <w:numFmt w:val="bullet"/>
+      <w:lvlText w:val="o"/>
+      <w:lvlJc w:val="left"/>
+      <w:pPr>
+        <w:tabs>
+          <w:tab w:val="num" w:pos="6273"/>
+        </w:tabs>
+        <w:ind w:left="6273" w:hanging="360"/>
+      </w:pPr>
+      <w:rPr>
+        <w:rFonts w:ascii="Courier New" w:hAnsi="Courier New" w:cs="Courier New" w:hint="default"/>
+      </w:rPr>
+    </w:lvl>
+    <w:lvl w:ilvl="8" w:tplc="00050409">
+      <w:start w:val="1"/>
+      <w:numFmt w:val="bullet"/>
+      <w:lvlText w:val=""/>
+      <w:lvlJc w:val="left"/>
+      <w:pPr>
+        <w:tabs>
+          <w:tab w:val="num" w:pos="6993"/>
+        </w:tabs>
+        <w:ind w:left="6993" w:hanging="360"/>
+      </w:pPr>
+      <w:rPr>
+        <w:rFonts w:ascii="Wingdings" w:hAnsi="Wingdings" w:cs="Wingdings" w:hint="default"/>
+      </w:rPr>
+    </w:lvl>
+  </w:abstractNum>
+  <w:abstractNum w:abstractNumId="10">
+    <w:nsid w:val="3C52585F"/>
+    <w:multiLevelType w:val="multilevel"/>
+    <w:tmpl w:val="AB880EE4"/>
+    <w:lvl w:ilvl="0">
+      <w:start w:val="1"/>
+      <w:numFmt w:val="lowerLetter"/>
+      <w:lvlText w:val="(%1)"/>
+      <w:lvlJc w:val="left"/>
+      <w:pPr>
+        <w:tabs>
+          <w:tab w:val="num" w:pos="720"/>
+        </w:tabs>
+        <w:ind w:left="720" w:hanging="360"/>
+      </w:pPr>
+      <w:rPr>
+        <w:rFonts w:hint="default"/>
+      </w:rPr>
+    </w:lvl>
+    <w:lvl w:ilvl="1">
+      <w:start w:val="1"/>
+      <w:numFmt w:val="lowerLetter"/>
+      <w:lvlText w:val="%2."/>
+      <w:lvlJc w:val="left"/>
+      <w:pPr>
+        <w:tabs>
+          <w:tab w:val="num" w:pos="1440"/>
+        </w:tabs>
+        <w:ind w:left="1440" w:hanging="360"/>
+      </w:pPr>
+    </w:lvl>
+    <w:lvl w:ilvl="2">
+      <w:start w:val="1"/>
+      <w:numFmt w:val="lowerRoman"/>
+      <w:lvlText w:val="%3."/>
+      <w:lvlJc w:val="right"/>
+      <w:pPr>
+        <w:tabs>
+          <w:tab w:val="num" w:pos="2160"/>
+        </w:tabs>
+        <w:ind w:left="2160" w:hanging="180"/>
+      </w:pPr>
+    </w:lvl>
+    <w:lvl w:ilvl="3">
+      <w:start w:val="1"/>
+      <w:numFmt w:val="decimal"/>
+      <w:lvlText w:val="%4."/>
+      <w:lvlJc w:val="left"/>
+      <w:pPr>
+        <w:tabs>
+          <w:tab w:val="num" w:pos="2880"/>
+        </w:tabs>
+        <w:ind w:left="2880" w:hanging="360"/>
+      </w:pPr>
+    </w:lvl>
+    <w:lvl w:ilvl="4">
+      <w:start w:val="1"/>
+      <w:numFmt w:val="lowerLetter"/>
+      <w:lvlText w:val="%5."/>
+      <w:lvlJc w:val="left"/>
+      <w:pPr>
+        <w:tabs>
+          <w:tab w:val="num" w:pos="3600"/>
+        </w:tabs>
+        <w:ind w:left="3600" w:hanging="360"/>
+      </w:pPr>
+    </w:lvl>
+    <w:lvl w:ilvl="5">
+      <w:start w:val="1"/>
+      <w:numFmt w:val="lowerRoman"/>
+      <w:lvlText w:val="%6."/>
+      <w:lvlJc w:val="right"/>
+      <w:pPr>
+        <w:tabs>
+          <w:tab w:val="num" w:pos="4320"/>
+        </w:tabs>
+        <w:ind w:left="4320" w:hanging="180"/>
+      </w:pPr>
+    </w:lvl>
+    <w:lvl w:ilvl="6">
+      <w:start w:val="1"/>
+      <w:numFmt w:val="decimal"/>
+      <w:lvlText w:val="%7."/>
+      <w:lvlJc w:val="left"/>
+      <w:pPr>
+        <w:tabs>
+          <w:tab w:val="num" w:pos="5040"/>
+        </w:tabs>
+        <w:ind w:left="5040" w:hanging="360"/>
+      </w:pPr>
+    </w:lvl>
+    <w:lvl w:ilvl="7">
+      <w:start w:val="1"/>
+      <w:numFmt w:val="lowerLetter"/>
+      <w:lvlText w:val="%8."/>
+      <w:lvlJc w:val="left"/>
+      <w:pPr>
+        <w:tabs>
+          <w:tab w:val="num" w:pos="5760"/>
+        </w:tabs>
+        <w:ind w:left="5760" w:hanging="360"/>
+      </w:pPr>
+    </w:lvl>
+    <w:lvl w:ilvl="8">
+      <w:start w:val="1"/>
+      <w:numFmt w:val="lowerRoman"/>
+      <w:lvlText w:val="%9."/>
+      <w:lvlJc w:val="right"/>
+      <w:pPr>
+        <w:tabs>
+          <w:tab w:val="num" w:pos="6480"/>
+        </w:tabs>
+        <w:ind w:left="6480" w:hanging="180"/>
+      </w:pPr>
+    </w:lvl>
+  </w:abstractNum>
+  <w:abstractNum w:abstractNumId="11">
+    <w:nsid w:val="45102808"/>
+    <w:multiLevelType w:val="hybridMultilevel"/>
+    <w:tmpl w:val="DCA67E88"/>
+    <w:lvl w:ilvl="0" w:tplc="04090001">
+      <w:start w:val="1"/>
+      <w:numFmt w:val="bullet"/>
+      <w:lvlText w:val=""/>
+      <w:lvlJc w:val="left"/>
+      <w:pPr>
+        <w:tabs>
+          <w:tab w:val="num" w:pos="2061"/>
+        </w:tabs>
+        <w:ind w:left="2061" w:hanging="360"/>
+      </w:pPr>
+      <w:rPr>
+        <w:rFonts w:ascii="Symbol" w:hAnsi="Symbol" w:cs="Symbol" w:hint="default"/>
+      </w:rPr>
+    </w:lvl>
+    <w:lvl w:ilvl="1" w:tplc="04090003">
+      <w:start w:val="1"/>
+      <w:numFmt w:val="bullet"/>
+      <w:lvlText w:val="o"/>
+      <w:lvlJc w:val="left"/>
+      <w:pPr>
+        <w:tabs>
+          <w:tab w:val="num" w:pos="2781"/>
+        </w:tabs>
+        <w:ind w:left="2781" w:hanging="360"/>
+      </w:pPr>
+      <w:rPr>
+        <w:rFonts w:ascii="Courier New" w:hAnsi="Courier New" w:cs="Courier New" w:hint="default"/>
+      </w:rPr>
+    </w:lvl>
+    <w:lvl w:ilvl="2" w:tplc="04090005">
+      <w:start w:val="1"/>
+      <w:numFmt w:val="bullet"/>
+      <w:lvlText w:val=""/>
+      <w:lvlJc w:val="left"/>
+      <w:pPr>
+        <w:tabs>
+          <w:tab w:val="num" w:pos="3501"/>
+        </w:tabs>
+        <w:ind w:left="3501" w:hanging="360"/>
+      </w:pPr>
+      <w:rPr>
+        <w:rFonts w:ascii="Wingdings" w:hAnsi="Wingdings" w:cs="Wingdings" w:hint="default"/>
+      </w:rPr>
+    </w:lvl>
+    <w:lvl w:ilvl="3" w:tplc="04090001">
+      <w:start w:val="1"/>
+      <w:numFmt w:val="bullet"/>
+      <w:lvlText w:val=""/>
+      <w:lvlJc w:val="left"/>
+      <w:pPr>
+        <w:tabs>
+          <w:tab w:val="num" w:pos="4221"/>
+        </w:tabs>
+        <w:ind w:left="4221" w:hanging="360"/>
+      </w:pPr>
+      <w:rPr>
+        <w:rFonts w:ascii="Symbol" w:hAnsi="Symbol" w:cs="Symbol" w:hint="default"/>
+      </w:rPr>
+    </w:lvl>
+    <w:lvl w:ilvl="4" w:tplc="04090003">
+      <w:start w:val="1"/>
+      <w:numFmt w:val="bullet"/>
+      <w:lvlText w:val="o"/>
+      <w:lvlJc w:val="left"/>
+      <w:pPr>
+        <w:tabs>
+          <w:tab w:val="num" w:pos="4941"/>
+        </w:tabs>
+        <w:ind w:left="4941" w:hanging="360"/>
+      </w:pPr>
+      <w:rPr>
+        <w:rFonts w:ascii="Courier New" w:hAnsi="Courier New" w:cs="Courier New" w:hint="default"/>
+      </w:rPr>
+    </w:lvl>
+    <w:lvl w:ilvl="5" w:tplc="04090005">
+      <w:start w:val="1"/>
+      <w:numFmt w:val="bullet"/>
+      <w:lvlText w:val=""/>
+      <w:lvlJc w:val="left"/>
+      <w:pPr>
+        <w:tabs>
+          <w:tab w:val="num" w:pos="5661"/>
+        </w:tabs>
+        <w:ind w:left="5661" w:hanging="360"/>
+      </w:pPr>
+      <w:rPr>
+        <w:rFonts w:ascii="Wingdings" w:hAnsi="Wingdings" w:cs="Wingdings" w:hint="default"/>
+      </w:rPr>
+    </w:lvl>
+    <w:lvl w:ilvl="6" w:tplc="04090001">
+      <w:start w:val="1"/>
+      <w:numFmt w:val="bullet"/>
+      <w:lvlText w:val=""/>
+      <w:lvlJc w:val="left"/>
+      <w:pPr>
+        <w:tabs>
+          <w:tab w:val="num" w:pos="6381"/>
+        </w:tabs>
+        <w:ind w:left="6381" w:hanging="360"/>
+      </w:pPr>
+      <w:rPr>
+        <w:rFonts w:ascii="Symbol" w:hAnsi="Symbol" w:cs="Symbol" w:hint="default"/>
+      </w:rPr>
+    </w:lvl>
+    <w:lvl w:ilvl="7" w:tplc="04090003">
+      <w:start w:val="1"/>
+      <w:numFmt w:val="bullet"/>
+      <w:lvlText w:val="o"/>
+      <w:lvlJc w:val="left"/>
+      <w:pPr>
+        <w:tabs>
+          <w:tab w:val="num" w:pos="7101"/>
+        </w:tabs>
+        <w:ind w:left="7101" w:hanging="360"/>
+      </w:pPr>
+      <w:rPr>
+        <w:rFonts w:ascii="Courier New" w:hAnsi="Courier New" w:cs="Courier New" w:hint="default"/>
+      </w:rPr>
+    </w:lvl>
+    <w:lvl w:ilvl="8" w:tplc="04090005">
+      <w:start w:val="1"/>
+      <w:numFmt w:val="bullet"/>
+      <w:lvlText w:val=""/>
+      <w:lvlJc w:val="left"/>
+      <w:pPr>
+        <w:tabs>
+          <w:tab w:val="num" w:pos="7821"/>
+        </w:tabs>
+        <w:ind w:left="7821" w:hanging="360"/>
+      </w:pPr>
+      <w:rPr>
+        <w:rFonts w:ascii="Wingdings" w:hAnsi="Wingdings" w:cs="Wingdings" w:hint="default"/>
+      </w:rPr>
+    </w:lvl>
+  </w:abstractNum>
+  <w:abstractNum w:abstractNumId="12">
+    <w:nsid w:val="48D13938"/>
+    <w:multiLevelType w:val="hybridMultilevel"/>
+    <w:tmpl w:val="BF860B24"/>
+    <w:lvl w:ilvl="0" w:tplc="7FAC9542">
+      <w:start w:val="1"/>
+      <w:numFmt w:val="bullet"/>
+      <w:lvlText w:val=""/>
+      <w:lvlJc w:val="left"/>
+      <w:pPr>
+        <w:tabs>
+          <w:tab w:val="num" w:pos="1287"/>
+        </w:tabs>
+        <w:ind w:left="1287" w:hanging="360"/>
+      </w:pPr>
+      <w:rPr>
+        <w:rFonts w:ascii="Symbol" w:hAnsi="Symbol" w:cs="Symbol" w:hint="default"/>
+        <w:color w:val="auto"/>
+      </w:rPr>
+    </w:lvl>
+    <w:lvl w:ilvl="1" w:tplc="00030409">
+      <w:start w:val="1"/>
+      <w:numFmt w:val="bullet"/>
+      <w:lvlText w:val="o"/>
+      <w:lvlJc w:val="left"/>
+      <w:pPr>
+        <w:tabs>
+          <w:tab w:val="num" w:pos="1440"/>
+        </w:tabs>
+        <w:ind w:left="1440" w:hanging="360"/>
+      </w:pPr>
+      <w:rPr>
+        <w:rFonts w:ascii="Courier New" w:hAnsi="Courier New" w:cs="Courier New" w:hint="default"/>
+      </w:rPr>
+    </w:lvl>
+    <w:lvl w:ilvl="2" w:tplc="00050409">
+      <w:start w:val="1"/>
+      <w:numFmt w:val="bullet"/>
+      <w:lvlText w:val=""/>
+      <w:lvlJc w:val="left"/>
+      <w:pPr>
+        <w:tabs>
+          <w:tab w:val="num" w:pos="2160"/>
+        </w:tabs>
+        <w:ind w:left="2160" w:hanging="360"/>
+      </w:pPr>
+      <w:rPr>
+        <w:rFonts w:ascii="Wingdings" w:hAnsi="Wingdings" w:cs="Wingdings" w:hint="default"/>
+      </w:rPr>
+    </w:lvl>
+    <w:lvl w:ilvl="3" w:tplc="00010409">
+      <w:start w:val="1"/>
+      <w:numFmt w:val="bullet"/>
+      <w:lvlText w:val=""/>
+      <w:lvlJc w:val="left"/>
+      <w:pPr>
+        <w:tabs>
+          <w:tab w:val="num" w:pos="2880"/>
+        </w:tabs>
+        <w:ind w:left="2880" w:hanging="360"/>
+      </w:pPr>
+      <w:rPr>
+        <w:rFonts w:ascii="Symbol" w:hAnsi="Symbol" w:cs="Symbol" w:hint="default"/>
+      </w:rPr>
+    </w:lvl>
+    <w:lvl w:ilvl="4" w:tplc="00030409">
+      <w:start w:val="1"/>
+      <w:numFmt w:val="bullet"/>
+      <w:lvlText w:val="o"/>
+      <w:lvlJc w:val="left"/>
+      <w:pPr>
+        <w:tabs>
+          <w:tab w:val="num" w:pos="3600"/>
+        </w:tabs>
+        <w:ind w:left="3600" w:hanging="360"/>
+      </w:pPr>
+      <w:rPr>
+        <w:rFonts w:ascii="Courier New" w:hAnsi="Courier New" w:cs="Courier New" w:hint="default"/>
+      </w:rPr>
+    </w:lvl>
+    <w:lvl w:ilvl="5" w:tplc="00050409">
+      <w:start w:val="1"/>
+      <w:numFmt w:val="bullet"/>
+      <w:lvlText w:val=""/>
+      <w:lvlJc w:val="left"/>
+      <w:pPr>
+        <w:tabs>
+          <w:tab w:val="num" w:pos="4320"/>
+        </w:tabs>
+        <w:ind w:left="4320" w:hanging="360"/>
+      </w:pPr>
+      <w:rPr>
+        <w:rFonts w:ascii="Wingdings" w:hAnsi="Wingdings" w:cs="Wingdings" w:hint="default"/>
+      </w:rPr>
+    </w:lvl>
+    <w:lvl w:ilvl="6" w:tplc="00010409">
+      <w:start w:val="1"/>
+      <w:numFmt w:val="bullet"/>
+      <w:lvlText w:val=""/>
+      <w:lvlJc w:val="left"/>
+      <w:pPr>
+        <w:tabs>
+          <w:tab w:val="num" w:pos="5040"/>
+        </w:tabs>
+        <w:ind w:left="5040" w:hanging="360"/>
+      </w:pPr>
+      <w:rPr>
+        <w:rFonts w:ascii="Symbol" w:hAnsi="Symbol" w:cs="Symbol" w:hint="default"/>
+      </w:rPr>
+    </w:lvl>
+    <w:lvl w:ilvl="7" w:tplc="00030409">
+      <w:start w:val="1"/>
+      <w:numFmt w:val="bullet"/>
+      <w:lvlText w:val="o"/>
+      <w:lvlJc w:val="left"/>
+      <w:pPr>
+        <w:tabs>
+          <w:tab w:val="num" w:pos="5760"/>
+        </w:tabs>
+        <w:ind w:left="5760" w:hanging="360"/>
+      </w:pPr>
+      <w:rPr>
+        <w:rFonts w:ascii="Courier New" w:hAnsi="Courier New" w:cs="Courier New" w:hint="default"/>
+      </w:rPr>
+    </w:lvl>
+    <w:lvl w:ilvl="8" w:tplc="00050409">
+      <w:start w:val="1"/>
+      <w:numFmt w:val="bullet"/>
+      <w:lvlText w:val=""/>
+      <w:lvlJc w:val="left"/>
+      <w:pPr>
+        <w:tabs>
+          <w:tab w:val="num" w:pos="6480"/>
+        </w:tabs>
+        <w:ind w:left="6480" w:hanging="360"/>
+      </w:pPr>
+      <w:rPr>
+        <w:rFonts w:ascii="Wingdings" w:hAnsi="Wingdings" w:cs="Wingdings" w:hint="default"/>
+      </w:rPr>
+    </w:lvl>
+  </w:abstractNum>
+  <w:abstractNum w:abstractNumId="13">
+    <w:nsid w:val="5BFC102D"/>
+    <w:multiLevelType w:val="hybridMultilevel"/>
+    <w:tmpl w:val="9EE89B14"/>
+    <w:lvl w:ilvl="0" w:tplc="1298A16C">
+      <w:start w:val="1"/>
+      <w:numFmt w:val="bullet"/>
+      <w:lvlText w:val=""/>
+      <w:lvlJc w:val="left"/>
+      <w:pPr>
+        <w:tabs>
+          <w:tab w:val="num" w:pos="1287"/>
+        </w:tabs>
+        <w:ind w:left="1287" w:hanging="360"/>
+      </w:pPr>
+      <w:rPr>
+        <w:rFonts w:ascii="Symbol" w:hAnsi="Symbol" w:cs="Symbol" w:hint="default"/>
+        <w:color w:val="auto"/>
+      </w:rPr>
+    </w:lvl>
+    <w:lvl w:ilvl="1" w:tplc="040C0003">
+      <w:start w:val="1"/>
+      <w:numFmt w:val="bullet"/>
+      <w:lvlText w:val="o"/>
+      <w:lvlJc w:val="left"/>
+      <w:pPr>
+        <w:tabs>
+          <w:tab w:val="num" w:pos="1440"/>
+        </w:tabs>
+        <w:ind w:left="1440" w:hanging="360"/>
+      </w:pPr>
+      <w:rPr>
+        <w:rFonts w:ascii="Courier New" w:hAnsi="Courier New" w:cs="Courier New" w:hint="default"/>
+      </w:rPr>
+    </w:lvl>
+    <w:lvl w:ilvl="2" w:tplc="040C0005">
+      <w:start w:val="1"/>
+      <w:numFmt w:val="bullet"/>
+      <w:lvlText w:val=""/>
+      <w:lvlJc w:val="left"/>
+      <w:pPr>
+        <w:tabs>
+          <w:tab w:val="num" w:pos="2160"/>
+        </w:tabs>
+        <w:ind w:left="2160" w:hanging="360"/>
+      </w:pPr>
+      <w:rPr>
+        <w:rFonts w:ascii="Wingdings" w:hAnsi="Wingdings" w:cs="Wingdings" w:hint="default"/>
+      </w:rPr>
+    </w:lvl>
+    <w:lvl w:ilvl="3" w:tplc="040C0001">
+      <w:start w:val="1"/>
+      <w:numFmt w:val="bullet"/>
+      <w:lvlText w:val=""/>
+      <w:lvlJc w:val="left"/>
+      <w:pPr>
+        <w:tabs>
+          <w:tab w:val="num" w:pos="2880"/>
+        </w:tabs>
+        <w:ind w:left="2880" w:hanging="360"/>
+      </w:pPr>
+      <w:rPr>
+        <w:rFonts w:ascii="Symbol" w:hAnsi="Symbol" w:cs="Symbol" w:hint="default"/>
+      </w:rPr>
+    </w:lvl>
+    <w:lvl w:ilvl="4" w:tplc="040C0003">
+      <w:start w:val="1"/>
+      <w:numFmt w:val="bullet"/>
+      <w:lvlText w:val="o"/>
+      <w:lvlJc w:val="left"/>
+      <w:pPr>
+        <w:tabs>
+          <w:tab w:val="num" w:pos="3600"/>
+        </w:tabs>
+        <w:ind w:left="3600" w:hanging="360"/>
+      </w:pPr>
+      <w:rPr>
+        <w:rFonts w:ascii="Courier New" w:hAnsi="Courier New" w:cs="Courier New" w:hint="default"/>
+      </w:rPr>
+    </w:lvl>
+    <w:lvl w:ilvl="5" w:tplc="040C0005">
+      <w:start w:val="1"/>
+      <w:numFmt w:val="bullet"/>
+      <w:lvlText w:val=""/>
+      <w:lvlJc w:val="left"/>
+      <w:pPr>
+        <w:tabs>
+          <w:tab w:val="num" w:pos="4320"/>
+        </w:tabs>
+        <w:ind w:left="4320" w:hanging="360"/>
+      </w:pPr>
+      <w:rPr>
+        <w:rFonts w:ascii="Wingdings" w:hAnsi="Wingdings" w:cs="Wingdings" w:hint="default"/>
+      </w:rPr>
+    </w:lvl>
+    <w:lvl w:ilvl="6" w:tplc="040C0001">
+      <w:start w:val="1"/>
+      <w:numFmt w:val="bullet"/>
+      <w:lvlText w:val=""/>
+      <w:lvlJc w:val="left"/>
+      <w:pPr>
+        <w:tabs>
+          <w:tab w:val="num" w:pos="5040"/>
+        </w:tabs>
+        <w:ind w:left="5040" w:hanging="360"/>
+      </w:pPr>
+      <w:rPr>
+        <w:rFonts w:ascii="Symbol" w:hAnsi="Symbol" w:cs="Symbol" w:hint="default"/>
+      </w:rPr>
+    </w:lvl>
+    <w:lvl w:ilvl="7" w:tplc="040C0003">
+      <w:start w:val="1"/>
+      <w:numFmt w:val="bullet"/>
+      <w:lvlText w:val="o"/>
+      <w:lvlJc w:val="left"/>
+      <w:pPr>
+        <w:tabs>
+          <w:tab w:val="num" w:pos="5760"/>
+        </w:tabs>
+        <w:ind w:left="5760" w:hanging="360"/>
+      </w:pPr>
+      <w:rPr>
+        <w:rFonts w:ascii="Courier New" w:hAnsi="Courier New" w:cs="Courier New" w:hint="default"/>
+      </w:rPr>
+    </w:lvl>
+    <w:lvl w:ilvl="8" w:tplc="040C0005">
+      <w:start w:val="1"/>
+      <w:numFmt w:val="bullet"/>
+      <w:lvlText w:val=""/>
+      <w:lvlJc w:val="left"/>
+      <w:pPr>
+        <w:tabs>
+          <w:tab w:val="num" w:pos="6480"/>
+        </w:tabs>
+        <w:ind w:left="6480" w:hanging="360"/>
+      </w:pPr>
+      <w:rPr>
+        <w:rFonts w:ascii="Wingdings" w:hAnsi="Wingdings" w:cs="Wingdings" w:hint="default"/>
+      </w:rPr>
+    </w:lvl>
+  </w:abstractNum>
+  <w:abstractNum w:abstractNumId="14">
+    <w:nsid w:val="693434EB"/>
+    <w:multiLevelType w:val="hybridMultilevel"/>
+    <w:tmpl w:val="0678A7C2"/>
+    <w:lvl w:ilvl="0" w:tplc="7FAC9542">
+      <w:start w:val="1"/>
+      <w:numFmt w:val="lowerLetter"/>
+      <w:lvlText w:val="(%1)"/>
+      <w:lvlJc w:val="left"/>
+      <w:pPr>
+        <w:tabs>
+          <w:tab w:val="num" w:pos="720"/>
+        </w:tabs>
+        <w:ind w:left="720" w:hanging="360"/>
+      </w:pPr>
+      <w:rPr>
+        <w:rFonts w:hint="default"/>
+      </w:rPr>
+    </w:lvl>
+    <w:lvl w:ilvl="1" w:tplc="00030409">
+      <w:start w:val="1"/>
+      <w:numFmt w:val="lowerRoman"/>
+      <w:lvlText w:val="%2."/>
+      <w:lvlJc w:val="right"/>
+      <w:pPr>
+        <w:tabs>
+          <w:tab w:val="num" w:pos="1440"/>
+        </w:tabs>
+        <w:ind w:left="1440" w:hanging="360"/>
+      </w:pPr>
+      <w:rPr>
+        <w:rFonts w:hint="default"/>
+      </w:rPr>
+    </w:lvl>
+    <w:lvl w:ilvl="2" w:tplc="00050409">
+      <w:start w:val="1"/>
+      <w:numFmt w:val="lowerRoman"/>
+      <w:lvlText w:val="%3."/>
+      <w:lvlJc w:val="right"/>
+      <w:pPr>
+        <w:tabs>
+          <w:tab w:val="num" w:pos="2160"/>
+        </w:tabs>
+        <w:ind w:left="2160" w:hanging="180"/>
+      </w:pPr>
+    </w:lvl>
+    <w:lvl w:ilvl="3" w:tplc="00010409">
+      <w:start w:val="1"/>
+      <w:numFmt w:val="decimal"/>
+      <w:lvlText w:val="%4."/>
+      <w:lvlJc w:val="left"/>
+      <w:pPr>
+        <w:tabs>
+          <w:tab w:val="num" w:pos="2880"/>
+        </w:tabs>
+        <w:ind w:left="2880" w:hanging="360"/>
+      </w:pPr>
+    </w:lvl>
+    <w:lvl w:ilvl="4" w:tplc="00030409">
+      <w:start w:val="1"/>
+      <w:numFmt w:val="lowerLetter"/>
+      <w:lvlText w:val="%5."/>
+      <w:lvlJc w:val="left"/>
+      <w:pPr>
+        <w:tabs>
+          <w:tab w:val="num" w:pos="3600"/>
+        </w:tabs>
+        <w:ind w:left="3600" w:hanging="360"/>
+      </w:pPr>
+    </w:lvl>
+    <w:lvl w:ilvl="5" w:tplc="00050409">
+      <w:start w:val="1"/>
+      <w:numFmt w:val="lowerRoman"/>
+      <w:lvlText w:val="%6."/>
+      <w:lvlJc w:val="right"/>
+      <w:pPr>
+        <w:tabs>
+          <w:tab w:val="num" w:pos="4320"/>
+        </w:tabs>
+        <w:ind w:left="4320" w:hanging="180"/>
+      </w:pPr>
+    </w:lvl>
+    <w:lvl w:ilvl="6" w:tplc="00010409">
+      <w:start w:val="1"/>
+      <w:numFmt w:val="decimal"/>
+      <w:lvlText w:val="%7."/>
+      <w:lvlJc w:val="left"/>
+      <w:pPr>
+        <w:tabs>
+          <w:tab w:val="num" w:pos="5040"/>
+        </w:tabs>
+        <w:ind w:left="5040" w:hanging="360"/>
+      </w:pPr>
+    </w:lvl>
+    <w:lvl w:ilvl="7" w:tplc="00030409">
+      <w:start w:val="1"/>
+      <w:numFmt w:val="lowerLetter"/>
+      <w:lvlText w:val="%8."/>
+      <w:lvlJc w:val="left"/>
+      <w:pPr>
+        <w:tabs>
+          <w:tab w:val="num" w:pos="5760"/>
+        </w:tabs>
+        <w:ind w:left="5760" w:hanging="360"/>
+      </w:pPr>
+    </w:lvl>
+    <w:lvl w:ilvl="8" w:tplc="00050409">
+      <w:start w:val="1"/>
+      <w:numFmt w:val="lowerRoman"/>
+      <w:lvlText w:val="%9."/>
+      <w:lvlJc w:val="right"/>
+      <w:pPr>
+        <w:tabs>
+          <w:tab w:val="num" w:pos="6480"/>
+        </w:tabs>
+        <w:ind w:left="6480" w:hanging="180"/>
+      </w:pPr>
+    </w:lvl>
+  </w:abstractNum>
+  <w:abstractNum w:abstractNumId="15">
+    <w:nsid w:val="6BD50AC8"/>
+    <w:multiLevelType w:val="hybridMultilevel"/>
+    <w:tmpl w:val="81761A30"/>
+    <w:lvl w:ilvl="0" w:tplc="169C137E">
+      <w:start w:val="1"/>
+      <w:numFmt w:val="bullet"/>
+      <w:lvlText w:val=""/>
+      <w:lvlJc w:val="left"/>
+      <w:pPr>
+        <w:tabs>
+          <w:tab w:val="num" w:pos="1080"/>
+        </w:tabs>
+        <w:ind w:left="1080" w:hanging="360"/>
+      </w:pPr>
+      <w:rPr>
+        <w:rFonts w:ascii="Symbol" w:hAnsi="Symbol" w:cs="Symbol" w:hint="default"/>
+        <w:color w:val="auto"/>
+      </w:rPr>
+    </w:lvl>
+    <w:lvl w:ilvl="1" w:tplc="0409001B">
+      <w:start w:val="1"/>
+      <w:numFmt w:val="bullet"/>
+      <w:lvlText w:val="o"/>
+      <w:lvlJc w:val="left"/>
+      <w:pPr>
+        <w:tabs>
+          <w:tab w:val="num" w:pos="1233"/>
+        </w:tabs>
+        <w:ind w:left="1233" w:hanging="360"/>
+      </w:pPr>
+      <w:rPr>
+        <w:rFonts w:ascii="Courier New" w:hAnsi="Courier New" w:cs="Courier New" w:hint="default"/>
+      </w:rPr>
+    </w:lvl>
+    <w:lvl w:ilvl="2" w:tplc="001B0409">
+      <w:start w:val="1"/>
+      <w:numFmt w:val="bullet"/>
+      <w:lvlText w:val=""/>
+      <w:lvlJc w:val="left"/>
+      <w:pPr>
+        <w:tabs>
+          <w:tab w:val="num" w:pos="1953"/>
+        </w:tabs>
+        <w:ind w:left="1953" w:hanging="360"/>
+      </w:pPr>
+      <w:rPr>
+        <w:rFonts w:ascii="Wingdings" w:hAnsi="Wingdings" w:cs="Wingdings" w:hint="default"/>
+      </w:rPr>
+    </w:lvl>
+    <w:lvl w:ilvl="3" w:tplc="000F0409">
+      <w:start w:val="1"/>
+      <w:numFmt w:val="bullet"/>
+      <w:lvlText w:val=""/>
+      <w:lvlJc w:val="left"/>
+      <w:pPr>
+        <w:tabs>
+          <w:tab w:val="num" w:pos="2673"/>
+        </w:tabs>
+        <w:ind w:left="2673" w:hanging="360"/>
+      </w:pPr>
+      <w:rPr>
+        <w:rFonts w:ascii="Symbol" w:hAnsi="Symbol" w:cs="Symbol" w:hint="default"/>
+      </w:rPr>
+    </w:lvl>
+    <w:lvl w:ilvl="4" w:tplc="00190409">
+      <w:start w:val="1"/>
+      <w:numFmt w:val="bullet"/>
+      <w:lvlText w:val="o"/>
+      <w:lvlJc w:val="left"/>
+      <w:pPr>
+        <w:tabs>
+          <w:tab w:val="num" w:pos="3393"/>
+        </w:tabs>
+        <w:ind w:left="3393" w:hanging="360"/>
+      </w:pPr>
+      <w:rPr>
+        <w:rFonts w:ascii="Courier New" w:hAnsi="Courier New" w:cs="Courier New" w:hint="default"/>
+      </w:rPr>
+    </w:lvl>
+    <w:lvl w:ilvl="5" w:tplc="001B0409">
+      <w:start w:val="1"/>
+      <w:numFmt w:val="bullet"/>
+      <w:lvlText w:val=""/>
+      <w:lvlJc w:val="left"/>
+      <w:pPr>
+        <w:tabs>
+          <w:tab w:val="num" w:pos="4113"/>
+        </w:tabs>
+        <w:ind w:left="4113" w:hanging="360"/>
+      </w:pPr>
+      <w:rPr>
+        <w:rFonts w:ascii="Wingdings" w:hAnsi="Wingdings" w:cs="Wingdings" w:hint="default"/>
+      </w:rPr>
+    </w:lvl>
+    <w:lvl w:ilvl="6" w:tplc="000F0409">
+      <w:start w:val="1"/>
+      <w:numFmt w:val="bullet"/>
+      <w:lvlText w:val=""/>
+      <w:lvlJc w:val="left"/>
+      <w:pPr>
+        <w:tabs>
+          <w:tab w:val="num" w:pos="4833"/>
+        </w:tabs>
+        <w:ind w:left="4833" w:hanging="360"/>
+      </w:pPr>
+      <w:rPr>
+        <w:rFonts w:ascii="Symbol" w:hAnsi="Symbol" w:cs="Symbol" w:hint="default"/>
+      </w:rPr>
+    </w:lvl>
+    <w:lvl w:ilvl="7" w:tplc="00190409">
+      <w:start w:val="1"/>
+      <w:numFmt w:val="bullet"/>
+      <w:lvlText w:val="o"/>
+      <w:lvlJc w:val="left"/>
+      <w:pPr>
+        <w:tabs>
+          <w:tab w:val="num" w:pos="5553"/>
+        </w:tabs>
+        <w:ind w:left="5553" w:hanging="360"/>
+      </w:pPr>
+      <w:rPr>
+        <w:rFonts w:ascii="Courier New" w:hAnsi="Courier New" w:cs="Courier New" w:hint="default"/>
+      </w:rPr>
+    </w:lvl>
+    <w:lvl w:ilvl="8" w:tplc="001B0409">
+      <w:start w:val="1"/>
+      <w:numFmt w:val="bullet"/>
+      <w:lvlText w:val=""/>
+      <w:lvlJc w:val="left"/>
+      <w:pPr>
+        <w:tabs>
+          <w:tab w:val="num" w:pos="6273"/>
+        </w:tabs>
+        <w:ind w:left="6273" w:hanging="360"/>
+      </w:pPr>
+      <w:rPr>
+        <w:rFonts w:ascii="Wingdings" w:hAnsi="Wingdings" w:cs="Wingdings" w:hint="default"/>
+      </w:rPr>
+    </w:lvl>
+  </w:abstractNum>
+  <w:abstractNum w:abstractNumId="16">
+    <w:nsid w:val="72905BC1"/>
+    <w:multiLevelType w:val="hybridMultilevel"/>
+    <w:tmpl w:val="AFDADEC6"/>
+    <w:lvl w:ilvl="0" w:tplc="7FAC9542">
+      <w:start w:val="1"/>
+      <w:numFmt w:val="bullet"/>
+      <w:lvlText w:val=""/>
+      <w:lvlJc w:val="left"/>
+      <w:pPr>
+        <w:tabs>
+          <w:tab w:val="num" w:pos="1571"/>
+        </w:tabs>
+        <w:ind w:left="1571" w:hanging="360"/>
+      </w:pPr>
+      <w:rPr>
+        <w:rFonts w:ascii="Symbol" w:hAnsi="Symbol" w:cs="Symbol" w:hint="default"/>
+        <w:color w:val="auto"/>
+      </w:rPr>
+    </w:lvl>
+    <w:lvl w:ilvl="1" w:tplc="00030409">
+      <w:start w:val="1"/>
+      <w:numFmt w:val="bullet"/>
+      <w:lvlText w:val="o"/>
+      <w:lvlJc w:val="left"/>
+      <w:pPr>
+        <w:tabs>
+          <w:tab w:val="num" w:pos="1724"/>
+        </w:tabs>
+        <w:ind w:left="1724" w:hanging="360"/>
+      </w:pPr>
+      <w:rPr>
+        <w:rFonts w:ascii="Courier New" w:hAnsi="Courier New" w:cs="Courier New" w:hint="default"/>
+      </w:rPr>
+    </w:lvl>
+    <w:lvl w:ilvl="2" w:tplc="00050409">
+      <w:start w:val="1"/>
+      <w:numFmt w:val="bullet"/>
+      <w:lvlText w:val=""/>
+      <w:lvlJc w:val="left"/>
+      <w:pPr>
+        <w:tabs>
+          <w:tab w:val="num" w:pos="2444"/>
+        </w:tabs>
+        <w:ind w:left="2444" w:hanging="360"/>
+      </w:pPr>
+      <w:rPr>
+        <w:rFonts w:ascii="Wingdings" w:hAnsi="Wingdings" w:cs="Wingdings" w:hint="default"/>
+      </w:rPr>
+    </w:lvl>
+    <w:lvl w:ilvl="3" w:tplc="00010409">
+      <w:start w:val="1"/>
+      <w:numFmt w:val="bullet"/>
+      <w:lvlText w:val=""/>
+      <w:lvlJc w:val="left"/>
+      <w:pPr>
+        <w:tabs>
+          <w:tab w:val="num" w:pos="3164"/>
+        </w:tabs>
+        <w:ind w:left="3164" w:hanging="360"/>
+      </w:pPr>
+      <w:rPr>
+        <w:rFonts w:ascii="Symbol" w:hAnsi="Symbol" w:cs="Symbol" w:hint="default"/>
+      </w:rPr>
+    </w:lvl>
+    <w:lvl w:ilvl="4" w:tplc="00030409">
+      <w:start w:val="1"/>
+      <w:numFmt w:val="bullet"/>
+      <w:lvlText w:val="o"/>
+      <w:lvlJc w:val="left"/>
+      <w:pPr>
+        <w:tabs>
+          <w:tab w:val="num" w:pos="3884"/>
+        </w:tabs>
+        <w:ind w:left="3884" w:hanging="360"/>
+      </w:pPr>
+      <w:rPr>
+        <w:rFonts w:ascii="Courier New" w:hAnsi="Courier New" w:cs="Courier New" w:hint="default"/>
+      </w:rPr>
+    </w:lvl>
+    <w:lvl w:ilvl="5" w:tplc="00050409">
+      <w:start w:val="1"/>
+      <w:numFmt w:val="bullet"/>
+      <w:lvlText w:val=""/>
+      <w:lvlJc w:val="left"/>
+      <w:pPr>
+        <w:tabs>
+          <w:tab w:val="num" w:pos="4604"/>
+        </w:tabs>
+        <w:ind w:left="4604" w:hanging="360"/>
+      </w:pPr>
+      <w:rPr>
+        <w:rFonts w:ascii="Wingdings" w:hAnsi="Wingdings" w:cs="Wingdings" w:hint="default"/>
+      </w:rPr>
+    </w:lvl>
+    <w:lvl w:ilvl="6" w:tplc="00010409">
+      <w:start w:val="1"/>
+      <w:numFmt w:val="bullet"/>
+      <w:lvlText w:val=""/>
+      <w:lvlJc w:val="left"/>
+      <w:pPr>
+        <w:tabs>
+          <w:tab w:val="num" w:pos="5324"/>
+        </w:tabs>
+        <w:ind w:left="5324" w:hanging="360"/>
+      </w:pPr>
+      <w:rPr>
+        <w:rFonts w:ascii="Symbol" w:hAnsi="Symbol" w:cs="Symbol" w:hint="default"/>
+      </w:rPr>
+    </w:lvl>
+    <w:lvl w:ilvl="7" w:tplc="00030409">
+      <w:start w:val="1"/>
+      <w:numFmt w:val="bullet"/>
+      <w:lvlText w:val="o"/>
+      <w:lvlJc w:val="left"/>
+      <w:pPr>
+        <w:tabs>
+          <w:tab w:val="num" w:pos="6044"/>
+        </w:tabs>
+        <w:ind w:left="6044" w:hanging="360"/>
+      </w:pPr>
+      <w:rPr>
+        <w:rFonts w:ascii="Courier New" w:hAnsi="Courier New" w:cs="Courier New" w:hint="default"/>
+      </w:rPr>
+    </w:lvl>
+    <w:lvl w:ilvl="8" w:tplc="00050409">
+      <w:start w:val="1"/>
+      <w:numFmt w:val="bullet"/>
+      <w:lvlText w:val=""/>
+      <w:lvlJc w:val="left"/>
+      <w:pPr>
+        <w:tabs>
+          <w:tab w:val="num" w:pos="6764"/>
+        </w:tabs>
+        <w:ind w:left="6764" w:hanging="360"/>
+      </w:pPr>
+      <w:rPr>
+        <w:rFonts w:ascii="Wingdings" w:hAnsi="Wingdings" w:cs="Wingdings" w:hint="default"/>
+      </w:rPr>
+    </w:lvl>
+  </w:abstractNum>
+  <w:abstractNum w:abstractNumId="17">
+    <w:nsid w:val="75C6032E"/>
+    <w:multiLevelType w:val="hybridMultilevel"/>
+    <w:tmpl w:val="3CE44496"/>
+    <w:lvl w:ilvl="0" w:tplc="7FAC9542">
+      <w:start w:val="1"/>
+      <w:numFmt w:val="bullet"/>
+      <w:lvlText w:val=""/>
+      <w:lvlJc w:val="left"/>
+      <w:pPr>
+        <w:tabs>
+          <w:tab w:val="num" w:pos="720"/>
+        </w:tabs>
+        <w:ind w:left="720" w:hanging="360"/>
+      </w:pPr>
+      <w:rPr>
+        <w:rFonts w:ascii="Symbol" w:hAnsi="Symbol" w:cs="Symbol" w:hint="default"/>
+      </w:rPr>
+    </w:lvl>
+    <w:lvl w:ilvl="1" w:tplc="00030409">
+      <w:start w:val="1"/>
+      <w:numFmt w:val="bullet"/>
+      <w:lvlText w:val="o"/>
+      <w:lvlJc w:val="left"/>
+      <w:pPr>
+        <w:tabs>
+          <w:tab w:val="num" w:pos="1440"/>
+        </w:tabs>
+        <w:ind w:left="1440" w:hanging="360"/>
+      </w:pPr>
+      <w:rPr>
+        <w:rFonts w:ascii="Courier New" w:hAnsi="Courier New" w:cs="Courier New" w:hint="default"/>
+      </w:rPr>
+    </w:lvl>
+    <w:lvl w:ilvl="2" w:tplc="00050409">
+      <w:start w:val="1"/>
+      <w:numFmt w:val="bullet"/>
+      <w:lvlText w:val=""/>
+      <w:lvlJc w:val="left"/>
+      <w:pPr>
+        <w:tabs>
+          <w:tab w:val="num" w:pos="2160"/>
+        </w:tabs>
+        <w:ind w:left="2160" w:hanging="360"/>
+      </w:pPr>
+      <w:rPr>
+        <w:rFonts w:ascii="Wingdings" w:hAnsi="Wingdings" w:cs="Wingdings" w:hint="default"/>
+      </w:rPr>
+    </w:lvl>
+    <w:lvl w:ilvl="3" w:tplc="00010409">
+      <w:start w:val="1"/>
+      <w:numFmt w:val="bullet"/>
+      <w:lvlText w:val=""/>
+      <w:lvlJc w:val="left"/>
+      <w:pPr>
+        <w:tabs>
+          <w:tab w:val="num" w:pos="2880"/>
+        </w:tabs>
+        <w:ind w:left="2880" w:hanging="360"/>
+      </w:pPr>
+      <w:rPr>
+        <w:rFonts w:ascii="Symbol" w:hAnsi="Symbol" w:cs="Symbol" w:hint="default"/>
+      </w:rPr>
+    </w:lvl>
+    <w:lvl w:ilvl="4" w:tplc="00030409">
+      <w:start w:val="1"/>
+      <w:numFmt w:val="bullet"/>
+      <w:lvlText w:val="o"/>
+      <w:lvlJc w:val="left"/>
+      <w:pPr>
+        <w:tabs>
+          <w:tab w:val="num" w:pos="3600"/>
+        </w:tabs>
+        <w:ind w:left="3600" w:hanging="360"/>
+      </w:pPr>
+      <w:rPr>
+        <w:rFonts w:ascii="Courier New" w:hAnsi="Courier New" w:cs="Courier New" w:hint="default"/>
+      </w:rPr>
+    </w:lvl>
+    <w:lvl w:ilvl="5" w:tplc="00050409">
+      <w:start w:val="1"/>
+      <w:numFmt w:val="bullet"/>
+      <w:lvlText w:val=""/>
+      <w:lvlJc w:val="left"/>
+      <w:pPr>
+        <w:tabs>
+          <w:tab w:val="num" w:pos="4320"/>
+        </w:tabs>
+        <w:ind w:left="4320" w:hanging="360"/>
+      </w:pPr>
+      <w:rPr>
+        <w:rFonts w:ascii="Wingdings" w:hAnsi="Wingdings" w:cs="Wingdings" w:hint="default"/>
+      </w:rPr>
+    </w:lvl>
+    <w:lvl w:ilvl="6" w:tplc="00010409">
+      <w:start w:val="1"/>
+      <w:numFmt w:val="bullet"/>
+      <w:lvlText w:val=""/>
+      <w:lvlJc w:val="left"/>
+      <w:pPr>
+        <w:tabs>
+          <w:tab w:val="num" w:pos="5040"/>
+        </w:tabs>
+        <w:ind w:left="5040" w:hanging="360"/>
+      </w:pPr>
+      <w:rPr>
+        <w:rFonts w:ascii="Symbol" w:hAnsi="Symbol" w:cs="Symbol" w:hint="default"/>
+      </w:rPr>
+    </w:lvl>
+    <w:lvl w:ilvl="7" w:tplc="00030409">
+      <w:start w:val="1"/>
+      <w:numFmt w:val="bullet"/>
+      <w:lvlText w:val="o"/>
+      <w:lvlJc w:val="left"/>
+      <w:pPr>
+        <w:tabs>
+          <w:tab w:val="num" w:pos="5760"/>
+        </w:tabs>
+        <w:ind w:left="5760" w:hanging="360"/>
+      </w:pPr>
+      <w:rPr>
+        <w:rFonts w:ascii="Courier New" w:hAnsi="Courier New" w:cs="Courier New" w:hint="default"/>
+      </w:rPr>
+    </w:lvl>
+    <w:lvl w:ilvl="8" w:tplc="00050409">
+      <w:start w:val="1"/>
+      <w:numFmt w:val="bullet"/>
+      <w:lvlText w:val=""/>
+      <w:lvlJc w:val="left"/>
+      <w:pPr>
+        <w:tabs>
+          <w:tab w:val="num" w:pos="6480"/>
+        </w:tabs>
+        <w:ind w:left="6480" w:hanging="360"/>
+      </w:pPr>
+      <w:rPr>
+        <w:rFonts w:ascii="Wingdings" w:hAnsi="Wingdings" w:cs="Wingdings" w:hint="default"/>
+      </w:rPr>
+    </w:lvl>
+  </w:abstractNum>
+  <w:abstractNum w:abstractNumId="18">
+    <w:nsid w:val="780E1423"/>
+    <w:multiLevelType w:val="multilevel"/>
+    <w:tmpl w:val="DBE22D2C"/>
+    <w:lvl w:ilvl="0">
+      <w:start w:val="1"/>
+      <w:numFmt w:val="lowerLetter"/>
+      <w:lvlText w:val="(%1)"/>
+      <w:lvlJc w:val="left"/>
+      <w:pPr>
+        <w:tabs>
+          <w:tab w:val="num" w:pos="720"/>
+        </w:tabs>
+        <w:ind w:left="720" w:hanging="360"/>
+      </w:pPr>
+      <w:rPr>
+        <w:rFonts w:hint="default"/>
+      </w:rPr>
+    </w:lvl>
+    <w:lvl w:ilvl="1">
+      <w:start w:val="1"/>
+      <w:numFmt w:val="lowerRoman"/>
+      <w:lvlText w:val="%2."/>
+      <w:lvlJc w:val="right"/>
+      <w:pPr>
+        <w:tabs>
+          <w:tab w:val="num" w:pos="1440"/>
+        </w:tabs>
+        <w:ind w:left="1440" w:hanging="360"/>
+      </w:pPr>
+      <w:rPr>
+        <w:rFonts w:hint="default"/>
+      </w:rPr>
+    </w:lvl>
+    <w:lvl w:ilvl="2">
+      <w:start w:val="1"/>
+      <w:numFmt w:val="lowerRoman"/>
+      <w:lvlText w:val="%3."/>
+      <w:lvlJc w:val="right"/>
+      <w:pPr>
+        <w:tabs>
+          <w:tab w:val="num" w:pos="2160"/>
+        </w:tabs>
+        <w:ind w:left="2160" w:hanging="180"/>
+      </w:pPr>
+    </w:lvl>
+    <w:lvl w:ilvl="3">
+      <w:start w:val="1"/>
+      <w:numFmt w:val="decimal"/>
+      <w:lvlText w:val="%4."/>
+      <w:lvlJc w:val="left"/>
+      <w:pPr>
+        <w:tabs>
+          <w:tab w:val="num" w:pos="2880"/>
+        </w:tabs>
+        <w:ind w:left="2880" w:hanging="360"/>
+      </w:pPr>
+    </w:lvl>
+    <w:lvl w:ilvl="4">
+      <w:start w:val="1"/>
+      <w:numFmt w:val="lowerLetter"/>
+      <w:lvlText w:val="%5."/>
+      <w:lvlJc w:val="left"/>
+      <w:pPr>
+        <w:tabs>
+          <w:tab w:val="num" w:pos="3600"/>
+        </w:tabs>
+        <w:ind w:left="3600" w:hanging="360"/>
+      </w:pPr>
+    </w:lvl>
+    <w:lvl w:ilvl="5">
+      <w:start w:val="1"/>
+      <w:numFmt w:val="lowerRoman"/>
+      <w:lvlText w:val="%6."/>
+      <w:lvlJc w:val="right"/>
+      <w:pPr>
+        <w:tabs>
+          <w:tab w:val="num" w:pos="4320"/>
+        </w:tabs>
+        <w:ind w:left="4320" w:hanging="180"/>
+      </w:pPr>
+    </w:lvl>
+    <w:lvl w:ilvl="6">
+      <w:start w:val="1"/>
+      <w:numFmt w:val="decimal"/>
+      <w:lvlText w:val="%7."/>
+      <w:lvlJc w:val="left"/>
+      <w:pPr>
+        <w:tabs>
+          <w:tab w:val="num" w:pos="5040"/>
+        </w:tabs>
+        <w:ind w:left="5040" w:hanging="360"/>
+      </w:pPr>
+    </w:lvl>
+    <w:lvl w:ilvl="7">
+      <w:start w:val="1"/>
+      <w:numFmt w:val="lowerLetter"/>
+      <w:lvlText w:val="%8."/>
+      <w:lvlJc w:val="left"/>
+      <w:pPr>
+        <w:tabs>
+          <w:tab w:val="num" w:pos="5760"/>
+        </w:tabs>
+        <w:ind w:left="5760" w:hanging="360"/>
+      </w:pPr>
+    </w:lvl>
+    <w:lvl w:ilvl="8">
+      <w:start w:val="1"/>
+      <w:numFmt w:val="lowerRoman"/>
+      <w:lvlText w:val="%9."/>
+      <w:lvlJc w:val="right"/>
+      <w:pPr>
+        <w:tabs>
+          <w:tab w:val="num" w:pos="6480"/>
+        </w:tabs>
+        <w:ind w:left="6480" w:hanging="180"/>
+      </w:pPr>
+    </w:lvl>
+  </w:abstractNum>
+  <w:abstractNum w:abstractNumId="19">
+    <w:nsid w:val="79214648"/>
+    <w:multiLevelType w:val="multilevel"/>
+    <w:tmpl w:val="81761A30"/>
+    <w:lvl w:ilvl="0">
+      <w:start w:val="1"/>
+      <w:numFmt w:val="bullet"/>
+      <w:lvlText w:val=""/>
+      <w:lvlJc w:val="left"/>
+      <w:pPr>
+        <w:tabs>
+          <w:tab w:val="num" w:pos="1080"/>
+        </w:tabs>
+        <w:ind w:left="1080" w:hanging="360"/>
+      </w:pPr>
+      <w:rPr>
+        <w:rFonts w:ascii="Symbol" w:hAnsi="Symbol" w:cs="Symbol" w:hint="default"/>
+        <w:color w:val="auto"/>
+      </w:rPr>
+    </w:lvl>
+    <w:lvl w:ilvl="1">
+      <w:start w:val="1"/>
+      <w:numFmt w:val="bullet"/>
+      <w:lvlText w:val="o"/>
+      <w:lvlJc w:val="left"/>
+      <w:pPr>
+        <w:tabs>
+          <w:tab w:val="num" w:pos="1233"/>
+        </w:tabs>
+        <w:ind w:left="1233" w:hanging="360"/>
+      </w:pPr>
+      <w:rPr>
+        <w:rFonts w:ascii="Courier New" w:hAnsi="Courier New" w:cs="Courier New" w:hint="default"/>
+      </w:rPr>
+    </w:lvl>
+    <w:lvl w:ilvl="2">
+      <w:start w:val="1"/>
+      <w:numFmt w:val="bullet"/>
+      <w:lvlText w:val=""/>
+      <w:lvlJc w:val="left"/>
+      <w:pPr>
+        <w:tabs>
+          <w:tab w:val="num" w:pos="1953"/>
+        </w:tabs>
+        <w:ind w:left="1953" w:hanging="360"/>
+      </w:pPr>
+      <w:rPr>
+        <w:rFonts w:ascii="Wingdings" w:hAnsi="Wingdings" w:cs="Wingdings" w:hint="default"/>
+      </w:rPr>
+    </w:lvl>
+    <w:lvl w:ilvl="3">
+      <w:start w:val="1"/>
+      <w:numFmt w:val="bullet"/>
+      <w:lvlText w:val=""/>
+      <w:lvlJc w:val="left"/>
+      <w:pPr>
+        <w:tabs>
+          <w:tab w:val="num" w:pos="2673"/>
+        </w:tabs>
+        <w:ind w:left="2673" w:hanging="360"/>
+      </w:pPr>
+      <w:rPr>
+        <w:rFonts w:ascii="Symbol" w:hAnsi="Symbol" w:cs="Symbol" w:hint="default"/>
+      </w:rPr>
+    </w:lvl>
+    <w:lvl w:ilvl="4">
+      <w:start w:val="1"/>
+      <w:numFmt w:val="bullet"/>
+      <w:lvlText w:val="o"/>
+      <w:lvlJc w:val="left"/>
+      <w:pPr>
+        <w:tabs>
+          <w:tab w:val="num" w:pos="3393"/>
+        </w:tabs>
+        <w:ind w:left="3393" w:hanging="360"/>
+      </w:pPr>
+      <w:rPr>
+        <w:rFonts w:ascii="Courier New" w:hAnsi="Courier New" w:cs="Courier New" w:hint="default"/>
+      </w:rPr>
+    </w:lvl>
+    <w:lvl w:ilvl="5">
+      <w:start w:val="1"/>
+      <w:numFmt w:val="bullet"/>
+      <w:lvlText w:val=""/>
+      <w:lvlJc w:val="left"/>
+      <w:pPr>
+        <w:tabs>
+          <w:tab w:val="num" w:pos="4113"/>
+        </w:tabs>
+        <w:ind w:left="4113" w:hanging="360"/>
+      </w:pPr>
+      <w:rPr>
+        <w:rFonts w:ascii="Wingdings" w:hAnsi="Wingdings" w:cs="Wingdings" w:hint="default"/>
+      </w:rPr>
+    </w:lvl>
+    <w:lvl w:ilvl="6">
+      <w:start w:val="1"/>
+      <w:numFmt w:val="bullet"/>
+      <w:lvlText w:val=""/>
+      <w:lvlJc w:val="left"/>
+      <w:pPr>
+        <w:tabs>
+          <w:tab w:val="num" w:pos="4833"/>
+        </w:tabs>
+        <w:ind w:left="4833" w:hanging="360"/>
+      </w:pPr>
+      <w:rPr>
+        <w:rFonts w:ascii="Symbol" w:hAnsi="Symbol" w:cs="Symbol" w:hint="default"/>
+      </w:rPr>
+    </w:lvl>
+    <w:lvl w:ilvl="7">
+      <w:start w:val="1"/>
+      <w:numFmt w:val="bullet"/>
+      <w:lvlText w:val="o"/>
+      <w:lvlJc w:val="left"/>
+      <w:pPr>
+        <w:tabs>
+          <w:tab w:val="num" w:pos="5553"/>
+        </w:tabs>
+        <w:ind w:left="5553" w:hanging="360"/>
+      </w:pPr>
+      <w:rPr>
+        <w:rFonts w:ascii="Courier New" w:hAnsi="Courier New" w:cs="Courier New" w:hint="default"/>
+      </w:rPr>
+    </w:lvl>
+    <w:lvl w:ilvl="8">
+      <w:start w:val="1"/>
+      <w:numFmt w:val="bullet"/>
+      <w:lvlText w:val=""/>
+      <w:lvlJc w:val="left"/>
+      <w:pPr>
+        <w:tabs>
+          <w:tab w:val="num" w:pos="6273"/>
+        </w:tabs>
+        <w:ind w:left="6273" w:hanging="360"/>
+      </w:pPr>
+      <w:rPr>
+        <w:rFonts w:ascii="Wingdings" w:hAnsi="Wingdings" w:cs="Wingdings" w:hint="default"/>
+      </w:rPr>
+    </w:lvl>
+  </w:abstractNum>
+  <w:abstractNum w:abstractNumId="20">
+    <w:nsid w:val="79977B86"/>
+    <w:multiLevelType w:val="hybridMultilevel"/>
+    <w:tmpl w:val="73CCB956"/>
+    <w:lvl w:ilvl="0">
+      <w:start w:val="1"/>
+      <w:numFmt w:val="upperRoman"/>
+      <w:lvlText w:val="%1."/>
+      <w:lvlJc w:val="left"/>
+      <w:pPr>
+        <w:tabs>
+          <w:tab w:val="num" w:pos="1080"/>
+        </w:tabs>
+        <w:ind w:left="1080" w:hanging="720"/>
+      </w:pPr>
+      <w:rPr>
+        <w:rFonts w:hint="default"/>
+      </w:rPr>
+    </w:lvl>
+    <w:lvl w:ilvl="1">
+      <w:start w:val="1"/>
+      <w:numFmt w:val="bullet"/>
+      <w:lvlText w:val=""/>
+      <w:lvlJc w:val="left"/>
+      <w:pPr>
+        <w:tabs>
+          <w:tab w:val="num" w:pos="1440"/>
+        </w:tabs>
+        <w:ind w:left="1440" w:hanging="360"/>
+      </w:pPr>
+      <w:rPr>
+        <w:rFonts w:ascii="Symbol" w:hAnsi="Symbol" w:cs="Symbol" w:hint="default"/>
+        <w:color w:val="auto"/>
+      </w:rPr>
+    </w:lvl>
+    <w:lvl w:ilvl="2">
+      <w:start w:val="1"/>
+      <w:numFmt w:val="lowerRoman"/>
+      <w:lvlText w:val="%3."/>
+      <w:lvlJc w:val="right"/>
+      <w:pPr>
+        <w:tabs>
+          <w:tab w:val="num" w:pos="2160"/>
+        </w:tabs>
+        <w:ind w:left="2160" w:hanging="180"/>
+      </w:pPr>
+    </w:lvl>
+    <w:lvl w:ilvl="3">
+      <w:start w:val="1"/>
+      <w:numFmt w:val="decimal"/>
+      <w:lvlText w:val="%4."/>
+      <w:lvlJc w:val="left"/>
+      <w:pPr>
+        <w:tabs>
+          <w:tab w:val="num" w:pos="2880"/>
+        </w:tabs>
+        <w:ind w:left="2880" w:hanging="360"/>
+      </w:pPr>
+    </w:lvl>
+    <w:lvl w:ilvl="4">
+      <w:start w:val="1"/>
+      <w:numFmt w:val="lowerLetter"/>
+      <w:lvlText w:val="%5."/>
+      <w:lvlJc w:val="left"/>
+      <w:pPr>
+        <w:tabs>
+          <w:tab w:val="num" w:pos="3600"/>
+        </w:tabs>
+        <w:ind w:left="3600" w:hanging="360"/>
+      </w:pPr>
+    </w:lvl>
+    <w:lvl w:ilvl="5">
+      <w:start w:val="1"/>
+      <w:numFmt w:val="lowerRoman"/>
+      <w:lvlText w:val="%6."/>
+      <w:lvlJc w:val="right"/>
+      <w:pPr>
+        <w:tabs>
+          <w:tab w:val="num" w:pos="4320"/>
+        </w:tabs>
+        <w:ind w:left="4320" w:hanging="180"/>
+      </w:pPr>
+    </w:lvl>
+    <w:lvl w:ilvl="6">
+      <w:start w:val="1"/>
+      <w:numFmt w:val="decimal"/>
+      <w:lvlText w:val="%7."/>
+      <w:lvlJc w:val="left"/>
+      <w:pPr>
+        <w:tabs>
+          <w:tab w:val="num" w:pos="5040"/>
+        </w:tabs>
+        <w:ind w:left="5040" w:hanging="360"/>
+      </w:pPr>
+    </w:lvl>
+    <w:lvl w:ilvl="7">
+      <w:start w:val="1"/>
+      <w:numFmt w:val="lowerLetter"/>
+      <w:lvlText w:val="%8."/>
+      <w:lvlJc w:val="left"/>
+      <w:pPr>
+        <w:tabs>
+          <w:tab w:val="num" w:pos="5760"/>
+        </w:tabs>
+        <w:ind w:left="5760" w:hanging="360"/>
+      </w:pPr>
+    </w:lvl>
+    <w:lvl w:ilvl="8">
+      <w:start w:val="1"/>
+      <w:numFmt w:val="lowerRoman"/>
+      <w:lvlText w:val="%9."/>
+      <w:lvlJc w:val="right"/>
+      <w:pPr>
+        <w:tabs>
+          <w:tab w:val="num" w:pos="6480"/>
+        </w:tabs>
+        <w:ind w:left="6480" w:hanging="180"/>
+      </w:pPr>
+    </w:lvl>
+  </w:abstractNum>
+  <w:abstractNum w:abstractNumId="21">
+    <w:nsid w:val="7BE549A0"/>
+    <w:multiLevelType w:val="hybridMultilevel"/>
+    <w:tmpl w:val="9294A952"/>
+    <w:lvl w:ilvl="0" w:tplc="4F6607F2">
+      <w:start w:val="1"/>
+      <w:numFmt w:val="decimal"/>
+      <w:lvlText w:val="%1."/>
+      <w:lvlJc w:val="left"/>
+      <w:pPr>
+        <w:tabs>
+          <w:tab w:val="num" w:pos="360"/>
+        </w:tabs>
+        <w:ind w:left="360" w:hanging="360"/>
+      </w:pPr>
+    </w:lvl>
+    <w:lvl w:ilvl="1" w:tplc="7FAC9542">
+      <w:start w:val="1"/>
+      <w:numFmt w:val="lowerLetter"/>
+      <w:lvlText w:val="%2."/>
+      <w:lvlJc w:val="left"/>
+      <w:pPr>
+        <w:tabs>
+          <w:tab w:val="num" w:pos="1440"/>
+        </w:tabs>
+        <w:ind w:left="1440" w:hanging="360"/>
+      </w:pPr>
+    </w:lvl>
+    <w:lvl w:ilvl="2" w:tplc="001B0409">
+      <w:start w:val="1"/>
+      <w:numFmt w:val="lowerRoman"/>
+      <w:lvlText w:val="%3."/>
+      <w:lvlJc w:val="right"/>
+      <w:pPr>
+        <w:tabs>
+          <w:tab w:val="num" w:pos="2160"/>
+        </w:tabs>
+        <w:ind w:left="2160" w:hanging="180"/>
+      </w:pPr>
+    </w:lvl>
+    <w:lvl w:ilvl="3" w:tplc="000F0409">
+      <w:start w:val="1"/>
+      <w:numFmt w:val="decimal"/>
+      <w:lvlText w:val="%4."/>
+      <w:lvlJc w:val="left"/>
+      <w:pPr>
+        <w:tabs>
+          <w:tab w:val="num" w:pos="2880"/>
+        </w:tabs>
+        <w:ind w:left="2880" w:hanging="360"/>
+      </w:pPr>
+    </w:lvl>
+    <w:lvl w:ilvl="4" w:tplc="00190409">
+      <w:start w:val="1"/>
+      <w:numFmt w:val="lowerLetter"/>
+      <w:lvlText w:val="%5."/>
+      <w:lvlJc w:val="left"/>
+      <w:pPr>
+        <w:tabs>
+          <w:tab w:val="num" w:pos="3600"/>
+        </w:tabs>
+        <w:ind w:left="3600" w:hanging="360"/>
+      </w:pPr>
+    </w:lvl>
+    <w:lvl w:ilvl="5" w:tplc="001B0409">
+      <w:start w:val="1"/>
+      <w:numFmt w:val="lowerRoman"/>
+      <w:lvlText w:val="%6."/>
+      <w:lvlJc w:val="right"/>
+      <w:pPr>
+        <w:tabs>
+          <w:tab w:val="num" w:pos="4320"/>
+        </w:tabs>
+        <w:ind w:left="4320" w:hanging="180"/>
+      </w:pPr>
+    </w:lvl>
+    <w:lvl w:ilvl="6" w:tplc="000F0409">
+      <w:start w:val="1"/>
+      <w:numFmt w:val="decimal"/>
+      <w:lvlText w:val="%7."/>
+      <w:lvlJc w:val="left"/>
+      <w:pPr>
+        <w:tabs>
+          <w:tab w:val="num" w:pos="5040"/>
+        </w:tabs>
+        <w:ind w:left="5040" w:hanging="360"/>
+      </w:pPr>
+    </w:lvl>
+    <w:lvl w:ilvl="7" w:tplc="00190409">
+      <w:start w:val="1"/>
+      <w:numFmt w:val="lowerLetter"/>
+      <w:lvlText w:val="%8."/>
+      <w:lvlJc w:val="left"/>
+      <w:pPr>
+        <w:tabs>
+          <w:tab w:val="num" w:pos="5760"/>
+        </w:tabs>
+        <w:ind w:left="5760" w:hanging="360"/>
+      </w:pPr>
+    </w:lvl>
+    <w:lvl w:ilvl="8" w:tplc="001B0409">
+      <w:start w:val="1"/>
+      <w:numFmt w:val="lowerRoman"/>
+      <w:lvlText w:val="%9."/>
+      <w:lvlJc w:val="right"/>
+      <w:pPr>
+        <w:tabs>
+          <w:tab w:val="num" w:pos="6480"/>
+        </w:tabs>
+        <w:ind w:left="6480" w:hanging="180"/>
+      </w:pPr>
+    </w:lvl>
+  </w:abstractNum>
+  <w:abstractNum w:abstractNumId="22">
+    <w:nsid w:val="7E9A3CF3"/>
+    <w:multiLevelType w:val="hybridMultilevel"/>
+    <w:tmpl w:val="F332523C"/>
+    <w:lvl w:ilvl="0" w:tplc="0C0A000F">
+      <w:start w:val="1"/>
+      <w:numFmt w:val="lowerLetter"/>
+      <w:lvlText w:val="(%1)"/>
+      <w:lvlJc w:val="left"/>
+      <w:pPr>
+        <w:tabs>
+          <w:tab w:val="num" w:pos="720"/>
+        </w:tabs>
+        <w:ind w:left="720" w:hanging="360"/>
+      </w:pPr>
+      <w:rPr>
+        <w:rFonts w:hint="default"/>
+      </w:rPr>
+    </w:lvl>
+    <w:lvl w:ilvl="1" w:tplc="04090019">
+      <w:start w:val="1"/>
+      <w:numFmt w:val="bullet"/>
+      <w:lvlText w:val=""/>
+      <w:lvlJc w:val="left"/>
+      <w:pPr>
+        <w:tabs>
+          <w:tab w:val="num" w:pos="1440"/>
+        </w:tabs>
+        <w:ind w:left="1440" w:hanging="360"/>
+      </w:pPr>
+      <w:rPr>
+        <w:rFonts w:ascii="Symbol" w:hAnsi="Symbol" w:cs="Symbol" w:hint="default"/>
+        <w:color w:val="auto"/>
+      </w:rPr>
+    </w:lvl>
+    <w:lvl w:ilvl="2" w:tplc="0409001B">
+      <w:start w:val="1"/>
+      <w:numFmt w:val="lowerRoman"/>
+      <w:lvlText w:val="%3."/>
+      <w:lvlJc w:val="right"/>
+      <w:pPr>
+        <w:tabs>
+          <w:tab w:val="num" w:pos="2160"/>
+        </w:tabs>
+        <w:ind w:left="2160" w:hanging="180"/>
+      </w:pPr>
+    </w:lvl>
+    <w:lvl w:ilvl="3" w:tplc="0409000F">
+      <w:start w:val="1"/>
+      <w:numFmt w:val="decimal"/>
+      <w:lvlText w:val="%4."/>
+      <w:lvlJc w:val="left"/>
+      <w:pPr>
+        <w:tabs>
+          <w:tab w:val="num" w:pos="2880"/>
+        </w:tabs>
+        <w:ind w:left="2880" w:hanging="360"/>
+      </w:pPr>
+    </w:lvl>
+    <w:lvl w:ilvl="4" w:tplc="04090019">
+      <w:start w:val="1"/>
+      <w:numFmt w:val="lowerLetter"/>
+      <w:lvlText w:val="%5."/>
+      <w:lvlJc w:val="left"/>
+      <w:pPr>
+        <w:tabs>
+          <w:tab w:val="num" w:pos="3600"/>
+        </w:tabs>
+        <w:ind w:left="3600" w:hanging="360"/>
+      </w:pPr>
+    </w:lvl>
+    <w:lvl w:ilvl="5" w:tplc="0409001B">
+      <w:start w:val="1"/>
+      <w:numFmt w:val="lowerRoman"/>
+      <w:lvlText w:val="%6."/>
+      <w:lvlJc w:val="right"/>
+      <w:pPr>
+        <w:tabs>
+          <w:tab w:val="num" w:pos="4320"/>
+        </w:tabs>
+        <w:ind w:left="4320" w:hanging="180"/>
+      </w:pPr>
+    </w:lvl>
+    <w:lvl w:ilvl="6" w:tplc="0409000F">
+      <w:start w:val="1"/>
+      <w:numFmt w:val="decimal"/>
+      <w:lvlText w:val="%7."/>
+      <w:lvlJc w:val="left"/>
+      <w:pPr>
+        <w:tabs>
+          <w:tab w:val="num" w:pos="5040"/>
+        </w:tabs>
+        <w:ind w:left="5040" w:hanging="360"/>
+      </w:pPr>
+    </w:lvl>
+    <w:lvl w:ilvl="7" w:tplc="04090019">
+      <w:start w:val="1"/>
+      <w:numFmt w:val="lowerLetter"/>
+      <w:lvlText w:val="%8."/>
+      <w:lvlJc w:val="left"/>
+      <w:pPr>
+        <w:tabs>
+          <w:tab w:val="num" w:pos="5760"/>
+        </w:tabs>
+        <w:ind w:left="5760" w:hanging="360"/>
+      </w:pPr>
+    </w:lvl>
+    <w:lvl w:ilvl="8" w:tplc="0409001B">
+      <w:start w:val="1"/>
+      <w:numFmt w:val="lowerRoman"/>
+      <w:lvlText w:val="%9."/>
+      <w:lvlJc w:val="right"/>
+      <w:pPr>
+        <w:tabs>
+          <w:tab w:val="num" w:pos="6480"/>
+        </w:tabs>
+        <w:ind w:left="6480" w:hanging="180"/>
+      </w:pPr>
+    </w:lvl>
+  </w:abstractNum>
+  <w:abstractNum w:abstractNumId="23">
+    <w:nsid w:val="7EE02D25"/>
+    <w:multiLevelType w:val="hybridMultilevel"/>
+    <w:tmpl w:val="1C845CD4"/>
+    <w:lvl w:ilvl="0" w:tplc="DB3A2CBE">
+      <w:start w:val="1"/>
+      <w:numFmt w:val="bullet"/>
+      <w:lvlText w:val=""/>
+      <w:lvlJc w:val="left"/>
+      <w:pPr>
+        <w:tabs>
+          <w:tab w:val="num" w:pos="1287"/>
+        </w:tabs>
+        <w:ind w:left="1287" w:hanging="360"/>
+      </w:pPr>
+      <w:rPr>
+        <w:rFonts w:ascii="Symbol" w:hAnsi="Symbol" w:cs="Symbol" w:hint="default"/>
+        <w:color w:val="auto"/>
+      </w:rPr>
+    </w:lvl>
+    <w:lvl w:ilvl="1" w:tplc="7FAC9542">
+      <w:start w:val="1"/>
+      <w:numFmt w:val="bullet"/>
+      <w:lvlText w:val="o"/>
+      <w:lvlJc w:val="left"/>
+      <w:pPr>
+        <w:tabs>
+          <w:tab w:val="num" w:pos="1440"/>
+        </w:tabs>
+        <w:ind w:left="1440" w:hanging="360"/>
+      </w:pPr>
+      <w:rPr>
+        <w:rFonts w:ascii="Courier New" w:hAnsi="Courier New" w:cs="Courier New" w:hint="default"/>
+      </w:rPr>
+    </w:lvl>
+    <w:lvl w:ilvl="2" w:tplc="001B0409">
+      <w:start w:val="1"/>
+      <w:numFmt w:val="bullet"/>
+      <w:lvlText w:val=""/>
+      <w:lvlJc w:val="left"/>
+      <w:pPr>
+        <w:tabs>
+          <w:tab w:val="num" w:pos="2160"/>
+        </w:tabs>
+        <w:ind w:left="2160" w:hanging="360"/>
+      </w:pPr>
+      <w:rPr>
+        <w:rFonts w:ascii="Wingdings" w:hAnsi="Wingdings" w:cs="Wingdings" w:hint="default"/>
+      </w:rPr>
+    </w:lvl>
+    <w:lvl w:ilvl="3" w:tplc="000F0409">
+      <w:start w:val="1"/>
+      <w:numFmt w:val="bullet"/>
+      <w:lvlText w:val=""/>
+      <w:lvlJc w:val="left"/>
+      <w:pPr>
+        <w:tabs>
+          <w:tab w:val="num" w:pos="2880"/>
+        </w:tabs>
+        <w:ind w:left="2880" w:hanging="360"/>
+      </w:pPr>
+      <w:rPr>
+        <w:rFonts w:ascii="Symbol" w:hAnsi="Symbol" w:cs="Symbol" w:hint="default"/>
+      </w:rPr>
+    </w:lvl>
+    <w:lvl w:ilvl="4" w:tplc="00190409">
+      <w:start w:val="1"/>
+      <w:numFmt w:val="bullet"/>
+      <w:lvlText w:val="o"/>
+      <w:lvlJc w:val="left"/>
+      <w:pPr>
+        <w:tabs>
+          <w:tab w:val="num" w:pos="3600"/>
+        </w:tabs>
+        <w:ind w:left="3600" w:hanging="360"/>
+      </w:pPr>
+      <w:rPr>
+        <w:rFonts w:ascii="Courier New" w:hAnsi="Courier New" w:cs="Courier New" w:hint="default"/>
+      </w:rPr>
+    </w:lvl>
+    <w:lvl w:ilvl="5" w:tplc="001B0409">
+      <w:start w:val="1"/>
+      <w:numFmt w:val="bullet"/>
+      <w:lvlText w:val=""/>
+      <w:lvlJc w:val="left"/>
+      <w:pPr>
+        <w:tabs>
+          <w:tab w:val="num" w:pos="4320"/>
+        </w:tabs>
+        <w:ind w:left="4320" w:hanging="360"/>
+      </w:pPr>
+      <w:rPr>
+        <w:rFonts w:ascii="Wingdings" w:hAnsi="Wingdings" w:cs="Wingdings" w:hint="default"/>
+      </w:rPr>
+    </w:lvl>
+    <w:lvl w:ilvl="6" w:tplc="000F0409">
+      <w:start w:val="1"/>
+      <w:numFmt w:val="bullet"/>
+      <w:lvlText w:val=""/>
+      <w:lvlJc w:val="left"/>
+      <w:pPr>
+        <w:tabs>
+          <w:tab w:val="num" w:pos="5040"/>
+        </w:tabs>
+        <w:ind w:left="5040" w:hanging="360"/>
+      </w:pPr>
+      <w:rPr>
+        <w:rFonts w:ascii="Symbol" w:hAnsi="Symbol" w:cs="Symbol" w:hint="default"/>
+      </w:rPr>
+    </w:lvl>
+    <w:lvl w:ilvl="7" w:tplc="00190409">
+      <w:start w:val="1"/>
+      <w:numFmt w:val="bullet"/>
+      <w:lvlText w:val="o"/>
+      <w:lvlJc w:val="left"/>
+      <w:pPr>
+        <w:tabs>
+          <w:tab w:val="num" w:pos="5760"/>
+        </w:tabs>
+        <w:ind w:left="5760" w:hanging="360"/>
+      </w:pPr>
+      <w:rPr>
+        <w:rFonts w:ascii="Courier New" w:hAnsi="Courier New" w:cs="Courier New" w:hint="default"/>
+      </w:rPr>
+    </w:lvl>
+    <w:lvl w:ilvl="8" w:tplc="001B0409">
+      <w:start w:val="1"/>
+      <w:numFmt w:val="bullet"/>
+      <w:lvlText w:val=""/>
+      <w:lvlJc w:val="left"/>
+      <w:pPr>
+        <w:tabs>
+          <w:tab w:val="num" w:pos="6480"/>
+        </w:tabs>
+        <w:ind w:left="6480" w:hanging="360"/>
+      </w:pPr>
+      <w:rPr>
+        <w:rFonts w:ascii="Wingdings" w:hAnsi="Wingdings" w:cs="Wingdings" w:hint="default"/>
+      </w:rPr>
+    </w:lvl>
+  </w:abstractNum>
+  <w:num w:numId="1">
+    <w:abstractNumId w:val="21"/>
+  </w:num>
+  <w:num w:numId="2">
+    <w:abstractNumId w:val="8"/>
+  </w:num>
+  <w:num w:numId="3">
+    <w:abstractNumId w:val="6"/>
+  </w:num>
+  <w:num w:numId="4">
+    <w:abstractNumId w:val="2"/>
+  </w:num>
+  <w:num w:numId="5">
+    <w:abstractNumId w:val="11"/>
+  </w:num>
+  <w:num w:numId="6">
+    <w:abstractNumId w:val="1"/>
+  </w:num>
+  <w:num w:numId="7">
+    <w:abstractNumId w:val="22"/>
+  </w:num>
+  <w:num w:numId="8">
+    <w:abstractNumId w:val="17"/>
+  </w:num>
+  <w:num w:numId="9">
+    <w:abstractNumId w:val="14"/>
+  </w:num>
+  <w:num w:numId="10">
+    <w:abstractNumId w:val="10"/>
+  </w:num>
+  <w:num w:numId="11">
+    <w:abstractNumId w:val="18"/>
+  </w:num>
+  <w:num w:numId="12">
+    <w:abstractNumId w:val="9"/>
+  </w:num>
+  <w:num w:numId="13">
+    <w:abstractNumId w:val="15"/>
+  </w:num>
+  <w:num w:numId="14">
+    <w:abstractNumId w:val="19"/>
+  </w:num>
+  <w:num w:numId="15">
+    <w:abstractNumId w:val="13"/>
+  </w:num>
+  <w:num w:numId="16">
+    <w:abstractNumId w:val="12"/>
+  </w:num>
+  <w:num w:numId="17">
+    <w:abstractNumId w:val="23"/>
+  </w:num>
+  <w:num w:numId="18">
+    <w:abstractNumId w:val="20"/>
+  </w:num>
+  <w:num w:numId="19">
+    <w:abstractNumId w:val="16"/>
+  </w:num>
+  <w:num w:numId="20">
+    <w:abstractNumId w:val="4"/>
+  </w:num>
+  <w:num w:numId="21">
+    <w:abstractNumId w:val="0"/>
+  </w:num>
+  <w:num w:numId="22">
+    <w:abstractNumId w:val="7"/>
+  </w:num>
+  <w:num w:numId="23">
+    <w:abstractNumId w:val="5"/>
+  </w:num>
+  <w:num w:numId="24">
+    <w:abstractNumId w:val="3"/>
+  </w:num>
+</w:numbering>
+</file>
+
+<file path=word/styles.xml><?xml version="1.0" encoding="utf-8"?>
+<w:styles xmlns:r="http://schemas.openxmlformats.org/officeDocument/2006/relationships" xmlns:w="http://schemas.openxmlformats.org/wordprocessingml/2006/main">
+  <w:docDefaults>
+    <w:rPrDefault>
+      <w:rPr>
+        <w:rFonts w:ascii="Times New Roman" w:eastAsia="Times New Roman" w:hAnsi="Times New Roman" w:cs="Times New Roman"/>
+        <w:lang w:val="fr-FR" w:eastAsia="fr-FR" w:bidi="ar-SA"/>
+      </w:rPr>
+    </w:rPrDefault>
+    <w:pPrDefault/>
+  </w:docDefaults>
+  <w:latentStyles w:defLockedState="0" w:defUIPriority="0" w:defSemiHidden="0" w:defUnhideWhenUsed="0" w:defQFormat="0" w:count="267">
+    <w:lsdException w:name="Normal" w:qFormat="1"/>
+    <w:lsdException w:name="heading 1" w:qFormat="1"/>
+    <w:lsdException w:name="heading 2" w:qFormat="1"/>
+    <w:lsdException w:name="heading 3" w:semiHidden="1" w:unhideWhenUsed="1" w:qFormat="1"/>
+    <w:lsdException w:name="heading 4" w:qFormat="1"/>
+    <w:lsdException w:name="heading 5" w:semiHidden="1" w:unhideWhenUsed="1" w:qFormat="1"/>
+    <w:lsdException w:name="heading 6" w:semiHidden="1" w:unhideWhenUsed="1" w:qFormat="1"/>
+    <w:lsdException w:name="heading 7" w:semiHidden="1" w:unhideWhenUsed="1" w:qFormat="1"/>
+    <w:lsdException w:name="heading 8" w:semiHidden="1" w:unhideWhenUsed="1" w:qFormat="1"/>
+    <w:lsdException w:name="heading 9" w:semiHidden="1" w:unhideWhenUsed="1" w:qFormat="1"/>
+    <w:lsdException w:name="caption" w:semiHidden="1" w:unhideWhenUsed="1" w:qFormat="1"/>
+    <w:lsdException w:name="Title" w:qFormat="1"/>
+    <w:lsdException w:name="Subtitle" w:qFormat="1"/>
+    <w:lsdException w:name="Strong" w:qFormat="1"/>
+    <w:lsdException w:name="Emphasis" w:qFormat="1"/>
+    <w:lsdException w:name="Placeholder Text" w:semiHidden="1" w:uiPriority="99"/>
+    <w:lsdException w:name="No Spacing" w:uiPriority="1" w:qFormat="1"/>
+    <w:lsdException w:name="Light Shading" w:uiPriority="60"/>
+    <w:lsdException w:name="Light List" w:uiPriority="61"/>
+    <w:lsdException w:name="Light Grid" w:uiPriority="62"/>
+    <w:lsdException w:name="Medium Shading 1" w:uiPriority="63"/>
+    <w:lsdException w:name="Medium Shading 2" w:uiPriority="64"/>
+    <w:lsdException w:name="Medium List 1" w:uiPriority="65"/>
+    <w:lsdException w:name="Medium List 2" w:uiPriority="66"/>
+    <w:lsdException w:name="Medium Grid 1" w:uiPriority="67"/>
+    <w:lsdException w:name="Medium Grid 2" w:uiPriority="68"/>
+    <w:lsdException w:name="Medium Grid 3" w:uiPriority="69"/>
+    <w:lsdException w:name="Dark List" w:uiPriority="70"/>
+    <w:lsdException w:name="Colorful Shading" w:uiPriority="71"/>
+    <w:lsdException w:name="Colorful List" w:uiPriority="72"/>
+    <w:lsdException w:name="Colorful Grid" w:uiPriority="73"/>
+    <w:lsdException w:name="Light Shading Accent 1" w:uiPriority="60"/>
+    <w:lsdException w:name="Light List Accent 1" w:uiPriority="61"/>
+    <w:lsdException w:name="Light Grid Accent 1" w:uiPriority="62"/>
+    <w:lsdException w:name="Medium Shading 1 Accent 1" w:uiPriority="63"/>
+    <w:lsdException w:name="Medium Shading 2 Accent 1" w:uiPriority="64"/>
+    <w:lsdException w:name="Medium List 1 Accent 1" w:uiPriority="65"/>
+    <w:lsdException w:name="Revision" w:semiHidden="1" w:uiPriority="99"/>
+    <w:lsdException w:name="List Paragraph" w:uiPriority="34" w:qFormat="1"/>
+    <w:lsdException w:name="Quote" w:uiPriority="29" w:qFormat="1"/>
+    <w:lsdException w:name="Intense Quote" w:uiPriority="30" w:qFormat="1"/>
+    <w:lsdException w:name="Medium List 2 Accent 1" w:uiPriority="66"/>
+    <w:lsdException w:name="Medium Grid 1 Accent 1" w:uiPriority="67"/>
+    <w:lsdException w:name="Medium Grid 2 Accent 1" w:uiPriority="68"/>
+    <w:lsdException w:name="Medium Grid 3 Accent 1" w:uiPriority="69"/>
+    <w:lsdException w:name="Dark List Accent 1" w:uiPriority="70"/>
+    <w:lsdException w:name="Colorful Shading Accent 1" w:uiPriority="71"/>
+    <w:lsdException w:name="Colorful List Accent 1" w:uiPriority="72"/>
+    <w:lsdException w:name="Colorful Grid Accent 1" w:uiPriority="73"/>
+    <w:lsdException w:name="Light Shading Accent 2" w:uiPriority="60"/>
+    <w:lsdException w:name="Light List Accent 2" w:uiPriority="61"/>
+    <w:lsdException w:name="Light Grid Accent 2" w:uiPriority="62"/>
+    <w:lsdException w:name="Medium Shading 1 Accent 2" w:uiPriority="63"/>
+    <w:lsdException w:name="Medium Shading 2 Accent 2" w:uiPriority="64"/>
+    <w:lsdException w:name="Medium List 1 Accent 2" w:uiPriority="65"/>
+    <w:lsdException w:name="Medium List 2 Accent 2" w:uiPriority="66"/>
+    <w:lsdException w:name="Medium Grid 1 Accent 2" w:uiPriority="67"/>
+    <w:lsdException w:name="Medium Grid 2 Accent 2" w:uiPriority="68"/>
+    <w:lsdException w:name="Medium Grid 3 Accent 2" w:uiPriority="69"/>
+    <w:lsdException w:name="Dark List Accent 2" w:uiPriority="70"/>
+    <w:lsdException w:name="Colorful Shading Accent 2" w:uiPriority="71"/>
+    <w:lsdException w:name="Colorful List Accent 2" w:uiPriority="72"/>
+    <w:lsdException w:name="Colorful Grid Accent 2" w:uiPriority="73"/>
+    <w:lsdException w:name="Light Shading Accent 3" w:uiPriority="60"/>
+    <w:lsdException w:name="Light List Accent 3" w:uiPriority="61"/>
+    <w:lsdException w:name="Light Grid Accent 3" w:uiPriority="62"/>
+    <w:lsdException w:name="Medium Shading 1 Accent 3" w:uiPriority="63"/>
+    <w:lsdException w:name="Medium Shading 2 Accent 3" w:uiPriority="64"/>
+    <w:lsdException w:name="Medium List 1 Accent 3" w:uiPriority="65"/>
+    <w:lsdException w:name="Medium List 2 Accent 3" w:uiPriority="66"/>
+    <w:lsdException w:name="Medium Grid 1 Accent 3" w:uiPriority="67"/>
+    <w:lsdException w:name="Medium Grid 2 Accent 3" w:uiPriority="68"/>
+    <w:lsdException w:name="Medium Grid 3 Accent 3" w:uiPriority="69"/>
+    <w:lsdException w:name="Dark List Accent 3" w:uiPriority="70"/>
+    <w:lsdException w:name="Colorful Shading Accent 3" w:uiPriority="71"/>
+    <w:lsdException w:name="Colorful List Accent 3" w:uiPriority="72"/>
+    <w:lsdException w:name="Colorful Grid Accent 3" w:uiPriority="73"/>
+    <w:lsdException w:name="Light Shading Accent 4" w:uiPriority="60"/>
+    <w:lsdException w:name="Light List Accent 4" w:uiPriority="61"/>
+    <w:lsdException w:name="Light Grid Accent 4" w:uiPriority="62"/>
+    <w:lsdException w:name="Medium Shading 1 Accent 4" w:uiPriority="63"/>
+    <w:lsdException w:name="Medium Shading 2 Accent 4" w:uiPriority="64"/>
+    <w:lsdException w:name="Medium List 1 Accent 4" w:uiPriority="65"/>
+    <w:lsdException w:name="Medium List 2 Accent 4" w:uiPriority="66"/>
+    <w:lsdException w:name="Medium Grid 1 Accent 4" w:uiPriority="67"/>
+    <w:lsdException w:name="Medium Grid 2 Accent 4" w:uiPriority="68"/>
+    <w:lsdException w:name="Medium Grid 3 Accent 4" w:uiPriority="69"/>
+    <w:lsdException w:name="Dark List Accent 4" w:uiPriority="70"/>
+    <w:lsdException w:name="Colorful Shading Accent 4" w:uiPriority="71"/>
+    <w:lsdException w:name="Colorful List Accent 4" w:uiPriority="72"/>
+    <w:lsdException w:name="Colorful Grid Accent 4" w:uiPriority="73"/>
+    <w:lsdException w:name="Light Shading Accent 5" w:uiPriority="60"/>
+    <w:lsdException w:name="Light List Accent 5" w:uiPriority="61"/>
+    <w:lsdException w:name="Light Grid Accent 5" w:uiPriority="62"/>
+    <w:lsdException w:name="Medium Shading 1 Accent 5" w:uiPriority="63"/>
+    <w:lsdException w:name="Medium Shading 2 Accent 5" w:uiPriority="64"/>
+    <w:lsdException w:name="Medium List 1 Accent 5" w:uiPriority="65"/>
+    <w:lsdException w:name="Medium List 2 Accent 5" w:uiPriority="66"/>
+    <w:lsdException w:name="Medium Grid 1 Accent 5" w:uiPriority="67"/>
+    <w:lsdException w:name="Medium Grid 2 Accent 5" w:uiPriority="68"/>
+    <w:lsdException w:name="Medium Grid 3 Accent 5" w:uiPriority="69"/>
+    <w:lsdException w:name="Dark List Accent 5" w:uiPriority="70"/>
+    <w:lsdException w:name="Colorful Shading Accent 5" w:uiPriority="71"/>
+    <w:lsdException w:name="Colorful List Accent 5" w:uiPriority="72"/>
+    <w:lsdException w:name="Colorful Grid Accent 5" w:uiPriority="73"/>
+    <w:lsdException w:name="Light Shading Accent 6" w:uiPriority="60"/>
+    <w:lsdException w:name="Light List Accent 6" w:uiPriority="61"/>
+    <w:lsdException w:name="Light Grid Accent 6" w:uiPriority="62"/>
+    <w:lsdException w:name="Medium Shading 1 Accent 6" w:uiPriority="63"/>
+    <w:lsdException w:name="Medium Shading 2 Accent 6" w:uiPriority="64"/>
+    <w:lsdException w:name="Medium List 1 Accent 6" w:uiPriority="65"/>
+    <w:lsdException w:name="Medium List 2 Accent 6" w:uiPriority="66"/>
+    <w:lsdException w:name="Medium Grid 1 Accent 6" w:uiPriority="67"/>
+    <w:lsdException w:name="Medium Grid 2 Accent 6" w:uiPriority="68"/>
+    <w:lsdException w:name="Medium Grid 3 Accent 6" w:uiPriority="69"/>
+    <w:lsdException w:name="Dark List Accent 6" w:uiPriority="70"/>
+    <w:lsdException w:name="Colorful Shading Accent 6" w:uiPriority="71"/>
+    <w:lsdException w:name="Colorful List Accent 6" w:uiPriority="72"/>
+    <w:lsdException w:name="Colorful Grid Accent 6" w:uiPriority="73"/>
+    <w:lsdException w:name="Subtle Emphasis" w:uiPriority="19" w:qFormat="1"/>
+    <w:lsdException w:name="Intense Emphasis" w:uiPriority="21" w:qFormat="1"/>
+    <w:lsdException w:name="Subtle Reference" w:uiPriority="31" w:qFormat="1"/>
+    <w:lsdException w:name="Intense Reference" w:uiPriority="32" w:qFormat="1"/>
+    <w:lsdException w:name="Book Title" w:uiPriority="33" w:qFormat="1"/>
+    <w:lsdException w:name="Bibliography" w:semiHidden="1" w:uiPriority="37" w:unhideWhenUsed="1"/>
+    <w:lsdException w:name="TOC Heading" w:semiHidden="1" w:uiPriority="39" w:unhideWhenUsed="1" w:qFormat="1"/>
+  </w:latentStyles>
+  <w:style w:type="paragraph" w:default="1" w:styleId="Normal">
+    <w:name w:val="Normal"/>
+    <w:qFormat/>
+    <w:rPr>
+      <w:snapToGrid w:val="0"/>
+      <w:sz w:val="24"/>
+      <w:szCs w:val="24"/>
+      <w:lang w:val="en-AU" w:eastAsia="es-ES"/>
+    </w:rPr>
+  </w:style>
+  <w:style w:type="paragraph" w:styleId="Heading1">
+    <w:name w:val="heading 1"/>
+    <w:basedOn w:val="Normal"/>
+    <w:next w:val="Normal"/>
+    <w:qFormat/>
+    <w:pPr>
+      <w:keepNext/>
+      <w:spacing w:before="240" w:after="60"/>
+      <w:outlineLvl w:val="0"/>
+    </w:pPr>
+    <w:rPr>
+      <w:rFonts w:ascii="Arial" w:hAnsi="Arial" w:cs="Arial"/>
+      <w:b/>
+      <w:bCs/>
+      <w:kern w:val="32"/>
+      <w:sz w:val="32"/>
+      <w:szCs w:val="32"/>
+    </w:rPr>
+  </w:style>
+  <w:style w:type="paragraph" w:styleId="Heading2">
+    <w:name w:val="heading 2"/>
+    <w:basedOn w:val="Normal"/>
+    <w:next w:val="Normal"/>
+    <w:qFormat/>
+    <w:pPr>
+      <w:keepNext/>
+      <w:spacing w:before="240" w:after="60"/>
+      <w:outlineLvl w:val="1"/>
+    </w:pPr>
+    <w:rPr>
+      <w:rFonts w:ascii="Arial" w:hAnsi="Arial" w:cs="Arial"/>
+      <w:b/>
+      <w:bCs/>
+      <w:i/>
+      <w:iCs/>
+      <w:sz w:val="28"/>
+      <w:szCs w:val="28"/>
+    </w:rPr>
+  </w:style>
+  <w:style w:type="paragraph" w:styleId="Heading4">
+    <w:name w:val="heading 4"/>
+    <w:basedOn w:val="Normal"/>
+    <w:next w:val="Normal"/>
+    <w:qFormat/>
+    <w:pPr>
+      <w:keepNext/>
+      <w:spacing w:before="240" w:after="60"/>
+      <w:outlineLvl w:val="3"/>
+    </w:pPr>
+    <w:rPr>
+      <w:b/>
+      <w:bCs/>
+      <w:sz w:val="28"/>
+      <w:szCs w:val="28"/>
+    </w:rPr>
+  </w:style>
+  <w:style w:type="character" w:default="1" w:styleId="DefaultParagraphFont">
+    <w:name w:val="Default Paragraph Font"/>
+    <w:semiHidden/>
+  </w:style>
+  <w:style w:type="table" w:default="1" w:styleId="TableNormal">
+    <w:name w:val="Normal Table"/>
+    <w:semiHidden/>
+    <w:tblPr>
+      <w:tblInd w:w="0" w:type="dxa"/>
+      <w:tblCellMar>
+        <w:top w:w="0" w:type="dxa"/>
+        <w:left w:w="108" w:type="dxa"/>
+        <w:bottom w:w="0" w:type="dxa"/>
+        <w:right w:w="108" w:type="dxa"/>
+      </w:tblCellMar>
+    </w:tblPr>
+  </w:style>
+  <w:style w:type="numbering" w:default="1" w:styleId="NoList">
+    <w:name w:val="No List"/>
+    <w:semiHidden/>
+  </w:style>
+  <w:style w:type="character" w:customStyle="1" w:styleId="NormaCaseStudyCar">
+    <w:name w:val="NormaCaseStudy Car"/>
+    <w:basedOn w:val="DefaultParagraphFont"/>
+    <w:rPr>
+      <w:rFonts w:ascii="Arial" w:hAnsi="Arial" w:cs="Arial"/>
+      <w:sz w:val="24"/>
+      <w:szCs w:val="24"/>
+      <w:lang w:val="en-US"/>
+    </w:rPr>
+  </w:style>
+  <w:style w:type="paragraph" w:customStyle="1" w:styleId="NormalBCH">
+    <w:name w:val="Normal  BCH"/>
+    <w:basedOn w:val="Normal"/>
+    <w:autoRedefine/>
+    <w:pPr>
+      <w:widowControl w:val="0"/>
+      <w:spacing w:after="120" w:line="360" w:lineRule="auto"/>
+    </w:pPr>
+    <w:rPr>
+      <w:rFonts w:ascii="Arial" w:hAnsi="Arial" w:cs="Arial"/>
+      <w:snapToGrid/>
+      <w:sz w:val="22"/>
+      <w:szCs w:val="22"/>
+      <w:lang w:val="en-US"/>
+    </w:rPr>
+  </w:style>
+  <w:style w:type="paragraph" w:customStyle="1" w:styleId="H1BCH">
+    <w:name w:val="H1 BCH"/>
+    <w:basedOn w:val="Heading1"/>
+    <w:next w:val="NormalBCH"/>
+    <w:autoRedefine/>
+    <w:pPr>
+      <w:keepNext w:val="0"/>
+      <w:widowControl w:val="0"/>
+      <w:spacing w:after="240"/>
+      <w:ind w:right="11"/>
+      <w:jc w:val="center"/>
+    </w:pPr>
+    <w:rPr>
+      <w:caps/>
+      <w:snapToGrid/>
+      <w:kern w:val="0"/>
+      <w:sz w:val="28"/>
+      <w:szCs w:val="28"/>
+      <w:lang w:val="en-US"/>
+    </w:rPr>
+  </w:style>
+  <w:style w:type="paragraph" w:customStyle="1" w:styleId="H2BCH">
+    <w:name w:val="H2 BCH"/>
+    <w:basedOn w:val="Heading2"/>
+    <w:next w:val="NormalBCH"/>
+    <w:autoRedefine/>
+    <w:rsid w:val="0086290D"/>
+    <w:pPr>
+      <w:keepLines/>
+      <w:widowControl w:val="0"/>
+      <w:spacing w:before="120" w:after="120"/>
+      <w:ind w:right="11"/>
+      <w:jc w:val="both"/>
+    </w:pPr>
+    <w:rPr>
+      <w:i w:val="0"/>
+      <w:iCs w:val="0"/>
+      <w:snapToGrid/>
+      <w:sz w:val="24"/>
+      <w:szCs w:val="24"/>
+      <w:lang w:val="es-ES_tradnl"/>
+    </w:rPr>
+  </w:style>
+  <w:style w:type="character" w:customStyle="1" w:styleId="H2BCHCar">
+    <w:name w:val="H2 BCH Car"/>
+    <w:basedOn w:val="DefaultParagraphFont"/>
+    <w:rPr>
+      <w:rFonts w:ascii="Arial" w:hAnsi="Arial" w:cs="Arial"/>
+      <w:b/>
+      <w:bCs/>
+      <w:caps/>
+      <w:snapToGrid w:val="0"/>
+      <w:sz w:val="28"/>
+      <w:szCs w:val="28"/>
+      <w:lang w:val="es-ES_tradnl"/>
+    </w:rPr>
+  </w:style>
+  <w:style w:type="paragraph" w:customStyle="1" w:styleId="BulletsNormalBCH">
+    <w:name w:val="Bullets Normal  BCH"/>
+    <w:basedOn w:val="NormalBCH"/>
+    <w:autoRedefine/>
+    <w:rsid w:val="005829A9"/>
+    <w:pPr>
+      <w:numPr>
+        <w:numId w:val="22"/>
+      </w:numPr>
+      <w:spacing w:after="0"/>
+      <w:jc w:val="both"/>
+    </w:pPr>
+  </w:style>
+  <w:style w:type="paragraph" w:customStyle="1" w:styleId="H4BCH">
+    <w:name w:val="H4  BCH"/>
+    <w:basedOn w:val="Heading4"/>
+    <w:next w:val="NormalBCH"/>
+    <w:autoRedefine/>
+    <w:pPr>
+      <w:widowControl w:val="0"/>
+      <w:jc w:val="both"/>
+    </w:pPr>
+    <w:rPr>
+      <w:snapToGrid/>
+      <w:sz w:val="22"/>
+      <w:szCs w:val="22"/>
+      <w:lang w:val="es-ES"/>
+    </w:rPr>
+  </w:style>
+  <w:style w:type="paragraph" w:styleId="BodyText">
+    <w:name w:val="Body Text"/>
+    <w:basedOn w:val="Normal"/>
+    <w:pPr>
+      <w:widowControl w:val="0"/>
+      <w:suppressAutoHyphens/>
+      <w:spacing w:after="120"/>
+      <w:jc w:val="both"/>
+    </w:pPr>
+    <w:rPr>
+      <w:rFonts w:ascii="Arial" w:hAnsi="Arial" w:cs="Arial"/>
+      <w:sz w:val="20"/>
+      <w:szCs w:val="20"/>
+      <w:lang w:val="en-GB"/>
+    </w:rPr>
+  </w:style>
+  <w:style w:type="table" w:styleId="TableGrid">
+    <w:name w:val="Table Grid"/>
+    <w:basedOn w:val="TableNormal"/>
+    <w:rPr>
+      <w:snapToGrid w:val="0"/>
+      <w:lang w:val="es-ES" w:eastAsia="es-ES"/>
+    </w:rPr>
+    <w:tblPr>
+      <w:tblBorders>
+        <w:top w:val="single" w:sz="4" w:space="0" w:color="auto"/>
+        <w:left w:val="single" w:sz="4" w:space="0" w:color="auto"/>
+        <w:bottom w:val="single" w:sz="4" w:space="0" w:color="auto"/>
+        <w:right w:val="single" w:sz="4" w:space="0" w:color="auto"/>
+        <w:insideH w:val="single" w:sz="4" w:space="0" w:color="auto"/>
+        <w:insideV w:val="single" w:sz="4" w:space="0" w:color="auto"/>
+      </w:tblBorders>
+      <w:tblCellMar>
+        <w:top w:w="0" w:type="dxa"/>
+        <w:left w:w="108" w:type="dxa"/>
+        <w:bottom w:w="0" w:type="dxa"/>
+        <w:right w:w="108" w:type="dxa"/>
+      </w:tblCellMar>
+    </w:tblPr>
+  </w:style>
+  <w:style w:type="character" w:styleId="Hyperlink">
+    <w:name w:val="Hyperlink"/>
+    <w:basedOn w:val="DefaultParagraphFont"/>
+    <w:rPr>
+      <w:color w:val="0000FF"/>
+      <w:u w:val="single"/>
+    </w:rPr>
+  </w:style>
+  <w:style w:type="paragraph" w:styleId="BalloonText">
+    <w:name w:val="Balloon Text"/>
+    <w:basedOn w:val="Normal"/>
+    <w:semiHidden/>
+    <w:rPr>
+      <w:sz w:val="18"/>
+      <w:szCs w:val="18"/>
+    </w:rPr>
+  </w:style>
+  <w:style w:type="character" w:styleId="FollowedHyperlink">
+    <w:name w:val="FollowedHyperlink"/>
+    <w:basedOn w:val="DefaultParagraphFont"/>
+    <w:rPr>
+      <w:color w:val="800080"/>
+      <w:u w:val="single"/>
+    </w:rPr>
+  </w:style>
+  <w:style w:type="character" w:customStyle="1" w:styleId="tw4winMark">
+    <w:name w:val="tw4winMark"/>
+    <w:rPr>
+      <w:rFonts w:ascii="Courier New" w:hAnsi="Courier New" w:cs="Courier New"/>
+      <w:vanish/>
+      <w:color w:val="800080"/>
+      <w:sz w:val="24"/>
+      <w:szCs w:val="24"/>
+      <w:vertAlign w:val="subscript"/>
+    </w:rPr>
+  </w:style>
+  <w:style w:type="character" w:customStyle="1" w:styleId="tw4winError">
+    <w:name w:val="tw4winError"/>
+    <w:rPr>
+      <w:rFonts w:ascii="Courier New" w:hAnsi="Courier New" w:cs="Courier New"/>
+      <w:color w:val="00FF00"/>
+      <w:sz w:val="40"/>
+      <w:szCs w:val="40"/>
+    </w:rPr>
+  </w:style>
+  <w:style w:type="character" w:customStyle="1" w:styleId="tw4winTerm">
+    <w:name w:val="tw4winTerm"/>
+    <w:rPr>
+      <w:color w:val="0000FF"/>
+    </w:rPr>
+  </w:style>
+  <w:style w:type="character" w:customStyle="1" w:styleId="tw4winPopup">
+    <w:name w:val="tw4winPopup"/>
+    <w:rPr>
+      <w:rFonts w:ascii="Courier New" w:hAnsi="Courier New" w:cs="Courier New"/>
+      <w:noProof/>
+      <w:color w:val="008000"/>
+    </w:rPr>
+  </w:style>
+  <w:style w:type="character" w:customStyle="1" w:styleId="tw4winJump">
+    <w:name w:val="tw4winJump"/>
+    <w:rPr>
+      <w:rFonts w:ascii="Courier New" w:hAnsi="Courier New" w:cs="Courier New"/>
+      <w:noProof/>
+      <w:color w:val="008080"/>
+    </w:rPr>
+  </w:style>
+  <w:style w:type="character" w:customStyle="1" w:styleId="tw4winExternal">
+    <w:name w:val="tw4winExternal"/>
+    <w:rPr>
+      <w:rFonts w:ascii="Courier New" w:hAnsi="Courier New" w:cs="Courier New"/>
+      <w:noProof/>
+      <w:color w:val="808080"/>
+    </w:rPr>
+  </w:style>
+  <w:style w:type="character" w:customStyle="1" w:styleId="tw4winInternal">
+    <w:name w:val="tw4winInternal"/>
+    <w:rPr>
+      <w:rFonts w:ascii="Courier New" w:hAnsi="Courier New" w:cs="Courier New"/>
+      <w:noProof/>
+      <w:color w:val="FF0000"/>
+    </w:rPr>
+  </w:style>
+  <w:style w:type="character" w:customStyle="1" w:styleId="DONOTTRANSLATE">
+    <w:name w:val="DO_NOT_TRANSLATE"/>
+    <w:rPr>
+      <w:rFonts w:ascii="Courier New" w:hAnsi="Courier New" w:cs="Courier New"/>
+      <w:noProof/>
+      <w:color w:val="800000"/>
+    </w:rPr>
+  </w:style>
+  <w:style w:type="paragraph" w:styleId="Header">
+    <w:name w:val="header"/>
+    <w:basedOn w:val="Normal"/>
+    <w:rsid w:val="0086290D"/>
+    <w:pPr>
+      <w:tabs>
+        <w:tab w:val="center" w:pos="4320"/>
+        <w:tab w:val="right" w:pos="8640"/>
+      </w:tabs>
+    </w:pPr>
+  </w:style>
+  <w:style w:type="paragraph" w:styleId="Footer">
+    <w:name w:val="footer"/>
+    <w:basedOn w:val="Normal"/>
+    <w:rsid w:val="0086290D"/>
+    <w:pPr>
+      <w:tabs>
+        <w:tab w:val="center" w:pos="4320"/>
+        <w:tab w:val="right" w:pos="8640"/>
+      </w:tabs>
+    </w:pPr>
+  </w:style>
+</w:styles>
+</file>
+
+<file path=word/theme/theme1.xml><?xml version="1.0" encoding="utf-8"?>
 <a:theme xmlns:a="http://schemas.openxmlformats.org/drawingml/2006/main" name="Office Theme">
   <a:themeElements>
     <a:clrScheme name="Office">
@@ -280,8 +5405,4 @@
   <a:objectDefaults/>
   <a:extraClrSchemeLst/>
 </a:theme>
-</file>
-
-<file path=theme/theme/themeManager.xml><?xml version="1.0" encoding="utf-8"?>
-<a:themeManager xmlns:a="http://schemas.openxmlformats.org/drawingml/2006/main"/>
 </file>